--- a/documents/Booktrade_LifeCycle_Architecture_Milestone.docx
+++ b/documents/Booktrade_LifeCycle_Architecture_Milestone.docx
@@ -1,33 +1,27 @@
 
 <file path=word/document.xml><?xml version="1.0" encoding="utf-8"?>
-<w:document xmlns:o="urn:schemas-microsoft-com:office:office" xmlns:r="http://schemas.openxmlformats.org/officeDocument/2006/relationships" xmlns:v="urn:schemas-microsoft-com:vml" xmlns:w="http://schemas.openxmlformats.org/wordprocessingml/2006/main" xmlns:w10="urn:schemas-microsoft-com:office:word" xmlns:wp="http://schemas.openxmlformats.org/drawingml/2006/wordprocessingDrawing" xmlns:wps="http://schemas.microsoft.com/office/word/2010/wordprocessingShape" xmlns:wpg="http://schemas.microsoft.com/office/word/2010/wordprocessingGroup" xmlns:mc="http://schemas.openxmlformats.org/markup-compatibility/2006" xmlns:wp14="http://schemas.microsoft.com/office/word/2010/wordprocessingDrawing" xmlns:w14="http://schemas.microsoft.com/office/word/2010/wordml" mc:Ignorable="w14 wp14">
+<w:document xmlns:wpc="http://schemas.microsoft.com/office/word/2010/wordprocessingCanvas" xmlns:mc="http://schemas.openxmlformats.org/markup-compatibility/2006" xmlns:o="urn:schemas-microsoft-com:office:office" xmlns:r="http://schemas.openxmlformats.org/officeDocument/2006/relationships" xmlns:m="http://schemas.openxmlformats.org/officeDocument/2006/math" xmlns:v="urn:schemas-microsoft-com:vml" xmlns:wp14="http://schemas.microsoft.com/office/word/2010/wordprocessingDrawing" xmlns:wp="http://schemas.openxmlformats.org/drawingml/2006/wordprocessingDrawing" xmlns:w10="urn:schemas-microsoft-com:office:word" xmlns:w="http://schemas.openxmlformats.org/wordprocessingml/2006/main" xmlns:w14="http://schemas.microsoft.com/office/word/2010/wordml" xmlns:w15="http://schemas.microsoft.com/office/word/2012/wordml" xmlns:wpg="http://schemas.microsoft.com/office/word/2010/wordprocessingGroup" xmlns:wpi="http://schemas.microsoft.com/office/word/2010/wordprocessingInk" xmlns:wne="http://schemas.microsoft.com/office/word/2006/wordml" xmlns:wps="http://schemas.microsoft.com/office/word/2010/wordprocessingShape" mc:Ignorable="w14 w15 wp14">
   <w:body>
     <w:p>
       <w:pPr>
         <w:pStyle w:val="Heading1"/>
         <w:spacing w:before="0" w:after="120"/>
         <w:jc w:val="center"/>
-        <w:rPr/>
-      </w:pPr>
-      <w:r>
-        <w:rPr/>
+      </w:pPr>
+      <w:proofErr w:type="spellStart"/>
+      <w:r>
         <w:t>Booktrade</w:t>
       </w:r>
+      <w:proofErr w:type="spellEnd"/>
     </w:p>
     <w:p>
       <w:pPr>
         <w:pStyle w:val="Heading1"/>
         <w:spacing w:before="0" w:after="120"/>
         <w:jc w:val="center"/>
-        <w:rPr/>
-      </w:pPr>
-      <w:r>
-        <w:rPr/>
-        <w:t xml:space="preserve">Use-Case: </w:t>
-      </w:r>
-      <w:r>
-        <w:rPr/>
-        <w:t>Register</w:t>
+      </w:pPr>
+      <w:r>
+        <w:t>Use-Case: Register</w:t>
       </w:r>
     </w:p>
     <w:p>
@@ -37,11 +31,10 @@
           <w:ilvl w:val="0"/>
           <w:numId w:val="1"/>
         </w:numPr>
-        <w:rPr/>
-      </w:pPr>
-      <w:r>
-        <w:rPr>
-          <w:color w:val="2E74B5" w:themeColor="accent1" w:themeShade="bf"/>
+      </w:pPr>
+      <w:r>
+        <w:rPr>
+          <w:color w:val="2E74B5" w:themeColor="accent1" w:themeShade="BF"/>
           <w:sz w:val="28"/>
           <w:szCs w:val="28"/>
         </w:rPr>
@@ -51,34 +44,34 @@
     <w:p>
       <w:pPr>
         <w:pStyle w:val="ListParagraph"/>
-        <w:ind w:left="1080" w:hanging="0"/>
-        <w:rPr/>
-      </w:pPr>
-      <w:r>
-        <w:rPr/>
+        <w:ind w:left="1080"/>
+      </w:pPr>
+      <w:r>
         <w:t>When &lt;actor&gt;</w:t>
       </w:r>
     </w:p>
     <w:p>
       <w:pPr>
         <w:pStyle w:val="ListParagraph"/>
-        <w:ind w:left="1080" w:hanging="0"/>
-        <w:rPr/>
-      </w:pPr>
-      <w:r>
-        <w:rPr/>
-        <w:t xml:space="preserve">When a user wants to create an account for the BookTrade website which will allow them to interact with other users, buy/sell/donate/trade books. </w:t>
-      </w:r>
-    </w:p>
-    <w:p>
-      <w:pPr>
-        <w:pStyle w:val="ListParagraph"/>
-        <w:ind w:left="1080" w:hanging="0"/>
-        <w:rPr/>
-      </w:pPr>
-      <w:r>
-        <w:rPr/>
-      </w:r>
+        <w:ind w:left="1080"/>
+      </w:pPr>
+      <w:r>
+        <w:t xml:space="preserve">When a user wants to create an account for the </w:t>
+      </w:r>
+      <w:proofErr w:type="spellStart"/>
+      <w:r>
+        <w:t>BookTrade</w:t>
+      </w:r>
+      <w:proofErr w:type="spellEnd"/>
+      <w:r>
+        <w:t xml:space="preserve"> website which will allow them to interact with other users, buy/sell/donate/trade books. </w:t>
+      </w:r>
+    </w:p>
+    <w:p>
+      <w:pPr>
+        <w:pStyle w:val="ListParagraph"/>
+        <w:ind w:left="1080"/>
+      </w:pPr>
     </w:p>
     <w:p>
       <w:pPr>
@@ -88,14 +81,14 @@
           <w:numId w:val="1"/>
         </w:numPr>
         <w:rPr>
-          <w:color w:val="2E74B5" w:themeColor="accent1" w:themeShade="bf"/>
-          <w:sz w:val="28"/>
-          <w:szCs w:val="28"/>
-        </w:rPr>
-      </w:pPr>
-      <w:r>
-        <w:rPr>
-          <w:color w:val="2E74B5" w:themeColor="accent1" w:themeShade="bf"/>
+          <w:color w:val="2E74B5" w:themeColor="accent1" w:themeShade="BF"/>
+          <w:sz w:val="28"/>
+          <w:szCs w:val="28"/>
+        </w:rPr>
+      </w:pPr>
+      <w:r>
+        <w:rPr>
+          <w:color w:val="2E74B5" w:themeColor="accent1" w:themeShade="BF"/>
           <w:sz w:val="28"/>
           <w:szCs w:val="28"/>
         </w:rPr>
@@ -109,26 +102,19 @@
           <w:ilvl w:val="1"/>
           <w:numId w:val="1"/>
         </w:numPr>
-        <w:rPr/>
-      </w:pPr>
-      <w:r>
-        <w:rPr/>
-        <w:t xml:space="preserve"> </w:t>
-      </w:r>
-      <w:r>
-        <w:rPr/>
-        <w:t>User: Includes students, book readers who wish to buy/sell or trade/donate books.</w:t>
-      </w:r>
-    </w:p>
-    <w:p>
-      <w:pPr>
-        <w:pStyle w:val="ListParagraph"/>
-        <w:ind w:left="1080" w:hanging="0"/>
-        <w:rPr/>
-      </w:pPr>
-      <w:r>
-        <w:rPr/>
-      </w:r>
+      </w:pPr>
+      <w:r>
+        <w:t xml:space="preserve"> User: Includes students, book readers </w:t>
+      </w:r>
+      <w:r>
+        <w:t>who wish to buy/sell or trade/donate books.</w:t>
+      </w:r>
+    </w:p>
+    <w:p>
+      <w:pPr>
+        <w:pStyle w:val="ListParagraph"/>
+        <w:ind w:left="1080"/>
+      </w:pPr>
     </w:p>
     <w:p>
       <w:pPr>
@@ -138,14 +124,14 @@
           <w:numId w:val="1"/>
         </w:numPr>
         <w:rPr>
-          <w:color w:val="2E74B5" w:themeColor="accent1" w:themeShade="bf"/>
-          <w:sz w:val="28"/>
-          <w:szCs w:val="28"/>
-        </w:rPr>
-      </w:pPr>
-      <w:r>
-        <w:rPr>
-          <w:color w:val="2E74B5" w:themeColor="accent1" w:themeShade="bf"/>
+          <w:color w:val="2E74B5" w:themeColor="accent1" w:themeShade="BF"/>
+          <w:sz w:val="28"/>
+          <w:szCs w:val="28"/>
+        </w:rPr>
+      </w:pPr>
+      <w:r>
+        <w:rPr>
+          <w:color w:val="2E74B5" w:themeColor="accent1" w:themeShade="BF"/>
           <w:sz w:val="28"/>
           <w:szCs w:val="28"/>
         </w:rPr>
@@ -159,15 +145,9 @@
           <w:ilvl w:val="1"/>
           <w:numId w:val="1"/>
         </w:numPr>
-        <w:rPr/>
-      </w:pPr>
-      <w:r>
-        <w:rPr/>
-        <w:t xml:space="preserve"> </w:t>
-      </w:r>
-      <w:r>
-        <w:rPr/>
-        <w:t xml:space="preserve">Be using a laptop, personal computer, mobile phone. </w:t>
+      </w:pPr>
+      <w:r>
+        <w:t xml:space="preserve"> Be using a laptop, personal computer, mobile phone. </w:t>
       </w:r>
     </w:p>
     <w:p>
@@ -177,47 +157,33 @@
           <w:ilvl w:val="1"/>
           <w:numId w:val="1"/>
         </w:numPr>
-        <w:rPr/>
-      </w:pPr>
-      <w:r>
-        <w:rPr/>
-        <w:t xml:space="preserve"> </w:t>
-      </w:r>
-      <w:r>
-        <w:rPr/>
-        <w:t>Be connected to Internet.</w:t>
-      </w:r>
+      </w:pPr>
+      <w:r>
+        <w:t xml:space="preserve"> Be connected to Internet.</w:t>
+      </w:r>
+    </w:p>
+    <w:p>
+      <w:pPr>
+        <w:pStyle w:val="ListParagraph"/>
+        <w:ind w:left="792"/>
+      </w:pPr>
     </w:p>
     <w:p>
       <w:pPr>
         <w:pStyle w:val="ListParagraph"/>
         <w:numPr>
           <w:ilvl w:val="0"/>
-          <w:numId w:val="0"/>
-        </w:numPr>
-        <w:ind w:left="792" w:hanging="0"/>
-        <w:rPr/>
-      </w:pPr>
-      <w:r>
-        <w:rPr/>
-      </w:r>
-    </w:p>
-    <w:p>
-      <w:pPr>
-        <w:pStyle w:val="ListParagraph"/>
-        <w:numPr>
-          <w:ilvl w:val="0"/>
-          <w:numId w:val="1"/>
-        </w:numPr>
-        <w:rPr>
-          <w:color w:val="2E74B5" w:themeColor="accent1" w:themeShade="bf"/>
-          <w:sz w:val="28"/>
-          <w:szCs w:val="28"/>
-        </w:rPr>
-      </w:pPr>
-      <w:r>
-        <w:rPr>
-          <w:color w:val="2E74B5" w:themeColor="accent1" w:themeShade="bf"/>
+          <w:numId w:val="1"/>
+        </w:numPr>
+        <w:rPr>
+          <w:color w:val="2E74B5" w:themeColor="accent1" w:themeShade="BF"/>
+          <w:sz w:val="28"/>
+          <w:szCs w:val="28"/>
+        </w:rPr>
+      </w:pPr>
+      <w:r>
+        <w:rPr>
+          <w:color w:val="2E74B5" w:themeColor="accent1" w:themeShade="BF"/>
           <w:sz w:val="28"/>
           <w:szCs w:val="28"/>
         </w:rPr>
@@ -227,15 +193,14 @@
     <w:p>
       <w:pPr>
         <w:pStyle w:val="ListParagraph"/>
-        <w:ind w:left="360" w:hanging="0"/>
-        <w:rPr>
-          <w:color w:val="2E74B5" w:themeColor="accent1" w:themeShade="bf"/>
-          <w:sz w:val="28"/>
-          <w:szCs w:val="28"/>
-        </w:rPr>
-      </w:pPr>
-      <w:r>
-        <w:rPr/>
+        <w:ind w:left="360"/>
+        <w:rPr>
+          <w:color w:val="2E74B5" w:themeColor="accent1" w:themeShade="BF"/>
+          <w:sz w:val="28"/>
+          <w:szCs w:val="28"/>
+        </w:rPr>
+      </w:pPr>
+      <w:r>
         <w:t>The use case begins when &lt;actor&gt; &lt;does something&gt;</w:t>
       </w:r>
     </w:p>
@@ -243,27 +208,17 @@
       <w:tblPr>
         <w:tblStyle w:val="TableGrid"/>
         <w:tblW w:w="9016" w:type="dxa"/>
-        <w:jc w:val="left"/>
-        <w:tblInd w:w="0" w:type="dxa"/>
-        <w:tblCellMar>
-          <w:top w:w="0" w:type="dxa"/>
-          <w:left w:w="108" w:type="dxa"/>
-          <w:bottom w:w="0" w:type="dxa"/>
-          <w:right w:w="108" w:type="dxa"/>
-        </w:tblCellMar>
-        <w:tblLook w:val="04a0" w:noVBand="1" w:noHBand="0" w:lastColumn="0" w:firstColumn="1" w:lastRow="0" w:firstRow="1"/>
+        <w:tblLook w:val="04A0" w:firstRow="1" w:lastRow="0" w:firstColumn="1" w:lastColumn="0" w:noHBand="0" w:noVBand="1"/>
       </w:tblPr>
       <w:tblGrid>
-        <w:gridCol w:w="4508"/>
+        <w:gridCol w:w="4509"/>
         <w:gridCol w:w="4507"/>
       </w:tblGrid>
       <w:tr>
-        <w:trPr/>
         <w:tc>
           <w:tcPr>
             <w:tcW w:w="4508" w:type="dxa"/>
-            <w:tcBorders/>
-            <w:shd w:fill="auto" w:val="clear"/>
+            <w:shd w:val="clear" w:color="auto" w:fill="auto"/>
             <w:tcMar>
               <w:left w:w="108" w:type="dxa"/>
             </w:tcMar>
@@ -271,14 +226,11 @@
           <w:p>
             <w:pPr>
               <w:pStyle w:val="ListParagraph"/>
-              <w:spacing w:lineRule="auto" w:line="240" w:before="0" w:after="0"/>
-              <w:ind w:left="0" w:hanging="0"/>
-              <w:contextualSpacing/>
+              <w:spacing w:after="0" w:line="240" w:lineRule="auto"/>
+              <w:ind w:left="0"/>
               <w:jc w:val="center"/>
-              <w:rPr/>
-            </w:pPr>
-            <w:r>
-              <w:rPr/>
+            </w:pPr>
+            <w:r>
               <w:t>Actor</w:t>
             </w:r>
           </w:p>
@@ -286,8 +238,7 @@
         <w:tc>
           <w:tcPr>
             <w:tcW w:w="4507" w:type="dxa"/>
-            <w:tcBorders/>
-            <w:shd w:fill="auto" w:val="clear"/>
+            <w:shd w:val="clear" w:color="auto" w:fill="auto"/>
             <w:tcMar>
               <w:left w:w="108" w:type="dxa"/>
             </w:tcMar>
@@ -295,26 +246,21 @@
           <w:p>
             <w:pPr>
               <w:pStyle w:val="ListParagraph"/>
-              <w:spacing w:lineRule="auto" w:line="240" w:before="0" w:after="0"/>
-              <w:ind w:left="0" w:hanging="0"/>
-              <w:contextualSpacing/>
+              <w:spacing w:after="0" w:line="240" w:lineRule="auto"/>
+              <w:ind w:left="0"/>
               <w:jc w:val="center"/>
-              <w:rPr/>
-            </w:pPr>
-            <w:r>
-              <w:rPr/>
+            </w:pPr>
+            <w:r>
               <w:t>System</w:t>
             </w:r>
           </w:p>
         </w:tc>
       </w:tr>
       <w:tr>
-        <w:trPr/>
         <w:tc>
           <w:tcPr>
             <w:tcW w:w="4508" w:type="dxa"/>
-            <w:tcBorders/>
-            <w:shd w:fill="auto" w:val="clear"/>
+            <w:shd w:val="clear" w:color="auto" w:fill="auto"/>
             <w:tcMar>
               <w:left w:w="108" w:type="dxa"/>
             </w:tcMar>
@@ -322,35 +268,47 @@
           <w:p>
             <w:pPr>
               <w:pStyle w:val="ListParagraph"/>
-              <w:spacing w:lineRule="auto" w:line="240" w:before="0" w:after="0"/>
-              <w:ind w:left="0" w:hanging="0"/>
-              <w:contextualSpacing/>
-              <w:rPr/>
-            </w:pPr>
-            <w:r>
-              <w:rPr/>
-              <w:t>1. Open BookTrade website and click on Register.</w:t>
+              <w:spacing w:after="0" w:line="240" w:lineRule="auto"/>
+              <w:ind w:left="0"/>
+            </w:pPr>
+            <w:r>
+              <w:t xml:space="preserve">1. Open </w:t>
+            </w:r>
+            <w:proofErr w:type="spellStart"/>
+            <w:r>
+              <w:t>BookTrade</w:t>
+            </w:r>
+            <w:proofErr w:type="spellEnd"/>
+            <w:r>
+              <w:t xml:space="preserve"> website and click on</w:t>
+            </w:r>
+            <w:r>
+              <w:t xml:space="preserve"> Register.</w:t>
             </w:r>
           </w:p>
           <w:p>
             <w:pPr>
               <w:pStyle w:val="ListParagraph"/>
-              <w:spacing w:lineRule="auto" w:line="240" w:before="0" w:after="0"/>
-              <w:ind w:left="0" w:hanging="0"/>
-              <w:contextualSpacing/>
-              <w:rPr/>
-            </w:pPr>
-            <w:r>
-              <w:rPr/>
-              <w:t>2. Enter credentials in the form. These include: userame, Email, Password.</w:t>
+              <w:spacing w:after="0" w:line="240" w:lineRule="auto"/>
+              <w:ind w:left="0"/>
+            </w:pPr>
+            <w:r>
+              <w:t xml:space="preserve">2. Enter credentials in the form. These include: </w:t>
+            </w:r>
+            <w:proofErr w:type="spellStart"/>
+            <w:r>
+              <w:t>userame</w:t>
+            </w:r>
+            <w:proofErr w:type="spellEnd"/>
+            <w:r>
+              <w:t>, Email, Password.</w:t>
             </w:r>
           </w:p>
         </w:tc>
         <w:tc>
           <w:tcPr>
             <w:tcW w:w="4507" w:type="dxa"/>
-            <w:tcBorders/>
-            <w:shd w:fill="auto" w:val="clear"/>
+            <w:shd w:val="clear" w:color="auto" w:fill="auto"/>
             <w:tcMar>
               <w:left w:w="108" w:type="dxa"/>
             </w:tcMar>
@@ -358,52 +316,48 @@
           <w:p>
             <w:pPr>
               <w:pStyle w:val="ListParagraph"/>
-              <w:spacing w:lineRule="auto" w:line="240" w:before="0" w:after="0"/>
-              <w:ind w:left="0" w:hanging="0"/>
-              <w:contextualSpacing/>
-              <w:rPr/>
-            </w:pPr>
-            <w:r>
-              <w:rPr/>
+              <w:spacing w:after="0" w:line="240" w:lineRule="auto"/>
+              <w:ind w:left="0"/>
+            </w:pPr>
+            <w:r>
               <w:t>1. Redirect the user to Register page.</w:t>
             </w:r>
           </w:p>
           <w:p>
             <w:pPr>
               <w:pStyle w:val="ListParagraph"/>
-              <w:spacing w:lineRule="auto" w:line="240" w:before="0" w:after="0"/>
-              <w:ind w:left="0" w:hanging="0"/>
-              <w:contextualSpacing/>
-              <w:rPr/>
-            </w:pPr>
-            <w:r>
-              <w:rPr/>
+              <w:spacing w:after="0" w:line="240" w:lineRule="auto"/>
+              <w:ind w:left="0"/>
+            </w:pPr>
+            <w:r>
               <w:t>2.1 System verifies the credentials.</w:t>
             </w:r>
           </w:p>
           <w:p>
             <w:pPr>
               <w:pStyle w:val="ListParagraph"/>
-              <w:spacing w:lineRule="auto" w:line="240" w:before="0" w:after="0"/>
-              <w:ind w:left="0" w:hanging="0"/>
-              <w:contextualSpacing/>
-              <w:rPr/>
-            </w:pPr>
-            <w:r>
-              <w:rPr/>
-              <w:t>2.2 System Registers the user into BookTrade Database.</w:t>
+              <w:spacing w:after="0" w:line="240" w:lineRule="auto"/>
+              <w:ind w:left="0"/>
+            </w:pPr>
+            <w:r>
+              <w:t xml:space="preserve">2.2 System Registers the user into </w:t>
+            </w:r>
+            <w:proofErr w:type="spellStart"/>
+            <w:r>
+              <w:t>BookTrade</w:t>
+            </w:r>
+            <w:proofErr w:type="spellEnd"/>
+            <w:r>
+              <w:t xml:space="preserve"> Database.</w:t>
             </w:r>
           </w:p>
           <w:p>
             <w:pPr>
               <w:pStyle w:val="ListParagraph"/>
-              <w:spacing w:lineRule="auto" w:line="240" w:before="0" w:after="0"/>
-              <w:ind w:left="0" w:hanging="0"/>
-              <w:contextualSpacing/>
-              <w:rPr/>
-            </w:pPr>
-            <w:r>
-              <w:rPr/>
+              <w:spacing w:after="0" w:line="240" w:lineRule="auto"/>
+              <w:ind w:left="0"/>
+            </w:pPr>
+            <w:r>
               <w:t>2.3 System redirects to Log-In page.</w:t>
             </w:r>
           </w:p>
@@ -413,23 +367,20 @@
     <w:p>
       <w:pPr>
         <w:pStyle w:val="ListParagraph"/>
-        <w:ind w:left="360" w:hanging="0"/>
-        <w:rPr/>
-      </w:pPr>
-      <w:r>
-        <w:rPr/>
-        <w:t>The use case ends.</w:t>
-      </w:r>
-    </w:p>
-    <w:p>
-      <w:pPr>
-        <w:pStyle w:val="ListParagraph"/>
-        <w:ind w:left="0" w:hanging="0"/>
-        <w:rPr/>
-      </w:pPr>
-      <w:r>
-        <w:rPr/>
-      </w:r>
+        <w:ind w:left="360"/>
+      </w:pPr>
+      <w:r>
+        <w:t>T</w:t>
+      </w:r>
+      <w:r>
+        <w:t>he use case ends.</w:t>
+      </w:r>
+    </w:p>
+    <w:p>
+      <w:pPr>
+        <w:pStyle w:val="ListParagraph"/>
+        <w:ind w:left="0"/>
+      </w:pPr>
     </w:p>
     <w:p>
       <w:pPr>
@@ -439,14 +390,14 @@
           <w:numId w:val="1"/>
         </w:numPr>
         <w:rPr>
-          <w:color w:val="2E74B5" w:themeColor="accent1" w:themeShade="bf"/>
-          <w:sz w:val="28"/>
-          <w:szCs w:val="28"/>
-        </w:rPr>
-      </w:pPr>
-      <w:r>
-        <w:rPr>
-          <w:color w:val="2E74B5" w:themeColor="accent1" w:themeShade="bf"/>
+          <w:color w:val="2E74B5" w:themeColor="accent1" w:themeShade="BF"/>
+          <w:sz w:val="28"/>
+          <w:szCs w:val="28"/>
+        </w:rPr>
+      </w:pPr>
+      <w:r>
+        <w:rPr>
+          <w:color w:val="2E74B5" w:themeColor="accent1" w:themeShade="BF"/>
           <w:sz w:val="28"/>
           <w:szCs w:val="28"/>
         </w:rPr>
@@ -460,21 +411,17 @@
           <w:ilvl w:val="1"/>
           <w:numId w:val="1"/>
         </w:numPr>
-        <w:rPr/>
-      </w:pPr>
-      <w:r>
-        <w:rPr/>
+      </w:pPr>
+      <w:r>
         <w:t>&lt;alternate flow 1&gt;</w:t>
       </w:r>
     </w:p>
     <w:p>
       <w:pPr>
         <w:pStyle w:val="ListParagraph"/>
-        <w:ind w:left="792" w:hanging="0"/>
-        <w:rPr/>
-      </w:pPr>
-      <w:r>
-        <w:rPr/>
+        <w:ind w:left="792"/>
+      </w:pPr>
+      <w:r>
         <w:t>If at step &lt;step number&gt; of the normal flow &lt;condition&gt;, then</w:t>
       </w:r>
     </w:p>
@@ -482,40 +429,27 @@
       <w:tblPr>
         <w:tblStyle w:val="TableGrid"/>
         <w:tblW w:w="9016" w:type="dxa"/>
-        <w:jc w:val="left"/>
-        <w:tblInd w:w="0" w:type="dxa"/>
-        <w:tblCellMar>
-          <w:top w:w="0" w:type="dxa"/>
-          <w:left w:w="108" w:type="dxa"/>
-          <w:bottom w:w="0" w:type="dxa"/>
-          <w:right w:w="108" w:type="dxa"/>
-        </w:tblCellMar>
-        <w:tblLook w:val="04a0" w:noVBand="1" w:noHBand="0" w:lastColumn="0" w:firstColumn="1" w:lastRow="0" w:firstRow="1"/>
+        <w:tblLook w:val="04A0" w:firstRow="1" w:lastRow="0" w:firstColumn="1" w:lastColumn="0" w:noHBand="0" w:noVBand="1"/>
       </w:tblPr>
       <w:tblGrid>
-        <w:gridCol w:w="4508"/>
+        <w:gridCol w:w="4509"/>
         <w:gridCol w:w="4507"/>
       </w:tblGrid>
       <w:tr>
-        <w:trPr/>
         <w:tc>
           <w:tcPr>
             <w:tcW w:w="4508" w:type="dxa"/>
-            <w:tcBorders/>
-            <w:shd w:fill="auto" w:val="clear"/>
+            <w:shd w:val="clear" w:color="auto" w:fill="auto"/>
             <w:tcMar>
               <w:left w:w="108" w:type="dxa"/>
             </w:tcMar>
           </w:tcPr>
           <w:p>
             <w:pPr>
-              <w:pStyle w:val="Normal"/>
-              <w:spacing w:lineRule="auto" w:line="240" w:before="0" w:after="0"/>
+              <w:spacing w:after="0" w:line="240" w:lineRule="auto"/>
               <w:jc w:val="center"/>
-              <w:rPr/>
-            </w:pPr>
-            <w:r>
-              <w:rPr/>
+            </w:pPr>
+            <w:r>
               <w:t>Actor</w:t>
             </w:r>
           </w:p>
@@ -523,45 +457,36 @@
         <w:tc>
           <w:tcPr>
             <w:tcW w:w="4507" w:type="dxa"/>
-            <w:tcBorders/>
-            <w:shd w:fill="auto" w:val="clear"/>
+            <w:shd w:val="clear" w:color="auto" w:fill="auto"/>
             <w:tcMar>
               <w:left w:w="108" w:type="dxa"/>
             </w:tcMar>
           </w:tcPr>
           <w:p>
             <w:pPr>
-              <w:pStyle w:val="Normal"/>
-              <w:spacing w:lineRule="auto" w:line="240" w:before="0" w:after="0"/>
+              <w:spacing w:after="0" w:line="240" w:lineRule="auto"/>
               <w:jc w:val="center"/>
-              <w:rPr/>
-            </w:pPr>
-            <w:r>
-              <w:rPr/>
+            </w:pPr>
+            <w:r>
               <w:t>System</w:t>
             </w:r>
           </w:p>
         </w:tc>
       </w:tr>
       <w:tr>
-        <w:trPr/>
         <w:tc>
           <w:tcPr>
             <w:tcW w:w="4508" w:type="dxa"/>
-            <w:tcBorders/>
-            <w:shd w:fill="auto" w:val="clear"/>
+            <w:shd w:val="clear" w:color="auto" w:fill="auto"/>
             <w:tcMar>
               <w:left w:w="108" w:type="dxa"/>
             </w:tcMar>
           </w:tcPr>
           <w:p>
             <w:pPr>
-              <w:pStyle w:val="Normal"/>
-              <w:spacing w:lineRule="auto" w:line="240" w:before="0" w:after="0"/>
-              <w:rPr/>
-            </w:pPr>
-            <w:r>
-              <w:rPr/>
+              <w:spacing w:after="0" w:line="240" w:lineRule="auto"/>
+            </w:pPr>
+            <w:r>
               <w:t>2. Invalid credentials entered.</w:t>
             </w:r>
           </w:p>
@@ -569,35 +494,31 @@
         <w:tc>
           <w:tcPr>
             <w:tcW w:w="4507" w:type="dxa"/>
-            <w:tcBorders/>
-            <w:shd w:fill="auto" w:val="clear"/>
+            <w:shd w:val="clear" w:color="auto" w:fill="auto"/>
             <w:tcMar>
               <w:left w:w="108" w:type="dxa"/>
             </w:tcMar>
           </w:tcPr>
           <w:p>
             <w:pPr>
-              <w:pStyle w:val="Normal"/>
-              <w:spacing w:lineRule="auto" w:line="240" w:before="0" w:after="0"/>
-              <w:rPr/>
-            </w:pPr>
-            <w:r>
-              <w:rPr/>
-              <w:t>2.1 System allows the user to re enter the credentials.</w:t>
+              <w:spacing w:after="0" w:line="240" w:lineRule="auto"/>
+            </w:pPr>
+            <w:r>
+              <w:t xml:space="preserve">2.1 System allows the user to </w:t>
+            </w:r>
+            <w:proofErr w:type="spellStart"/>
+            <w:r>
+              <w:t>re enter</w:t>
+            </w:r>
+            <w:proofErr w:type="spellEnd"/>
+            <w:r>
+              <w:t xml:space="preserve"> the credentials.</w:t>
             </w:r>
           </w:p>
         </w:tc>
       </w:tr>
     </w:tbl>
-    <w:p>
-      <w:pPr>
-        <w:pStyle w:val="Normal"/>
-        <w:rPr/>
-      </w:pPr>
-      <w:r>
-        <w:rPr/>
-      </w:r>
-    </w:p>
+    <w:p/>
     <w:p>
       <w:pPr>
         <w:pStyle w:val="ListParagraph"/>
@@ -606,19 +527,21 @@
           <w:numId w:val="1"/>
         </w:numPr>
         <w:rPr>
-          <w:color w:val="2E74B5" w:themeColor="accent1" w:themeShade="bf"/>
-          <w:sz w:val="28"/>
-          <w:szCs w:val="28"/>
-        </w:rPr>
-      </w:pPr>
-      <w:r>
-        <w:rPr>
-          <w:color w:val="2E74B5" w:themeColor="accent1" w:themeShade="bf"/>
+          <w:color w:val="2E74B5" w:themeColor="accent1" w:themeShade="BF"/>
+          <w:sz w:val="28"/>
+          <w:szCs w:val="28"/>
+        </w:rPr>
+      </w:pPr>
+      <w:proofErr w:type="spellStart"/>
+      <w:r>
+        <w:rPr>
+          <w:color w:val="2E74B5" w:themeColor="accent1" w:themeShade="BF"/>
           <w:sz w:val="28"/>
           <w:szCs w:val="28"/>
         </w:rPr>
         <w:t>Subflows</w:t>
       </w:r>
+      <w:proofErr w:type="spellEnd"/>
     </w:p>
     <w:p>
       <w:pPr>
@@ -627,22 +550,24 @@
           <w:ilvl w:val="1"/>
           <w:numId w:val="1"/>
         </w:numPr>
-        <w:rPr/>
-      </w:pPr>
-      <w:r>
-        <w:rPr/>
-        <w:t>&lt;subflow 1&gt;</w:t>
-      </w:r>
-    </w:p>
-    <w:p>
-      <w:pPr>
-        <w:pStyle w:val="ListParagraph"/>
-        <w:ind w:left="792" w:hanging="0"/>
-        <w:rPr/>
-      </w:pPr>
-      <w:r>
-        <w:rPr/>
-      </w:r>
+      </w:pPr>
+      <w:r>
+        <w:t>&lt;</w:t>
+      </w:r>
+      <w:proofErr w:type="spellStart"/>
+      <w:r>
+        <w:t>subflow</w:t>
+      </w:r>
+      <w:proofErr w:type="spellEnd"/>
+      <w:r>
+        <w:t xml:space="preserve"> 1&gt;</w:t>
+      </w:r>
+    </w:p>
+    <w:p>
+      <w:pPr>
+        <w:pStyle w:val="ListParagraph"/>
+        <w:ind w:left="792"/>
+      </w:pPr>
     </w:p>
     <w:p>
       <w:pPr>
@@ -652,14 +577,14 @@
           <w:numId w:val="1"/>
         </w:numPr>
         <w:rPr>
-          <w:color w:val="2E74B5" w:themeColor="accent1" w:themeShade="bf"/>
-          <w:sz w:val="28"/>
-          <w:szCs w:val="28"/>
-        </w:rPr>
-      </w:pPr>
-      <w:r>
-        <w:rPr>
-          <w:color w:val="2E74B5" w:themeColor="accent1" w:themeShade="bf"/>
+          <w:color w:val="2E74B5" w:themeColor="accent1" w:themeShade="BF"/>
+          <w:sz w:val="28"/>
+          <w:szCs w:val="28"/>
+        </w:rPr>
+      </w:pPr>
+      <w:r>
+        <w:rPr>
+          <w:color w:val="2E74B5" w:themeColor="accent1" w:themeShade="BF"/>
           <w:sz w:val="28"/>
           <w:szCs w:val="28"/>
         </w:rPr>
@@ -673,33 +598,33 @@
           <w:ilvl w:val="1"/>
           <w:numId w:val="1"/>
         </w:numPr>
-        <w:rPr/>
-      </w:pPr>
-      <w:r>
-        <w:rPr/>
+      </w:pPr>
+      <w:r>
         <w:t>&lt;scenario 1&gt;</w:t>
       </w:r>
     </w:p>
     <w:p>
       <w:pPr>
         <w:pStyle w:val="ListParagraph"/>
-        <w:ind w:left="792" w:hanging="0"/>
-        <w:rPr/>
-      </w:pPr>
-      <w:r>
-        <w:rPr/>
-        <w:t>&lt;brief description&gt;</w:t>
-      </w:r>
-    </w:p>
-    <w:p>
-      <w:pPr>
-        <w:pStyle w:val="ListParagraph"/>
-        <w:ind w:left="792" w:hanging="0"/>
-        <w:rPr/>
-      </w:pPr>
-      <w:r>
-        <w:rPr/>
-      </w:r>
+        <w:ind w:left="792"/>
+      </w:pPr>
+      <w:r>
+        <w:t>&lt;</w:t>
+      </w:r>
+      <w:proofErr w:type="gramStart"/>
+      <w:r>
+        <w:t>brief</w:t>
+      </w:r>
+      <w:proofErr w:type="gramEnd"/>
+      <w:r>
+        <w:t xml:space="preserve"> description&gt;</w:t>
+      </w:r>
+    </w:p>
+    <w:p>
+      <w:pPr>
+        <w:pStyle w:val="ListParagraph"/>
+        <w:ind w:left="792"/>
+      </w:pPr>
     </w:p>
     <w:p>
       <w:pPr>
@@ -709,14 +634,14 @@
           <w:numId w:val="1"/>
         </w:numPr>
         <w:rPr>
-          <w:color w:val="2E74B5" w:themeColor="accent1" w:themeShade="bf"/>
-          <w:sz w:val="28"/>
-          <w:szCs w:val="28"/>
-        </w:rPr>
-      </w:pPr>
-      <w:r>
-        <w:rPr>
-          <w:color w:val="2E74B5" w:themeColor="accent1" w:themeShade="bf"/>
+          <w:color w:val="2E74B5" w:themeColor="accent1" w:themeShade="BF"/>
+          <w:sz w:val="28"/>
+          <w:szCs w:val="28"/>
+        </w:rPr>
+      </w:pPr>
+      <w:r>
+        <w:rPr>
+          <w:color w:val="2E74B5" w:themeColor="accent1" w:themeShade="BF"/>
           <w:sz w:val="28"/>
           <w:szCs w:val="28"/>
         </w:rPr>
@@ -730,26 +655,16 @@
           <w:ilvl w:val="1"/>
           <w:numId w:val="1"/>
         </w:numPr>
-        <w:rPr/>
-      </w:pPr>
-      <w:r>
-        <w:rPr/>
-        <w:t xml:space="preserve"> </w:t>
-      </w:r>
-      <w:r>
-        <w:rPr/>
-        <w:t xml:space="preserve">User can now Log In to the website. </w:t>
-      </w:r>
-    </w:p>
-    <w:p>
-      <w:pPr>
-        <w:pStyle w:val="ListParagraph"/>
-        <w:ind w:left="792" w:hanging="0"/>
-        <w:rPr/>
-      </w:pPr>
-      <w:r>
-        <w:rPr/>
-      </w:r>
+      </w:pPr>
+      <w:r>
+        <w:t xml:space="preserve"> User can now Log In to the website. </w:t>
+      </w:r>
+    </w:p>
+    <w:p>
+      <w:pPr>
+        <w:pStyle w:val="ListParagraph"/>
+        <w:ind w:left="792"/>
+      </w:pPr>
     </w:p>
     <w:p>
       <w:pPr>
@@ -759,14 +674,14 @@
           <w:numId w:val="1"/>
         </w:numPr>
         <w:rPr>
-          <w:color w:val="2E74B5" w:themeColor="accent1" w:themeShade="bf"/>
-          <w:sz w:val="28"/>
-          <w:szCs w:val="28"/>
-        </w:rPr>
-      </w:pPr>
-      <w:r>
-        <w:rPr>
-          <w:color w:val="2E74B5" w:themeColor="accent1" w:themeShade="bf"/>
+          <w:color w:val="2E74B5" w:themeColor="accent1" w:themeShade="BF"/>
+          <w:sz w:val="28"/>
+          <w:szCs w:val="28"/>
+        </w:rPr>
+      </w:pPr>
+      <w:r>
+        <w:rPr>
+          <w:color w:val="2E74B5" w:themeColor="accent1" w:themeShade="BF"/>
           <w:sz w:val="28"/>
           <w:szCs w:val="28"/>
         </w:rPr>
@@ -780,10 +695,8 @@
           <w:ilvl w:val="1"/>
           <w:numId w:val="1"/>
         </w:numPr>
-        <w:rPr/>
-      </w:pPr>
-      <w:r>
-        <w:rPr/>
+      </w:pPr>
+      <w:r>
         <w:t>&lt;special requirement 1&gt;</w:t>
       </w:r>
     </w:p>
@@ -792,17 +705,10 @@
         <w:pStyle w:val="Heading1"/>
         <w:spacing w:before="0" w:after="120"/>
         <w:jc w:val="center"/>
-        <w:rPr/>
-      </w:pPr>
-      <w:bookmarkStart w:id="0" w:name="__DdeLink__64_1998710710"/>
-      <w:bookmarkEnd w:id="0"/>
-      <w:r>
-        <w:rPr/>
-        <w:t xml:space="preserve">Use-Case: </w:t>
-      </w:r>
-      <w:r>
-        <w:rPr/>
-        <w:t>Login</w:t>
+      </w:pPr>
+      <w:r>
+        <w:lastRenderedPageBreak/>
+        <w:t>Use-Case: Login</w:t>
       </w:r>
     </w:p>
     <w:p>
@@ -812,11 +718,10 @@
           <w:ilvl w:val="0"/>
           <w:numId w:val="1"/>
         </w:numPr>
-        <w:rPr/>
-      </w:pPr>
-      <w:r>
-        <w:rPr>
-          <w:color w:val="2E74B5" w:themeColor="accent1" w:themeShade="bf"/>
+      </w:pPr>
+      <w:r>
+        <w:rPr>
+          <w:color w:val="2E74B5" w:themeColor="accent1" w:themeShade="BF"/>
           <w:sz w:val="28"/>
           <w:szCs w:val="28"/>
         </w:rPr>
@@ -826,27 +731,25 @@
     <w:p>
       <w:pPr>
         <w:pStyle w:val="ListParagraph"/>
-        <w:ind w:left="1080" w:hanging="0"/>
-        <w:rPr/>
-      </w:pPr>
-      <w:r>
-        <w:rPr/>
-        <w:t xml:space="preserve">When </w:t>
-      </w:r>
-      <w:r>
-        <w:rPr/>
-        <w:t>the user wants to login in order to carry out a transaction over BookTrade website.</w:t>
-      </w:r>
-    </w:p>
-    <w:p>
-      <w:pPr>
-        <w:pStyle w:val="ListParagraph"/>
-        <w:ind w:left="1080" w:hanging="0"/>
-        <w:rPr/>
-      </w:pPr>
-      <w:r>
-        <w:rPr/>
-      </w:r>
+        <w:ind w:left="1080"/>
+      </w:pPr>
+      <w:r>
+        <w:t xml:space="preserve">When the user wants to login in order to carry out a transaction over </w:t>
+      </w:r>
+      <w:proofErr w:type="spellStart"/>
+      <w:r>
+        <w:t>BookTrade</w:t>
+      </w:r>
+      <w:proofErr w:type="spellEnd"/>
+      <w:r>
+        <w:t xml:space="preserve"> website.</w:t>
+      </w:r>
+    </w:p>
+    <w:p>
+      <w:pPr>
+        <w:pStyle w:val="ListParagraph"/>
+        <w:ind w:left="1080"/>
+      </w:pPr>
     </w:p>
     <w:p>
       <w:pPr>
@@ -855,11 +758,10 @@
           <w:ilvl w:val="0"/>
           <w:numId w:val="1"/>
         </w:numPr>
-        <w:rPr/>
-      </w:pPr>
-      <w:r>
-        <w:rPr>
-          <w:color w:val="2E74B5" w:themeColor="accent1" w:themeShade="bf"/>
+      </w:pPr>
+      <w:r>
+        <w:rPr>
+          <w:color w:val="2E74B5" w:themeColor="accent1" w:themeShade="BF"/>
           <w:sz w:val="28"/>
           <w:szCs w:val="28"/>
         </w:rPr>
@@ -873,26 +775,16 @@
           <w:ilvl w:val="1"/>
           <w:numId w:val="1"/>
         </w:numPr>
-        <w:rPr/>
-      </w:pPr>
-      <w:r>
-        <w:rPr/>
-        <w:t xml:space="preserve"> </w:t>
-      </w:r>
-      <w:r>
-        <w:rPr/>
-        <w:t>User: Include students, book readers who wish to buy/sell or trade/donate books.</w:t>
-      </w:r>
-    </w:p>
-    <w:p>
-      <w:pPr>
-        <w:pStyle w:val="ListParagraph"/>
-        <w:ind w:left="1080" w:hanging="0"/>
-        <w:rPr/>
-      </w:pPr>
-      <w:r>
-        <w:rPr/>
-      </w:r>
+      </w:pPr>
+      <w:r>
+        <w:t xml:space="preserve"> User: Include students, book readers who wish to buy/sell or trade/donate books.</w:t>
+      </w:r>
+    </w:p>
+    <w:p>
+      <w:pPr>
+        <w:pStyle w:val="ListParagraph"/>
+        <w:ind w:left="1080"/>
+      </w:pPr>
     </w:p>
     <w:p>
       <w:pPr>
@@ -901,11 +793,10 @@
           <w:ilvl w:val="0"/>
           <w:numId w:val="1"/>
         </w:numPr>
-        <w:rPr/>
-      </w:pPr>
-      <w:r>
-        <w:rPr>
-          <w:color w:val="2E74B5" w:themeColor="accent1" w:themeShade="bf"/>
+      </w:pPr>
+      <w:r>
+        <w:rPr>
+          <w:color w:val="2E74B5" w:themeColor="accent1" w:themeShade="BF"/>
           <w:sz w:val="28"/>
           <w:szCs w:val="28"/>
         </w:rPr>
@@ -916,27 +807,21 @@
       <w:pPr>
         <w:pStyle w:val="ListParagraph"/>
         <w:rPr>
-          <w:color w:val="2E74B5" w:themeColor="accent1" w:themeShade="bf"/>
-          <w:sz w:val="28"/>
-          <w:szCs w:val="28"/>
-        </w:rPr>
-      </w:pPr>
-      <w:r>
-        <w:rPr/>
-      </w:r>
-    </w:p>
-    <w:p>
-      <w:pPr>
-        <w:pStyle w:val="ListParagraph"/>
-        <w:rPr>
-          <w:color w:val="2E74B5" w:themeColor="accent1" w:themeShade="bf"/>
-          <w:sz w:val="28"/>
-          <w:szCs w:val="28"/>
-        </w:rPr>
-      </w:pPr>
-      <w:r>
-        <w:rPr/>
-      </w:r>
+          <w:color w:val="2E74B5" w:themeColor="accent1" w:themeShade="BF"/>
+          <w:sz w:val="28"/>
+          <w:szCs w:val="28"/>
+        </w:rPr>
+      </w:pPr>
+    </w:p>
+    <w:p>
+      <w:pPr>
+        <w:pStyle w:val="ListParagraph"/>
+        <w:rPr>
+          <w:color w:val="2E74B5" w:themeColor="accent1" w:themeShade="BF"/>
+          <w:sz w:val="28"/>
+          <w:szCs w:val="28"/>
+        </w:rPr>
+      </w:pPr>
     </w:p>
     <w:p>
       <w:pPr>
@@ -945,15 +830,17 @@
           <w:ilvl w:val="1"/>
           <w:numId w:val="1"/>
         </w:numPr>
-        <w:rPr/>
-      </w:pPr>
-      <w:r>
-        <w:rPr/>
-        <w:t xml:space="preserve"> </w:t>
-      </w:r>
-      <w:r>
-        <w:rPr/>
-        <w:t>Be registered with BookTrade.</w:t>
+      </w:pPr>
+      <w:r>
+        <w:t xml:space="preserve"> Be registered with </w:t>
+      </w:r>
+      <w:proofErr w:type="spellStart"/>
+      <w:r>
+        <w:t>BookTrade</w:t>
+      </w:r>
+      <w:proofErr w:type="spellEnd"/>
+      <w:r>
+        <w:t>.</w:t>
       </w:r>
     </w:p>
     <w:p>
@@ -963,15 +850,9 @@
           <w:ilvl w:val="1"/>
           <w:numId w:val="1"/>
         </w:numPr>
-        <w:rPr/>
-      </w:pPr>
-      <w:r>
-        <w:rPr/>
-        <w:t xml:space="preserve"> </w:t>
-      </w:r>
-      <w:r>
-        <w:rPr/>
-        <w:t xml:space="preserve">Be using a laptop, personal computer, mobile phone. </w:t>
+      </w:pPr>
+      <w:r>
+        <w:t xml:space="preserve"> Be using a laptop, personal computer, mobile phone. </w:t>
       </w:r>
     </w:p>
     <w:p>
@@ -981,57 +862,34 @@
           <w:ilvl w:val="1"/>
           <w:numId w:val="1"/>
         </w:numPr>
-        <w:rPr/>
-      </w:pPr>
-      <w:r>
-        <w:rPr/>
-        <w:t xml:space="preserve"> </w:t>
-      </w:r>
-      <w:r>
-        <w:rPr/>
-        <w:t>Be connected to Internet</w:t>
-      </w:r>
+      </w:pPr>
+      <w:r>
+        <w:t xml:space="preserve"> Be connected to Internet</w:t>
+      </w:r>
+    </w:p>
+    <w:p>
+      <w:pPr>
+        <w:pStyle w:val="ListParagraph"/>
+        <w:ind w:left="792"/>
+      </w:pPr>
+    </w:p>
+    <w:p>
+      <w:pPr>
+        <w:pStyle w:val="ListParagraph"/>
+        <w:ind w:left="792"/>
+      </w:pPr>
     </w:p>
     <w:p>
       <w:pPr>
         <w:pStyle w:val="ListParagraph"/>
         <w:numPr>
           <w:ilvl w:val="0"/>
-          <w:numId w:val="0"/>
-        </w:numPr>
-        <w:ind w:left="792" w:hanging="0"/>
-        <w:rPr/>
-      </w:pPr>
-      <w:r>
-        <w:rPr/>
-      </w:r>
-    </w:p>
-    <w:p>
-      <w:pPr>
-        <w:pStyle w:val="ListParagraph"/>
-        <w:numPr>
-          <w:ilvl w:val="0"/>
-          <w:numId w:val="0"/>
-        </w:numPr>
-        <w:ind w:left="792" w:hanging="0"/>
-        <w:rPr/>
-      </w:pPr>
-      <w:r>
-        <w:rPr/>
-      </w:r>
-    </w:p>
-    <w:p>
-      <w:pPr>
-        <w:pStyle w:val="ListParagraph"/>
-        <w:numPr>
-          <w:ilvl w:val="0"/>
-          <w:numId w:val="1"/>
-        </w:numPr>
-        <w:rPr/>
-      </w:pPr>
-      <w:r>
-        <w:rPr>
-          <w:color w:val="2E74B5" w:themeColor="accent1" w:themeShade="bf"/>
+          <w:numId w:val="1"/>
+        </w:numPr>
+      </w:pPr>
+      <w:r>
+        <w:rPr>
+          <w:color w:val="2E74B5" w:themeColor="accent1" w:themeShade="BF"/>
           <w:sz w:val="28"/>
           <w:szCs w:val="28"/>
         </w:rPr>
@@ -1041,39 +899,30 @@
     <w:p>
       <w:pPr>
         <w:pStyle w:val="ListParagraph"/>
-        <w:ind w:left="360" w:hanging="0"/>
-        <w:rPr/>
-      </w:pPr>
-      <w:r>
-        <w:rPr/>
-        <w:t>The use case begins when &lt;actor&gt; &lt;does something&gt;</w:t>
+        <w:ind w:left="360"/>
+      </w:pPr>
+      <w:r>
+        <w:t xml:space="preserve">The use case begins </w:t>
+      </w:r>
+      <w:r>
+        <w:t>when &lt;actor&gt; &lt;does something&gt;</w:t>
       </w:r>
     </w:p>
     <w:tbl>
       <w:tblPr>
         <w:tblStyle w:val="TableGrid"/>
         <w:tblW w:w="9016" w:type="dxa"/>
-        <w:jc w:val="left"/>
-        <w:tblInd w:w="0" w:type="dxa"/>
-        <w:tblCellMar>
-          <w:top w:w="0" w:type="dxa"/>
-          <w:left w:w="108" w:type="dxa"/>
-          <w:bottom w:w="0" w:type="dxa"/>
-          <w:right w:w="108" w:type="dxa"/>
-        </w:tblCellMar>
-        <w:tblLook w:val="04a0" w:noVBand="1" w:noHBand="0" w:lastColumn="0" w:firstColumn="1" w:lastRow="0" w:firstRow="1"/>
+        <w:tblLook w:val="04A0" w:firstRow="1" w:lastRow="0" w:firstColumn="1" w:lastColumn="0" w:noHBand="0" w:noVBand="1"/>
       </w:tblPr>
       <w:tblGrid>
-        <w:gridCol w:w="4508"/>
+        <w:gridCol w:w="4509"/>
         <w:gridCol w:w="4507"/>
       </w:tblGrid>
       <w:tr>
-        <w:trPr/>
         <w:tc>
           <w:tcPr>
             <w:tcW w:w="4508" w:type="dxa"/>
-            <w:tcBorders/>
-            <w:shd w:fill="auto" w:val="clear"/>
+            <w:shd w:val="clear" w:color="auto" w:fill="auto"/>
             <w:tcMar>
               <w:left w:w="108" w:type="dxa"/>
             </w:tcMar>
@@ -1081,14 +930,11 @@
           <w:p>
             <w:pPr>
               <w:pStyle w:val="ListParagraph"/>
-              <w:spacing w:lineRule="auto" w:line="240" w:before="0" w:after="0"/>
-              <w:ind w:left="0" w:hanging="0"/>
-              <w:contextualSpacing/>
+              <w:spacing w:after="0" w:line="240" w:lineRule="auto"/>
+              <w:ind w:left="0"/>
               <w:jc w:val="center"/>
-              <w:rPr/>
-            </w:pPr>
-            <w:r>
-              <w:rPr/>
+            </w:pPr>
+            <w:r>
               <w:t>Actor</w:t>
             </w:r>
           </w:p>
@@ -1096,8 +942,7 @@
         <w:tc>
           <w:tcPr>
             <w:tcW w:w="4507" w:type="dxa"/>
-            <w:tcBorders/>
-            <w:shd w:fill="auto" w:val="clear"/>
+            <w:shd w:val="clear" w:color="auto" w:fill="auto"/>
             <w:tcMar>
               <w:left w:w="108" w:type="dxa"/>
             </w:tcMar>
@@ -1105,26 +950,21 @@
           <w:p>
             <w:pPr>
               <w:pStyle w:val="ListParagraph"/>
-              <w:spacing w:lineRule="auto" w:line="240" w:before="0" w:after="0"/>
-              <w:ind w:left="0" w:hanging="0"/>
-              <w:contextualSpacing/>
+              <w:spacing w:after="0" w:line="240" w:lineRule="auto"/>
+              <w:ind w:left="0"/>
               <w:jc w:val="center"/>
-              <w:rPr/>
-            </w:pPr>
-            <w:r>
-              <w:rPr/>
+            </w:pPr>
+            <w:r>
               <w:t>System</w:t>
             </w:r>
           </w:p>
         </w:tc>
       </w:tr>
       <w:tr>
-        <w:trPr/>
         <w:tc>
           <w:tcPr>
             <w:tcW w:w="4508" w:type="dxa"/>
-            <w:tcBorders/>
-            <w:shd w:fill="auto" w:val="clear"/>
+            <w:shd w:val="clear" w:color="auto" w:fill="auto"/>
             <w:tcMar>
               <w:left w:w="108" w:type="dxa"/>
             </w:tcMar>
@@ -1132,47 +972,36 @@
           <w:p>
             <w:pPr>
               <w:pStyle w:val="ListParagraph"/>
-              <w:spacing w:lineRule="auto" w:line="240" w:before="0" w:after="0"/>
-              <w:ind w:left="0" w:hanging="0"/>
-              <w:contextualSpacing/>
-              <w:rPr/>
-            </w:pPr>
-            <w:r>
-              <w:rPr/>
-              <w:t xml:space="preserve">1. Open BookTrade website and click on </w:t>
-            </w:r>
-            <w:r>
-              <w:rPr/>
-              <w:t>Login</w:t>
-            </w:r>
-            <w:r>
-              <w:rPr/>
-              <w:t>.</w:t>
+              <w:spacing w:after="0" w:line="240" w:lineRule="auto"/>
+              <w:ind w:left="0"/>
+            </w:pPr>
+            <w:r>
+              <w:t xml:space="preserve">1. Open </w:t>
+            </w:r>
+            <w:proofErr w:type="spellStart"/>
+            <w:r>
+              <w:t>BookTrade</w:t>
+            </w:r>
+            <w:proofErr w:type="spellEnd"/>
+            <w:r>
+              <w:t xml:space="preserve"> website and click on Login.</w:t>
             </w:r>
           </w:p>
           <w:p>
             <w:pPr>
               <w:pStyle w:val="ListParagraph"/>
-              <w:spacing w:lineRule="auto" w:line="240" w:before="0" w:after="0"/>
-              <w:ind w:left="0" w:hanging="0"/>
-              <w:contextualSpacing/>
-              <w:rPr/>
-            </w:pPr>
-            <w:r>
-              <w:rPr/>
-              <w:t>2. Enter credentials in the form. These include: us</w:t>
-            </w:r>
-            <w:r>
-              <w:rPr/>
-              <w:t>ername, password.</w:t>
+              <w:spacing w:after="0" w:line="240" w:lineRule="auto"/>
+              <w:ind w:left="0"/>
+            </w:pPr>
+            <w:r>
+              <w:t>2. Enter credentials in the form. These include: username, password.</w:t>
             </w:r>
           </w:p>
         </w:tc>
         <w:tc>
           <w:tcPr>
             <w:tcW w:w="4507" w:type="dxa"/>
-            <w:tcBorders/>
-            <w:shd w:fill="auto" w:val="clear"/>
+            <w:shd w:val="clear" w:color="auto" w:fill="auto"/>
             <w:tcMar>
               <w:left w:w="108" w:type="dxa"/>
             </w:tcMar>
@@ -1180,51 +1009,30 @@
           <w:p>
             <w:pPr>
               <w:pStyle w:val="ListParagraph"/>
-              <w:spacing w:lineRule="auto" w:line="240" w:before="0" w:after="0"/>
-              <w:ind w:left="0" w:hanging="0"/>
-              <w:contextualSpacing/>
-              <w:rPr/>
-            </w:pPr>
-            <w:r>
-              <w:rPr/>
-              <w:t xml:space="preserve">1. Redirect the user to </w:t>
-            </w:r>
-            <w:r>
-              <w:rPr/>
-              <w:t>Login</w:t>
-            </w:r>
-            <w:r>
-              <w:rPr/>
-              <w:t xml:space="preserve"> page.</w:t>
+              <w:spacing w:after="0" w:line="240" w:lineRule="auto"/>
+              <w:ind w:left="0"/>
+            </w:pPr>
+            <w:r>
+              <w:t>1. Redirect the user to Login page.</w:t>
             </w:r>
           </w:p>
           <w:p>
             <w:pPr>
               <w:pStyle w:val="ListParagraph"/>
-              <w:spacing w:lineRule="auto" w:line="240" w:before="0" w:after="0"/>
-              <w:ind w:left="0" w:hanging="0"/>
-              <w:contextualSpacing/>
-              <w:rPr/>
-            </w:pPr>
-            <w:r>
-              <w:rPr/>
-              <w:t xml:space="preserve">2.1 System verifies the credentials </w:t>
-            </w:r>
-            <w:r>
-              <w:rPr/>
-              <w:t>and logs in the user.</w:t>
+              <w:spacing w:after="0" w:line="240" w:lineRule="auto"/>
+              <w:ind w:left="0"/>
+            </w:pPr>
+            <w:r>
+              <w:t>2.1 System verifies the credentials and logs in the user.</w:t>
             </w:r>
           </w:p>
           <w:p>
             <w:pPr>
               <w:pStyle w:val="ListParagraph"/>
-              <w:spacing w:lineRule="auto" w:line="240" w:before="0" w:after="0"/>
-              <w:ind w:left="0" w:hanging="0"/>
-              <w:contextualSpacing/>
-              <w:rPr/>
-            </w:pPr>
-            <w:r>
-              <w:rPr/>
+              <w:spacing w:after="0" w:line="240" w:lineRule="auto"/>
+              <w:ind w:left="0"/>
+            </w:pPr>
+            <w:r>
               <w:t xml:space="preserve">2.2 System redirects user to the homepage. </w:t>
             </w:r>
           </w:p>
@@ -1234,23 +1042,17 @@
     <w:p>
       <w:pPr>
         <w:pStyle w:val="ListParagraph"/>
-        <w:ind w:left="360" w:hanging="0"/>
-        <w:rPr/>
-      </w:pPr>
-      <w:r>
-        <w:rPr/>
+        <w:ind w:left="360"/>
+      </w:pPr>
+      <w:r>
         <w:t>The use case ends.</w:t>
       </w:r>
     </w:p>
     <w:p>
       <w:pPr>
         <w:pStyle w:val="ListParagraph"/>
-        <w:ind w:left="0" w:hanging="0"/>
-        <w:rPr/>
-      </w:pPr>
-      <w:r>
-        <w:rPr/>
-      </w:r>
+        <w:ind w:left="0"/>
+      </w:pPr>
     </w:p>
     <w:p>
       <w:pPr>
@@ -1259,11 +1061,10 @@
           <w:ilvl w:val="0"/>
           <w:numId w:val="1"/>
         </w:numPr>
-        <w:rPr/>
-      </w:pPr>
-      <w:r>
-        <w:rPr>
-          <w:color w:val="2E74B5" w:themeColor="accent1" w:themeShade="bf"/>
+      </w:pPr>
+      <w:r>
+        <w:rPr>
+          <w:color w:val="2E74B5" w:themeColor="accent1" w:themeShade="BF"/>
           <w:sz w:val="28"/>
           <w:szCs w:val="28"/>
         </w:rPr>
@@ -1277,21 +1078,17 @@
           <w:ilvl w:val="1"/>
           <w:numId w:val="1"/>
         </w:numPr>
-        <w:rPr/>
-      </w:pPr>
-      <w:r>
-        <w:rPr/>
+      </w:pPr>
+      <w:r>
         <w:t>&lt;alternate flow 1&gt;</w:t>
       </w:r>
     </w:p>
     <w:p>
       <w:pPr>
         <w:pStyle w:val="ListParagraph"/>
-        <w:ind w:left="792" w:hanging="0"/>
-        <w:rPr/>
-      </w:pPr>
-      <w:r>
-        <w:rPr/>
+        <w:ind w:left="792"/>
+      </w:pPr>
+      <w:r>
         <w:t>If at step &lt;step number&gt; of the normal flow &lt;condition&gt;, then</w:t>
       </w:r>
     </w:p>
@@ -1299,40 +1096,27 @@
       <w:tblPr>
         <w:tblStyle w:val="TableGrid"/>
         <w:tblW w:w="9016" w:type="dxa"/>
-        <w:jc w:val="left"/>
-        <w:tblInd w:w="0" w:type="dxa"/>
-        <w:tblCellMar>
-          <w:top w:w="0" w:type="dxa"/>
-          <w:left w:w="108" w:type="dxa"/>
-          <w:bottom w:w="0" w:type="dxa"/>
-          <w:right w:w="108" w:type="dxa"/>
-        </w:tblCellMar>
-        <w:tblLook w:val="04a0" w:noVBand="1" w:noHBand="0" w:lastColumn="0" w:firstColumn="1" w:lastRow="0" w:firstRow="1"/>
+        <w:tblLook w:val="04A0" w:firstRow="1" w:lastRow="0" w:firstColumn="1" w:lastColumn="0" w:noHBand="0" w:noVBand="1"/>
       </w:tblPr>
       <w:tblGrid>
-        <w:gridCol w:w="4508"/>
+        <w:gridCol w:w="4509"/>
         <w:gridCol w:w="4507"/>
       </w:tblGrid>
       <w:tr>
-        <w:trPr/>
         <w:tc>
           <w:tcPr>
             <w:tcW w:w="4508" w:type="dxa"/>
-            <w:tcBorders/>
-            <w:shd w:fill="auto" w:val="clear"/>
+            <w:shd w:val="clear" w:color="auto" w:fill="auto"/>
             <w:tcMar>
               <w:left w:w="108" w:type="dxa"/>
             </w:tcMar>
           </w:tcPr>
           <w:p>
             <w:pPr>
-              <w:pStyle w:val="Normal"/>
-              <w:spacing w:lineRule="auto" w:line="240" w:before="0" w:after="0"/>
+              <w:spacing w:after="0" w:line="240" w:lineRule="auto"/>
               <w:jc w:val="center"/>
-              <w:rPr/>
-            </w:pPr>
-            <w:r>
-              <w:rPr/>
+            </w:pPr>
+            <w:r>
               <w:t>Actor</w:t>
             </w:r>
           </w:p>
@@ -1340,118 +1124,111 @@
         <w:tc>
           <w:tcPr>
             <w:tcW w:w="4507" w:type="dxa"/>
-            <w:tcBorders/>
-            <w:shd w:fill="auto" w:val="clear"/>
+            <w:shd w:val="clear" w:color="auto" w:fill="auto"/>
             <w:tcMar>
               <w:left w:w="108" w:type="dxa"/>
             </w:tcMar>
           </w:tcPr>
           <w:p>
             <w:pPr>
-              <w:pStyle w:val="Normal"/>
-              <w:spacing w:lineRule="auto" w:line="240" w:before="0" w:after="0"/>
+              <w:spacing w:after="0" w:line="240" w:lineRule="auto"/>
               <w:jc w:val="center"/>
-              <w:rPr/>
-            </w:pPr>
-            <w:r>
-              <w:rPr/>
+            </w:pPr>
+            <w:r>
               <w:t>System</w:t>
             </w:r>
           </w:p>
         </w:tc>
       </w:tr>
       <w:tr>
-        <w:trPr/>
         <w:tc>
           <w:tcPr>
             <w:tcW w:w="4508" w:type="dxa"/>
-            <w:tcBorders/>
-            <w:shd w:fill="auto" w:val="clear"/>
+            <w:shd w:val="clear" w:color="auto" w:fill="auto"/>
             <w:tcMar>
               <w:left w:w="108" w:type="dxa"/>
             </w:tcMar>
           </w:tcPr>
           <w:p>
             <w:pPr>
-              <w:pStyle w:val="Normal"/>
-              <w:spacing w:lineRule="auto" w:line="240" w:before="0" w:after="0"/>
-              <w:rPr/>
-            </w:pPr>
-            <w:r>
-              <w:rPr/>
+              <w:spacing w:after="0" w:line="240" w:lineRule="auto"/>
+            </w:pPr>
+            <w:r>
               <w:t>2. Invalid credentials entered.</w:t>
             </w:r>
           </w:p>
           <w:p>
             <w:pPr>
-              <w:pStyle w:val="Normal"/>
-              <w:spacing w:lineRule="auto" w:line="240" w:before="0" w:after="0"/>
-              <w:rPr/>
-            </w:pPr>
-            <w:r>
-              <w:rPr/>
-              <w:t>2.1 User re enters the credentails.</w:t>
+              <w:spacing w:after="0" w:line="240" w:lineRule="auto"/>
+            </w:pPr>
+            <w:r>
+              <w:t xml:space="preserve">2.1 User </w:t>
+            </w:r>
+            <w:proofErr w:type="spellStart"/>
+            <w:r>
+              <w:t>re enters</w:t>
+            </w:r>
+            <w:proofErr w:type="spellEnd"/>
+            <w:r>
+              <w:t xml:space="preserve"> the </w:t>
+            </w:r>
+            <w:proofErr w:type="spellStart"/>
+            <w:r>
+              <w:t>credentails</w:t>
+            </w:r>
+            <w:proofErr w:type="spellEnd"/>
+            <w:r>
+              <w:t>.</w:t>
             </w:r>
           </w:p>
         </w:tc>
         <w:tc>
           <w:tcPr>
             <w:tcW w:w="4507" w:type="dxa"/>
-            <w:tcBorders/>
-            <w:shd w:fill="auto" w:val="clear"/>
+            <w:shd w:val="clear" w:color="auto" w:fill="auto"/>
             <w:tcMar>
               <w:left w:w="108" w:type="dxa"/>
             </w:tcMar>
           </w:tcPr>
           <w:p>
             <w:pPr>
-              <w:pStyle w:val="Normal"/>
-              <w:spacing w:lineRule="auto" w:line="240" w:before="0" w:after="0"/>
-              <w:rPr/>
-            </w:pPr>
-            <w:r>
-              <w:rPr/>
+              <w:spacing w:after="0" w:line="240" w:lineRule="auto"/>
+            </w:pPr>
+            <w:r>
               <w:t xml:space="preserve">2. System </w:t>
             </w:r>
             <w:r>
-              <w:rPr/>
-              <w:t>shows an error and tells the user to re enter the credentials.</w:t>
-            </w:r>
-          </w:p>
-          <w:p>
-            <w:pPr>
-              <w:pStyle w:val="Normal"/>
-              <w:spacing w:lineRule="auto" w:line="240" w:before="0" w:after="0"/>
-              <w:rPr/>
-            </w:pPr>
-            <w:r>
-              <w:rPr/>
+              <w:t xml:space="preserve">shows an error and tells the user to </w:t>
+            </w:r>
+            <w:proofErr w:type="spellStart"/>
+            <w:r>
+              <w:t>re enter</w:t>
+            </w:r>
+            <w:proofErr w:type="spellEnd"/>
+            <w:r>
+              <w:t xml:space="preserve"> the credentials.</w:t>
+            </w:r>
+          </w:p>
+          <w:p>
+            <w:pPr>
+              <w:spacing w:after="0" w:line="240" w:lineRule="auto"/>
+            </w:pPr>
+            <w:r>
               <w:t>2.1 System verifies the credentials and logs in the user.</w:t>
             </w:r>
           </w:p>
           <w:p>
             <w:pPr>
-              <w:pStyle w:val="Normal"/>
-              <w:spacing w:lineRule="auto" w:line="240" w:before="0" w:after="0"/>
-              <w:rPr/>
-            </w:pPr>
-            <w:r>
-              <w:rPr/>
+              <w:spacing w:after="0" w:line="240" w:lineRule="auto"/>
+            </w:pPr>
+            <w:r>
               <w:t>2.2 System redirects the user to login page.</w:t>
             </w:r>
           </w:p>
         </w:tc>
       </w:tr>
     </w:tbl>
-    <w:p>
-      <w:pPr>
-        <w:pStyle w:val="Normal"/>
-        <w:rPr/>
-      </w:pPr>
-      <w:r>
-        <w:rPr/>
-      </w:r>
-    </w:p>
+    <w:p/>
     <w:p>
       <w:pPr>
         <w:pStyle w:val="ListParagraph"/>
@@ -1459,16 +1236,17 @@
           <w:ilvl w:val="0"/>
           <w:numId w:val="1"/>
         </w:numPr>
-        <w:rPr/>
-      </w:pPr>
-      <w:r>
-        <w:rPr>
-          <w:color w:val="2E74B5" w:themeColor="accent1" w:themeShade="bf"/>
+      </w:pPr>
+      <w:proofErr w:type="spellStart"/>
+      <w:r>
+        <w:rPr>
+          <w:color w:val="2E74B5" w:themeColor="accent1" w:themeShade="BF"/>
           <w:sz w:val="28"/>
           <w:szCs w:val="28"/>
         </w:rPr>
         <w:t>Subflows</w:t>
       </w:r>
+      <w:proofErr w:type="spellEnd"/>
     </w:p>
     <w:p>
       <w:pPr>
@@ -1477,22 +1255,24 @@
           <w:ilvl w:val="1"/>
           <w:numId w:val="1"/>
         </w:numPr>
-        <w:rPr/>
-      </w:pPr>
-      <w:r>
-        <w:rPr/>
-        <w:t>&lt;subflow 1&gt;</w:t>
-      </w:r>
-    </w:p>
-    <w:p>
-      <w:pPr>
-        <w:pStyle w:val="ListParagraph"/>
-        <w:ind w:left="792" w:hanging="0"/>
-        <w:rPr/>
-      </w:pPr>
-      <w:r>
-        <w:rPr/>
-      </w:r>
+      </w:pPr>
+      <w:r>
+        <w:t>&lt;</w:t>
+      </w:r>
+      <w:proofErr w:type="spellStart"/>
+      <w:r>
+        <w:t>subflow</w:t>
+      </w:r>
+      <w:proofErr w:type="spellEnd"/>
+      <w:r>
+        <w:t xml:space="preserve"> 1&gt;</w:t>
+      </w:r>
+    </w:p>
+    <w:p>
+      <w:pPr>
+        <w:pStyle w:val="ListParagraph"/>
+        <w:ind w:left="792"/>
+      </w:pPr>
     </w:p>
     <w:p>
       <w:pPr>
@@ -1501,11 +1281,10 @@
           <w:ilvl w:val="0"/>
           <w:numId w:val="1"/>
         </w:numPr>
-        <w:rPr/>
-      </w:pPr>
-      <w:r>
-        <w:rPr>
-          <w:color w:val="2E74B5" w:themeColor="accent1" w:themeShade="bf"/>
+      </w:pPr>
+      <w:r>
+        <w:rPr>
+          <w:color w:val="2E74B5" w:themeColor="accent1" w:themeShade="BF"/>
           <w:sz w:val="28"/>
           <w:szCs w:val="28"/>
         </w:rPr>
@@ -1519,33 +1298,33 @@
           <w:ilvl w:val="1"/>
           <w:numId w:val="1"/>
         </w:numPr>
-        <w:rPr/>
-      </w:pPr>
-      <w:r>
-        <w:rPr/>
+      </w:pPr>
+      <w:r>
         <w:t>&lt;scenario 1&gt;</w:t>
       </w:r>
     </w:p>
     <w:p>
       <w:pPr>
         <w:pStyle w:val="ListParagraph"/>
-        <w:ind w:left="792" w:hanging="0"/>
-        <w:rPr/>
-      </w:pPr>
-      <w:r>
-        <w:rPr/>
-        <w:t>&lt;brief description&gt;</w:t>
-      </w:r>
-    </w:p>
-    <w:p>
-      <w:pPr>
-        <w:pStyle w:val="ListParagraph"/>
-        <w:ind w:left="792" w:hanging="0"/>
-        <w:rPr/>
-      </w:pPr>
-      <w:r>
-        <w:rPr/>
-      </w:r>
+        <w:ind w:left="792"/>
+      </w:pPr>
+      <w:r>
+        <w:t>&lt;</w:t>
+      </w:r>
+      <w:proofErr w:type="gramStart"/>
+      <w:r>
+        <w:t>brief</w:t>
+      </w:r>
+      <w:proofErr w:type="gramEnd"/>
+      <w:r>
+        <w:t xml:space="preserve"> description&gt;</w:t>
+      </w:r>
+    </w:p>
+    <w:p>
+      <w:pPr>
+        <w:pStyle w:val="ListParagraph"/>
+        <w:ind w:left="792"/>
+      </w:pPr>
     </w:p>
     <w:p>
       <w:pPr>
@@ -1554,11 +1333,10 @@
           <w:ilvl w:val="0"/>
           <w:numId w:val="1"/>
         </w:numPr>
-        <w:rPr/>
-      </w:pPr>
-      <w:r>
-        <w:rPr>
-          <w:color w:val="2E74B5" w:themeColor="accent1" w:themeShade="bf"/>
+      </w:pPr>
+      <w:r>
+        <w:rPr>
+          <w:color w:val="2E74B5" w:themeColor="accent1" w:themeShade="BF"/>
           <w:sz w:val="28"/>
           <w:szCs w:val="28"/>
         </w:rPr>
@@ -1572,15 +1350,13 @@
           <w:ilvl w:val="1"/>
           <w:numId w:val="1"/>
         </w:numPr>
-        <w:rPr/>
-      </w:pPr>
-      <w:r>
-        <w:rPr/>
-        <w:t xml:space="preserve"> </w:t>
-      </w:r>
-      <w:r>
-        <w:rPr/>
-        <w:t>User can now buy, sell, trade or donate books.</w:t>
+      </w:pPr>
+      <w:r>
+        <w:lastRenderedPageBreak/>
+        <w:t xml:space="preserve"> U</w:t>
+      </w:r>
+      <w:r>
+        <w:t>ser can now buy, sell, trade or donate books.</w:t>
       </w:r>
     </w:p>
     <w:p>
@@ -1590,26 +1366,16 @@
           <w:ilvl w:val="1"/>
           <w:numId w:val="1"/>
         </w:numPr>
-        <w:rPr/>
-      </w:pPr>
-      <w:r>
-        <w:rPr/>
-        <w:t xml:space="preserve"> </w:t>
-      </w:r>
-      <w:r>
-        <w:rPr/>
-        <w:t xml:space="preserve">User can update their booklist. </w:t>
-      </w:r>
-    </w:p>
-    <w:p>
-      <w:pPr>
-        <w:pStyle w:val="ListParagraph"/>
-        <w:ind w:left="792" w:hanging="0"/>
-        <w:rPr/>
-      </w:pPr>
-      <w:r>
-        <w:rPr/>
-      </w:r>
+      </w:pPr>
+      <w:r>
+        <w:t xml:space="preserve"> User can update their booklist. </w:t>
+      </w:r>
+    </w:p>
+    <w:p>
+      <w:pPr>
+        <w:pStyle w:val="ListParagraph"/>
+        <w:ind w:left="792"/>
+      </w:pPr>
     </w:p>
     <w:p>
       <w:pPr>
@@ -1618,11 +1384,10 @@
           <w:ilvl w:val="0"/>
           <w:numId w:val="1"/>
         </w:numPr>
-        <w:rPr/>
-      </w:pPr>
-      <w:r>
-        <w:rPr>
-          <w:color w:val="2E74B5" w:themeColor="accent1" w:themeShade="bf"/>
+      </w:pPr>
+      <w:r>
+        <w:rPr>
+          <w:color w:val="2E74B5" w:themeColor="accent1" w:themeShade="BF"/>
           <w:sz w:val="28"/>
           <w:szCs w:val="28"/>
         </w:rPr>
@@ -1636,52 +1401,35 @@
           <w:ilvl w:val="1"/>
           <w:numId w:val="1"/>
         </w:numPr>
-        <w:ind w:left="1440" w:hanging="0"/>
-        <w:rPr/>
-      </w:pPr>
-      <w:r>
-        <w:rPr/>
+        <w:ind w:left="1440" w:firstLine="0"/>
+      </w:pPr>
+      <w:r>
         <w:t>&lt;special requirement 1&gt;</w:t>
       </w:r>
     </w:p>
     <w:p>
       <w:pPr>
         <w:pStyle w:val="ListParagraph"/>
-        <w:ind w:left="0" w:hanging="0"/>
-        <w:rPr/>
-      </w:pPr>
-      <w:bookmarkStart w:id="1" w:name="__DdeLink__64_1998710710"/>
-      <w:bookmarkStart w:id="2" w:name="__DdeLink__64_1998710710"/>
-      <w:bookmarkEnd w:id="2"/>
-      <w:r>
-        <w:rPr/>
-      </w:r>
+        <w:ind w:left="0"/>
+      </w:pPr>
+      <w:bookmarkStart w:id="0" w:name="__DdeLink__64_1998710710"/>
+      <w:bookmarkEnd w:id="0"/>
     </w:p>
     <w:p>
       <w:pPr>
         <w:pStyle w:val="Heading1"/>
         <w:spacing w:before="0" w:after="120"/>
         <w:jc w:val="center"/>
-        <w:rPr/>
-      </w:pPr>
-      <w:r>
-        <w:rPr/>
-      </w:r>
+      </w:pPr>
     </w:p>
     <w:p>
       <w:pPr>
         <w:pStyle w:val="Heading1"/>
         <w:spacing w:before="0" w:after="120"/>
         <w:jc w:val="center"/>
-        <w:rPr/>
-      </w:pPr>
-      <w:r>
-        <w:rPr/>
-        <w:t xml:space="preserve">Use-Case: </w:t>
-      </w:r>
-      <w:r>
-        <w:rPr/>
-        <w:t>Create a Book List</w:t>
+      </w:pPr>
+      <w:r>
+        <w:t>Use-Case: Create a Book List</w:t>
       </w:r>
     </w:p>
     <w:p>
@@ -1691,11 +1439,10 @@
           <w:ilvl w:val="0"/>
           <w:numId w:val="1"/>
         </w:numPr>
-        <w:rPr/>
-      </w:pPr>
-      <w:r>
-        <w:rPr>
-          <w:color w:val="2E74B5" w:themeColor="accent1" w:themeShade="bf"/>
+      </w:pPr>
+      <w:r>
+        <w:rPr>
+          <w:color w:val="2E74B5" w:themeColor="accent1" w:themeShade="BF"/>
           <w:sz w:val="28"/>
           <w:szCs w:val="28"/>
         </w:rPr>
@@ -1705,27 +1452,20 @@
     <w:p>
       <w:pPr>
         <w:pStyle w:val="ListParagraph"/>
-        <w:ind w:left="1080" w:hanging="0"/>
-        <w:rPr/>
-      </w:pPr>
-      <w:r>
-        <w:rPr/>
-        <w:t xml:space="preserve">When </w:t>
-      </w:r>
-      <w:r>
-        <w:rPr/>
-        <w:t>the user wants to login in order to carry out a transaction over BookTrade website.</w:t>
-      </w:r>
-    </w:p>
-    <w:p>
-      <w:pPr>
-        <w:pStyle w:val="ListParagraph"/>
-        <w:ind w:left="1080" w:hanging="0"/>
-        <w:rPr/>
-      </w:pPr>
-      <w:r>
-        <w:rPr/>
-      </w:r>
+        <w:ind w:left="1080"/>
+      </w:pPr>
+      <w:r>
+        <w:t>When the user wa</w:t>
+      </w:r>
+      <w:r>
+        <w:t xml:space="preserve">nts to create a list of books they have to offer including book prices, trade conditions. </w:t>
+      </w:r>
+    </w:p>
+    <w:p>
+      <w:pPr>
+        <w:pStyle w:val="ListParagraph"/>
+        <w:ind w:left="1080"/>
+      </w:pPr>
     </w:p>
     <w:p>
       <w:pPr>
@@ -1734,11 +1474,10 @@
           <w:ilvl w:val="0"/>
           <w:numId w:val="1"/>
         </w:numPr>
-        <w:rPr/>
-      </w:pPr>
-      <w:r>
-        <w:rPr>
-          <w:color w:val="2E74B5" w:themeColor="accent1" w:themeShade="bf"/>
+      </w:pPr>
+      <w:r>
+        <w:rPr>
+          <w:color w:val="2E74B5" w:themeColor="accent1" w:themeShade="BF"/>
           <w:sz w:val="28"/>
           <w:szCs w:val="28"/>
         </w:rPr>
@@ -1752,26 +1491,16 @@
           <w:ilvl w:val="1"/>
           <w:numId w:val="1"/>
         </w:numPr>
-        <w:rPr/>
-      </w:pPr>
-      <w:r>
-        <w:rPr/>
-        <w:t xml:space="preserve"> </w:t>
-      </w:r>
-      <w:r>
-        <w:rPr/>
-        <w:t>User: Include students, book readers who wish to buy/sell or trade/donate books.</w:t>
-      </w:r>
-    </w:p>
-    <w:p>
-      <w:pPr>
-        <w:pStyle w:val="ListParagraph"/>
-        <w:ind w:left="1080" w:hanging="0"/>
-        <w:rPr/>
-      </w:pPr>
-      <w:r>
-        <w:rPr/>
-      </w:r>
+      </w:pPr>
+      <w:r>
+        <w:t xml:space="preserve"> User: Include students, book readers who wish to buy/sell or trade/donate books.</w:t>
+      </w:r>
+    </w:p>
+    <w:p>
+      <w:pPr>
+        <w:pStyle w:val="ListParagraph"/>
+        <w:ind w:left="1080"/>
+      </w:pPr>
     </w:p>
     <w:p>
       <w:pPr>
@@ -1780,11 +1509,10 @@
           <w:ilvl w:val="0"/>
           <w:numId w:val="1"/>
         </w:numPr>
-        <w:rPr/>
-      </w:pPr>
-      <w:r>
-        <w:rPr>
-          <w:color w:val="2E74B5" w:themeColor="accent1" w:themeShade="bf"/>
+      </w:pPr>
+      <w:r>
+        <w:rPr>
+          <w:color w:val="2E74B5" w:themeColor="accent1" w:themeShade="BF"/>
           <w:sz w:val="28"/>
           <w:szCs w:val="28"/>
         </w:rPr>
@@ -1795,27 +1523,21 @@
       <w:pPr>
         <w:pStyle w:val="ListParagraph"/>
         <w:rPr>
-          <w:color w:val="2E74B5" w:themeColor="accent1" w:themeShade="bf"/>
-          <w:sz w:val="28"/>
-          <w:szCs w:val="28"/>
-        </w:rPr>
-      </w:pPr>
-      <w:r>
-        <w:rPr/>
-      </w:r>
-    </w:p>
-    <w:p>
-      <w:pPr>
-        <w:pStyle w:val="ListParagraph"/>
-        <w:rPr>
-          <w:color w:val="2E74B5" w:themeColor="accent1" w:themeShade="bf"/>
-          <w:sz w:val="28"/>
-          <w:szCs w:val="28"/>
-        </w:rPr>
-      </w:pPr>
-      <w:r>
-        <w:rPr/>
-      </w:r>
+          <w:color w:val="2E74B5" w:themeColor="accent1" w:themeShade="BF"/>
+          <w:sz w:val="28"/>
+          <w:szCs w:val="28"/>
+        </w:rPr>
+      </w:pPr>
+    </w:p>
+    <w:p>
+      <w:pPr>
+        <w:pStyle w:val="ListParagraph"/>
+        <w:rPr>
+          <w:color w:val="2E74B5" w:themeColor="accent1" w:themeShade="BF"/>
+          <w:sz w:val="28"/>
+          <w:szCs w:val="28"/>
+        </w:rPr>
+      </w:pPr>
     </w:p>
     <w:p>
       <w:pPr>
@@ -1824,15 +1546,17 @@
           <w:ilvl w:val="1"/>
           <w:numId w:val="1"/>
         </w:numPr>
-        <w:rPr/>
-      </w:pPr>
-      <w:r>
-        <w:rPr/>
-        <w:t xml:space="preserve"> </w:t>
-      </w:r>
-      <w:r>
-        <w:rPr/>
-        <w:t>Be registered with BookTrade.</w:t>
+      </w:pPr>
+      <w:r>
+        <w:t xml:space="preserve"> Be registered with </w:t>
+      </w:r>
+      <w:proofErr w:type="spellStart"/>
+      <w:r>
+        <w:t>BookTrade</w:t>
+      </w:r>
+      <w:proofErr w:type="spellEnd"/>
+      <w:r>
+        <w:t>.</w:t>
       </w:r>
     </w:p>
     <w:p>
@@ -1842,15 +1566,9 @@
           <w:ilvl w:val="1"/>
           <w:numId w:val="1"/>
         </w:numPr>
-        <w:rPr/>
-      </w:pPr>
-      <w:r>
-        <w:rPr/>
-        <w:t xml:space="preserve"> </w:t>
-      </w:r>
-      <w:r>
-        <w:rPr/>
-        <w:t xml:space="preserve">Be using a laptop, personal computer, mobile phone. </w:t>
+      </w:pPr>
+      <w:r>
+        <w:t xml:space="preserve"> Be using a laptop, personal computer, mobile phone. </w:t>
       </w:r>
     </w:p>
     <w:p>
@@ -1860,57 +1578,34 @@
           <w:ilvl w:val="1"/>
           <w:numId w:val="1"/>
         </w:numPr>
-        <w:rPr/>
-      </w:pPr>
-      <w:r>
-        <w:rPr/>
-        <w:t xml:space="preserve"> </w:t>
-      </w:r>
-      <w:r>
-        <w:rPr/>
-        <w:t>Be connected to Internet</w:t>
-      </w:r>
+      </w:pPr>
+      <w:r>
+        <w:t xml:space="preserve"> Be connected to Internet</w:t>
+      </w:r>
+    </w:p>
+    <w:p>
+      <w:pPr>
+        <w:pStyle w:val="ListParagraph"/>
+        <w:ind w:left="792"/>
+      </w:pPr>
+    </w:p>
+    <w:p>
+      <w:pPr>
+        <w:pStyle w:val="ListParagraph"/>
+        <w:ind w:left="792"/>
+      </w:pPr>
     </w:p>
     <w:p>
       <w:pPr>
         <w:pStyle w:val="ListParagraph"/>
         <w:numPr>
           <w:ilvl w:val="0"/>
-          <w:numId w:val="0"/>
-        </w:numPr>
-        <w:ind w:left="792" w:hanging="0"/>
-        <w:rPr/>
-      </w:pPr>
-      <w:r>
-        <w:rPr/>
-      </w:r>
-    </w:p>
-    <w:p>
-      <w:pPr>
-        <w:pStyle w:val="ListParagraph"/>
-        <w:numPr>
-          <w:ilvl w:val="0"/>
-          <w:numId w:val="0"/>
-        </w:numPr>
-        <w:ind w:left="792" w:hanging="0"/>
-        <w:rPr/>
-      </w:pPr>
-      <w:r>
-        <w:rPr/>
-      </w:r>
-    </w:p>
-    <w:p>
-      <w:pPr>
-        <w:pStyle w:val="ListParagraph"/>
-        <w:numPr>
-          <w:ilvl w:val="0"/>
-          <w:numId w:val="1"/>
-        </w:numPr>
-        <w:rPr/>
-      </w:pPr>
-      <w:r>
-        <w:rPr>
-          <w:color w:val="2E74B5" w:themeColor="accent1" w:themeShade="bf"/>
+          <w:numId w:val="1"/>
+        </w:numPr>
+      </w:pPr>
+      <w:r>
+        <w:rPr>
+          <w:color w:val="2E74B5" w:themeColor="accent1" w:themeShade="BF"/>
           <w:sz w:val="28"/>
           <w:szCs w:val="28"/>
         </w:rPr>
@@ -1920,39 +1615,30 @@
     <w:p>
       <w:pPr>
         <w:pStyle w:val="ListParagraph"/>
-        <w:ind w:left="360" w:hanging="0"/>
-        <w:rPr/>
-      </w:pPr>
-      <w:r>
-        <w:rPr/>
-        <w:t>The use case begins when &lt;actor&gt; &lt;does something&gt;</w:t>
+        <w:ind w:left="360"/>
+      </w:pPr>
+      <w:r>
+        <w:t xml:space="preserve">The use case </w:t>
+      </w:r>
+      <w:r>
+        <w:t>begins when &lt;actor&gt; &lt;does something&gt;</w:t>
       </w:r>
     </w:p>
     <w:tbl>
       <w:tblPr>
         <w:tblStyle w:val="TableGrid"/>
         <w:tblW w:w="9016" w:type="dxa"/>
-        <w:jc w:val="left"/>
-        <w:tblInd w:w="0" w:type="dxa"/>
-        <w:tblCellMar>
-          <w:top w:w="0" w:type="dxa"/>
-          <w:left w:w="108" w:type="dxa"/>
-          <w:bottom w:w="0" w:type="dxa"/>
-          <w:right w:w="108" w:type="dxa"/>
-        </w:tblCellMar>
-        <w:tblLook w:val="04a0" w:noVBand="1" w:noHBand="0" w:lastColumn="0" w:firstColumn="1" w:lastRow="0" w:firstRow="1"/>
+        <w:tblLook w:val="04A0" w:firstRow="1" w:lastRow="0" w:firstColumn="1" w:lastColumn="0" w:noHBand="0" w:noVBand="1"/>
       </w:tblPr>
       <w:tblGrid>
-        <w:gridCol w:w="4508"/>
+        <w:gridCol w:w="4509"/>
         <w:gridCol w:w="4507"/>
       </w:tblGrid>
       <w:tr>
-        <w:trPr/>
         <w:tc>
           <w:tcPr>
             <w:tcW w:w="4508" w:type="dxa"/>
-            <w:tcBorders/>
-            <w:shd w:fill="auto" w:val="clear"/>
+            <w:shd w:val="clear" w:color="auto" w:fill="auto"/>
             <w:tcMar>
               <w:left w:w="108" w:type="dxa"/>
             </w:tcMar>
@@ -1960,14 +1646,11 @@
           <w:p>
             <w:pPr>
               <w:pStyle w:val="ListParagraph"/>
-              <w:spacing w:lineRule="auto" w:line="240" w:before="0" w:after="0"/>
-              <w:ind w:left="0" w:hanging="0"/>
-              <w:contextualSpacing/>
+              <w:spacing w:after="0" w:line="240" w:lineRule="auto"/>
+              <w:ind w:left="0"/>
               <w:jc w:val="center"/>
-              <w:rPr/>
-            </w:pPr>
-            <w:r>
-              <w:rPr/>
+            </w:pPr>
+            <w:r>
               <w:t>Actor</w:t>
             </w:r>
           </w:p>
@@ -1975,8 +1658,7 @@
         <w:tc>
           <w:tcPr>
             <w:tcW w:w="4507" w:type="dxa"/>
-            <w:tcBorders/>
-            <w:shd w:fill="auto" w:val="clear"/>
+            <w:shd w:val="clear" w:color="auto" w:fill="auto"/>
             <w:tcMar>
               <w:left w:w="108" w:type="dxa"/>
             </w:tcMar>
@@ -1984,26 +1666,21 @@
           <w:p>
             <w:pPr>
               <w:pStyle w:val="ListParagraph"/>
-              <w:spacing w:lineRule="auto" w:line="240" w:before="0" w:after="0"/>
-              <w:ind w:left="0" w:hanging="0"/>
-              <w:contextualSpacing/>
+              <w:spacing w:after="0" w:line="240" w:lineRule="auto"/>
+              <w:ind w:left="0"/>
               <w:jc w:val="center"/>
-              <w:rPr/>
-            </w:pPr>
-            <w:r>
-              <w:rPr/>
+            </w:pPr>
+            <w:r>
               <w:t>System</w:t>
             </w:r>
           </w:p>
         </w:tc>
       </w:tr>
       <w:tr>
-        <w:trPr/>
         <w:tc>
           <w:tcPr>
             <w:tcW w:w="4508" w:type="dxa"/>
-            <w:tcBorders/>
-            <w:shd w:fill="auto" w:val="clear"/>
+            <w:shd w:val="clear" w:color="auto" w:fill="auto"/>
             <w:tcMar>
               <w:left w:w="108" w:type="dxa"/>
             </w:tcMar>
@@ -2011,47 +1688,36 @@
           <w:p>
             <w:pPr>
               <w:pStyle w:val="ListParagraph"/>
-              <w:spacing w:lineRule="auto" w:line="240" w:before="0" w:after="0"/>
-              <w:ind w:left="0" w:hanging="0"/>
-              <w:contextualSpacing/>
-              <w:rPr/>
-            </w:pPr>
-            <w:r>
-              <w:rPr/>
-              <w:t xml:space="preserve">1. Open BookTrade website and click on </w:t>
-            </w:r>
-            <w:r>
-              <w:rPr/>
-              <w:t>Login</w:t>
-            </w:r>
-            <w:r>
-              <w:rPr/>
-              <w:t>.</w:t>
+              <w:spacing w:after="0" w:line="240" w:lineRule="auto"/>
+              <w:ind w:left="0"/>
+            </w:pPr>
+            <w:r>
+              <w:t xml:space="preserve">1. Open </w:t>
+            </w:r>
+            <w:proofErr w:type="spellStart"/>
+            <w:r>
+              <w:t>BookTrade</w:t>
+            </w:r>
+            <w:proofErr w:type="spellEnd"/>
+            <w:r>
+              <w:t xml:space="preserve"> website and click on Login.</w:t>
             </w:r>
           </w:p>
           <w:p>
             <w:pPr>
               <w:pStyle w:val="ListParagraph"/>
-              <w:spacing w:lineRule="auto" w:line="240" w:before="0" w:after="0"/>
-              <w:ind w:left="0" w:hanging="0"/>
-              <w:contextualSpacing/>
-              <w:rPr/>
-            </w:pPr>
-            <w:r>
-              <w:rPr/>
-              <w:t>2. Enter credentials in the form. These include: us</w:t>
-            </w:r>
-            <w:r>
-              <w:rPr/>
-              <w:t>ername, password.</w:t>
+              <w:spacing w:after="0" w:line="240" w:lineRule="auto"/>
+              <w:ind w:left="0"/>
+            </w:pPr>
+            <w:r>
+              <w:t>2. Enter credentials in the form. These include: username, password.</w:t>
             </w:r>
           </w:p>
         </w:tc>
         <w:tc>
           <w:tcPr>
             <w:tcW w:w="4507" w:type="dxa"/>
-            <w:tcBorders/>
-            <w:shd w:fill="auto" w:val="clear"/>
+            <w:shd w:val="clear" w:color="auto" w:fill="auto"/>
             <w:tcMar>
               <w:left w:w="108" w:type="dxa"/>
             </w:tcMar>
@@ -2059,51 +1725,33 @@
           <w:p>
             <w:pPr>
               <w:pStyle w:val="ListParagraph"/>
-              <w:spacing w:lineRule="auto" w:line="240" w:before="0" w:after="0"/>
-              <w:ind w:left="0" w:hanging="0"/>
-              <w:contextualSpacing/>
-              <w:rPr/>
-            </w:pPr>
-            <w:r>
-              <w:rPr/>
-              <w:t xml:space="preserve">1. Redirect the user to </w:t>
-            </w:r>
-            <w:r>
-              <w:rPr/>
-              <w:t>Login</w:t>
-            </w:r>
-            <w:r>
-              <w:rPr/>
-              <w:t xml:space="preserve"> page.</w:t>
+              <w:spacing w:after="0" w:line="240" w:lineRule="auto"/>
+              <w:ind w:left="0"/>
+            </w:pPr>
+            <w:r>
+              <w:t>1. Redirect the user to Login page.</w:t>
             </w:r>
           </w:p>
           <w:p>
             <w:pPr>
               <w:pStyle w:val="ListParagraph"/>
-              <w:spacing w:lineRule="auto" w:line="240" w:before="0" w:after="0"/>
-              <w:ind w:left="0" w:hanging="0"/>
-              <w:contextualSpacing/>
-              <w:rPr/>
-            </w:pPr>
-            <w:r>
-              <w:rPr/>
-              <w:t xml:space="preserve">2.1 System verifies the credentials </w:t>
-            </w:r>
-            <w:r>
-              <w:rPr/>
-              <w:t>and logs in the user.</w:t>
+              <w:spacing w:after="0" w:line="240" w:lineRule="auto"/>
+              <w:ind w:left="0"/>
+            </w:pPr>
+            <w:r>
+              <w:t xml:space="preserve">2.1 System verifies the credentials and logs in the </w:t>
+            </w:r>
+            <w:r>
+              <w:t>user.</w:t>
             </w:r>
           </w:p>
           <w:p>
             <w:pPr>
               <w:pStyle w:val="ListParagraph"/>
-              <w:spacing w:lineRule="auto" w:line="240" w:before="0" w:after="0"/>
-              <w:ind w:left="0" w:hanging="0"/>
-              <w:contextualSpacing/>
-              <w:rPr/>
-            </w:pPr>
-            <w:r>
-              <w:rPr/>
+              <w:spacing w:after="0" w:line="240" w:lineRule="auto"/>
+              <w:ind w:left="0"/>
+            </w:pPr>
+            <w:r>
               <w:t xml:space="preserve">2.2 System redirects user to the homepage. </w:t>
             </w:r>
           </w:p>
@@ -2113,23 +1761,17 @@
     <w:p>
       <w:pPr>
         <w:pStyle w:val="ListParagraph"/>
-        <w:ind w:left="360" w:hanging="0"/>
-        <w:rPr/>
-      </w:pPr>
-      <w:r>
-        <w:rPr/>
+        <w:ind w:left="360"/>
+      </w:pPr>
+      <w:r>
         <w:t>The use case ends.</w:t>
       </w:r>
     </w:p>
     <w:p>
       <w:pPr>
         <w:pStyle w:val="ListParagraph"/>
-        <w:ind w:left="0" w:hanging="0"/>
-        <w:rPr/>
-      </w:pPr>
-      <w:r>
-        <w:rPr/>
-      </w:r>
+        <w:ind w:left="0"/>
+      </w:pPr>
     </w:p>
     <w:p>
       <w:pPr>
@@ -2138,11 +1780,10 @@
           <w:ilvl w:val="0"/>
           <w:numId w:val="1"/>
         </w:numPr>
-        <w:rPr/>
-      </w:pPr>
-      <w:r>
-        <w:rPr>
-          <w:color w:val="2E74B5" w:themeColor="accent1" w:themeShade="bf"/>
+      </w:pPr>
+      <w:r>
+        <w:rPr>
+          <w:color w:val="2E74B5" w:themeColor="accent1" w:themeShade="BF"/>
           <w:sz w:val="28"/>
           <w:szCs w:val="28"/>
         </w:rPr>
@@ -2156,21 +1797,17 @@
           <w:ilvl w:val="1"/>
           <w:numId w:val="1"/>
         </w:numPr>
-        <w:rPr/>
-      </w:pPr>
-      <w:r>
-        <w:rPr/>
+      </w:pPr>
+      <w:r>
         <w:t>&lt;alternate flow 1&gt;</w:t>
       </w:r>
     </w:p>
     <w:p>
       <w:pPr>
         <w:pStyle w:val="ListParagraph"/>
-        <w:ind w:left="792" w:hanging="0"/>
-        <w:rPr/>
-      </w:pPr>
-      <w:r>
-        <w:rPr/>
+        <w:ind w:left="792"/>
+      </w:pPr>
+      <w:r>
         <w:t>If at step &lt;step number&gt; of the normal flow &lt;condition&gt;, then</w:t>
       </w:r>
     </w:p>
@@ -2178,40 +1815,27 @@
       <w:tblPr>
         <w:tblStyle w:val="TableGrid"/>
         <w:tblW w:w="9016" w:type="dxa"/>
-        <w:jc w:val="left"/>
-        <w:tblInd w:w="0" w:type="dxa"/>
-        <w:tblCellMar>
-          <w:top w:w="0" w:type="dxa"/>
-          <w:left w:w="108" w:type="dxa"/>
-          <w:bottom w:w="0" w:type="dxa"/>
-          <w:right w:w="108" w:type="dxa"/>
-        </w:tblCellMar>
-        <w:tblLook w:val="04a0" w:noVBand="1" w:noHBand="0" w:lastColumn="0" w:firstColumn="1" w:lastRow="0" w:firstRow="1"/>
+        <w:tblLook w:val="04A0" w:firstRow="1" w:lastRow="0" w:firstColumn="1" w:lastColumn="0" w:noHBand="0" w:noVBand="1"/>
       </w:tblPr>
       <w:tblGrid>
-        <w:gridCol w:w="4508"/>
+        <w:gridCol w:w="4509"/>
         <w:gridCol w:w="4507"/>
       </w:tblGrid>
       <w:tr>
-        <w:trPr/>
         <w:tc>
           <w:tcPr>
             <w:tcW w:w="4508" w:type="dxa"/>
-            <w:tcBorders/>
-            <w:shd w:fill="auto" w:val="clear"/>
+            <w:shd w:val="clear" w:color="auto" w:fill="auto"/>
             <w:tcMar>
               <w:left w:w="108" w:type="dxa"/>
             </w:tcMar>
           </w:tcPr>
           <w:p>
             <w:pPr>
-              <w:pStyle w:val="Normal"/>
-              <w:spacing w:lineRule="auto" w:line="240" w:before="0" w:after="0"/>
+              <w:spacing w:after="0" w:line="240" w:lineRule="auto"/>
               <w:jc w:val="center"/>
-              <w:rPr/>
-            </w:pPr>
-            <w:r>
-              <w:rPr/>
+            </w:pPr>
+            <w:r>
               <w:t>Actor</w:t>
             </w:r>
           </w:p>
@@ -2219,118 +1843,108 @@
         <w:tc>
           <w:tcPr>
             <w:tcW w:w="4507" w:type="dxa"/>
-            <w:tcBorders/>
-            <w:shd w:fill="auto" w:val="clear"/>
+            <w:shd w:val="clear" w:color="auto" w:fill="auto"/>
             <w:tcMar>
               <w:left w:w="108" w:type="dxa"/>
             </w:tcMar>
           </w:tcPr>
           <w:p>
             <w:pPr>
-              <w:pStyle w:val="Normal"/>
-              <w:spacing w:lineRule="auto" w:line="240" w:before="0" w:after="0"/>
+              <w:spacing w:after="0" w:line="240" w:lineRule="auto"/>
               <w:jc w:val="center"/>
-              <w:rPr/>
-            </w:pPr>
-            <w:r>
-              <w:rPr/>
+            </w:pPr>
+            <w:r>
               <w:t>System</w:t>
             </w:r>
           </w:p>
         </w:tc>
       </w:tr>
       <w:tr>
-        <w:trPr/>
         <w:tc>
           <w:tcPr>
             <w:tcW w:w="4508" w:type="dxa"/>
-            <w:tcBorders/>
-            <w:shd w:fill="auto" w:val="clear"/>
+            <w:shd w:val="clear" w:color="auto" w:fill="auto"/>
             <w:tcMar>
               <w:left w:w="108" w:type="dxa"/>
             </w:tcMar>
           </w:tcPr>
           <w:p>
             <w:pPr>
-              <w:pStyle w:val="Normal"/>
-              <w:spacing w:lineRule="auto" w:line="240" w:before="0" w:after="0"/>
-              <w:rPr/>
-            </w:pPr>
-            <w:r>
-              <w:rPr/>
+              <w:spacing w:after="0" w:line="240" w:lineRule="auto"/>
+            </w:pPr>
+            <w:r>
               <w:t>2. Invalid credentials entered.</w:t>
             </w:r>
           </w:p>
           <w:p>
             <w:pPr>
-              <w:pStyle w:val="Normal"/>
-              <w:spacing w:lineRule="auto" w:line="240" w:before="0" w:after="0"/>
-              <w:rPr/>
-            </w:pPr>
-            <w:r>
-              <w:rPr/>
-              <w:t>2.1 User re enters the credentails.</w:t>
+              <w:spacing w:after="0" w:line="240" w:lineRule="auto"/>
+            </w:pPr>
+            <w:r>
+              <w:t xml:space="preserve">2.1 User </w:t>
+            </w:r>
+            <w:proofErr w:type="spellStart"/>
+            <w:r>
+              <w:t>re enters</w:t>
+            </w:r>
+            <w:proofErr w:type="spellEnd"/>
+            <w:r>
+              <w:t xml:space="preserve"> the </w:t>
+            </w:r>
+            <w:proofErr w:type="spellStart"/>
+            <w:r>
+              <w:t>credentails</w:t>
+            </w:r>
+            <w:proofErr w:type="spellEnd"/>
+            <w:r>
+              <w:t>.</w:t>
             </w:r>
           </w:p>
         </w:tc>
         <w:tc>
           <w:tcPr>
             <w:tcW w:w="4507" w:type="dxa"/>
-            <w:tcBorders/>
-            <w:shd w:fill="auto" w:val="clear"/>
+            <w:shd w:val="clear" w:color="auto" w:fill="auto"/>
             <w:tcMar>
               <w:left w:w="108" w:type="dxa"/>
             </w:tcMar>
           </w:tcPr>
           <w:p>
             <w:pPr>
-              <w:pStyle w:val="Normal"/>
-              <w:spacing w:lineRule="auto" w:line="240" w:before="0" w:after="0"/>
-              <w:rPr/>
-            </w:pPr>
-            <w:r>
-              <w:rPr/>
-              <w:t xml:space="preserve">2. System </w:t>
-            </w:r>
-            <w:r>
-              <w:rPr/>
-              <w:t>shows an error and tells the user to re enter the credentials.</w:t>
-            </w:r>
-          </w:p>
-          <w:p>
-            <w:pPr>
-              <w:pStyle w:val="Normal"/>
-              <w:spacing w:lineRule="auto" w:line="240" w:before="0" w:after="0"/>
-              <w:rPr/>
-            </w:pPr>
-            <w:r>
-              <w:rPr/>
+              <w:spacing w:after="0" w:line="240" w:lineRule="auto"/>
+            </w:pPr>
+            <w:r>
+              <w:t xml:space="preserve">2. System shows an error and tells the user to </w:t>
+            </w:r>
+            <w:proofErr w:type="spellStart"/>
+            <w:r>
+              <w:t>re enter</w:t>
+            </w:r>
+            <w:proofErr w:type="spellEnd"/>
+            <w:r>
+              <w:t xml:space="preserve"> the credentials.</w:t>
+            </w:r>
+          </w:p>
+          <w:p>
+            <w:pPr>
+              <w:spacing w:after="0" w:line="240" w:lineRule="auto"/>
+            </w:pPr>
+            <w:r>
               <w:t>2.1 System verifies the credentials and logs in the user.</w:t>
             </w:r>
           </w:p>
           <w:p>
             <w:pPr>
-              <w:pStyle w:val="Normal"/>
-              <w:spacing w:lineRule="auto" w:line="240" w:before="0" w:after="0"/>
-              <w:rPr/>
-            </w:pPr>
-            <w:r>
-              <w:rPr/>
+              <w:spacing w:after="0" w:line="240" w:lineRule="auto"/>
+            </w:pPr>
+            <w:r>
               <w:t>2.2 System redirects the user to login page.</w:t>
             </w:r>
           </w:p>
         </w:tc>
       </w:tr>
     </w:tbl>
-    <w:p>
-      <w:pPr>
-        <w:pStyle w:val="Normal"/>
-        <w:rPr/>
-      </w:pPr>
-      <w:r>
-        <w:rPr/>
-      </w:r>
-    </w:p>
+    <w:p/>
     <w:p>
       <w:pPr>
         <w:pStyle w:val="ListParagraph"/>
@@ -2338,16 +1952,18 @@
           <w:ilvl w:val="0"/>
           <w:numId w:val="1"/>
         </w:numPr>
-        <w:rPr/>
-      </w:pPr>
-      <w:r>
-        <w:rPr>
-          <w:color w:val="2E74B5" w:themeColor="accent1" w:themeShade="bf"/>
-          <w:sz w:val="28"/>
-          <w:szCs w:val="28"/>
-        </w:rPr>
+      </w:pPr>
+      <w:proofErr w:type="spellStart"/>
+      <w:r>
+        <w:rPr>
+          <w:color w:val="2E74B5" w:themeColor="accent1" w:themeShade="BF"/>
+          <w:sz w:val="28"/>
+          <w:szCs w:val="28"/>
+        </w:rPr>
+        <w:lastRenderedPageBreak/>
         <w:t>Subflows</w:t>
       </w:r>
+      <w:proofErr w:type="spellEnd"/>
     </w:p>
     <w:p>
       <w:pPr>
@@ -2356,22 +1972,24 @@
           <w:ilvl w:val="1"/>
           <w:numId w:val="1"/>
         </w:numPr>
-        <w:rPr/>
-      </w:pPr>
-      <w:r>
-        <w:rPr/>
-        <w:t>&lt;subflow 1&gt;</w:t>
-      </w:r>
-    </w:p>
-    <w:p>
-      <w:pPr>
-        <w:pStyle w:val="ListParagraph"/>
-        <w:ind w:left="792" w:hanging="0"/>
-        <w:rPr/>
-      </w:pPr>
-      <w:r>
-        <w:rPr/>
-      </w:r>
+      </w:pPr>
+      <w:r>
+        <w:t>&lt;</w:t>
+      </w:r>
+      <w:proofErr w:type="spellStart"/>
+      <w:r>
+        <w:t>subflow</w:t>
+      </w:r>
+      <w:proofErr w:type="spellEnd"/>
+      <w:r>
+        <w:t xml:space="preserve"> 1&gt;</w:t>
+      </w:r>
+    </w:p>
+    <w:p>
+      <w:pPr>
+        <w:pStyle w:val="ListParagraph"/>
+        <w:ind w:left="792"/>
+      </w:pPr>
     </w:p>
     <w:p>
       <w:pPr>
@@ -2380,11 +1998,10 @@
           <w:ilvl w:val="0"/>
           <w:numId w:val="1"/>
         </w:numPr>
-        <w:rPr/>
-      </w:pPr>
-      <w:r>
-        <w:rPr>
-          <w:color w:val="2E74B5" w:themeColor="accent1" w:themeShade="bf"/>
+      </w:pPr>
+      <w:r>
+        <w:rPr>
+          <w:color w:val="2E74B5" w:themeColor="accent1" w:themeShade="BF"/>
           <w:sz w:val="28"/>
           <w:szCs w:val="28"/>
         </w:rPr>
@@ -2398,33 +2015,33 @@
           <w:ilvl w:val="1"/>
           <w:numId w:val="1"/>
         </w:numPr>
-        <w:rPr/>
-      </w:pPr>
-      <w:r>
-        <w:rPr/>
+      </w:pPr>
+      <w:r>
         <w:t>&lt;scenario 1&gt;</w:t>
       </w:r>
     </w:p>
     <w:p>
       <w:pPr>
         <w:pStyle w:val="ListParagraph"/>
-        <w:ind w:left="792" w:hanging="0"/>
-        <w:rPr/>
-      </w:pPr>
-      <w:r>
-        <w:rPr/>
-        <w:t>&lt;brief description&gt;</w:t>
-      </w:r>
-    </w:p>
-    <w:p>
-      <w:pPr>
-        <w:pStyle w:val="ListParagraph"/>
-        <w:ind w:left="792" w:hanging="0"/>
-        <w:rPr/>
-      </w:pPr>
-      <w:r>
-        <w:rPr/>
-      </w:r>
+        <w:ind w:left="792"/>
+      </w:pPr>
+      <w:r>
+        <w:t>&lt;</w:t>
+      </w:r>
+      <w:proofErr w:type="gramStart"/>
+      <w:r>
+        <w:t>brief</w:t>
+      </w:r>
+      <w:proofErr w:type="gramEnd"/>
+      <w:r>
+        <w:t xml:space="preserve"> description&gt;</w:t>
+      </w:r>
+    </w:p>
+    <w:p>
+      <w:pPr>
+        <w:pStyle w:val="ListParagraph"/>
+        <w:ind w:left="792"/>
+      </w:pPr>
     </w:p>
     <w:p>
       <w:pPr>
@@ -2433,11 +2050,10 @@
           <w:ilvl w:val="0"/>
           <w:numId w:val="1"/>
         </w:numPr>
-        <w:rPr/>
-      </w:pPr>
-      <w:r>
-        <w:rPr>
-          <w:color w:val="2E74B5" w:themeColor="accent1" w:themeShade="bf"/>
+      </w:pPr>
+      <w:r>
+        <w:rPr>
+          <w:color w:val="2E74B5" w:themeColor="accent1" w:themeShade="BF"/>
           <w:sz w:val="28"/>
           <w:szCs w:val="28"/>
         </w:rPr>
@@ -2451,15 +2067,1376 @@
           <w:ilvl w:val="1"/>
           <w:numId w:val="1"/>
         </w:numPr>
-        <w:rPr/>
-      </w:pPr>
-      <w:r>
-        <w:rPr/>
+      </w:pPr>
+      <w:r>
+        <w:t xml:space="preserve"> User can now buy, sell, trade or donate books.</w:t>
+      </w:r>
+    </w:p>
+    <w:p>
+      <w:pPr>
+        <w:pStyle w:val="ListParagraph"/>
+        <w:numPr>
+          <w:ilvl w:val="1"/>
+          <w:numId w:val="1"/>
+        </w:numPr>
+      </w:pPr>
+      <w:r>
+        <w:t xml:space="preserve"> User can update their booklist. </w:t>
+      </w:r>
+    </w:p>
+    <w:p>
+      <w:pPr>
+        <w:pStyle w:val="ListParagraph"/>
+        <w:ind w:left="792"/>
+      </w:pPr>
+    </w:p>
+    <w:p>
+      <w:pPr>
+        <w:pStyle w:val="ListParagraph"/>
+        <w:numPr>
+          <w:ilvl w:val="0"/>
+          <w:numId w:val="1"/>
+        </w:numPr>
+      </w:pPr>
+      <w:r>
+        <w:rPr>
+          <w:color w:val="2E74B5" w:themeColor="accent1" w:themeShade="BF"/>
+          <w:sz w:val="28"/>
+          <w:szCs w:val="28"/>
+        </w:rPr>
+        <w:t>Special Requirements</w:t>
+      </w:r>
+    </w:p>
+    <w:p>
+      <w:pPr>
+        <w:pStyle w:val="ListParagraph"/>
+        <w:numPr>
+          <w:ilvl w:val="1"/>
+          <w:numId w:val="1"/>
+        </w:numPr>
+        <w:ind w:left="1440" w:firstLine="0"/>
+      </w:pPr>
+      <w:r>
+        <w:t>&lt;special requirement 1&gt;</w:t>
+      </w:r>
+    </w:p>
+    <w:p>
+      <w:pPr>
+        <w:pStyle w:val="ListParagraph"/>
+        <w:ind w:left="0"/>
+      </w:pPr>
+    </w:p>
+    <w:p>
+      <w:pPr>
+        <w:pStyle w:val="Heading1"/>
+        <w:spacing w:before="0" w:after="120"/>
+        <w:jc w:val="center"/>
+      </w:pPr>
+    </w:p>
+    <w:p>
+      <w:pPr>
+        <w:pStyle w:val="Heading1"/>
+        <w:spacing w:before="0" w:after="120"/>
+        <w:jc w:val="center"/>
+      </w:pPr>
+      <w:r>
+        <w:t>Use-Case: Managing Book List</w:t>
+      </w:r>
+    </w:p>
+    <w:p>
+      <w:pPr>
+        <w:pStyle w:val="ListParagraph"/>
+        <w:numPr>
+          <w:ilvl w:val="0"/>
+          <w:numId w:val="1"/>
+        </w:numPr>
+      </w:pPr>
+      <w:r>
+        <w:rPr>
+          <w:color w:val="2E74B5" w:themeColor="accent1" w:themeShade="BF"/>
+          <w:sz w:val="28"/>
+          <w:szCs w:val="28"/>
+        </w:rPr>
+        <w:t>Brief Description</w:t>
+      </w:r>
+    </w:p>
+    <w:p>
+      <w:r>
+        <w:t xml:space="preserve">              When a user wants to update their book list, either delete or add new books to the list and change prices. </w:t>
+      </w:r>
+    </w:p>
+    <w:p>
+      <w:pPr>
+        <w:pStyle w:val="ListParagraph"/>
+        <w:numPr>
+          <w:ilvl w:val="0"/>
+          <w:numId w:val="1"/>
+        </w:numPr>
+      </w:pPr>
+      <w:r>
+        <w:rPr>
+          <w:color w:val="2E74B5" w:themeColor="accent1" w:themeShade="BF"/>
+          <w:sz w:val="28"/>
+          <w:szCs w:val="28"/>
+        </w:rPr>
+        <w:t>Actors</w:t>
+      </w:r>
+    </w:p>
+    <w:p>
+      <w:pPr>
+        <w:pStyle w:val="ListParagraph"/>
+        <w:numPr>
+          <w:ilvl w:val="1"/>
+          <w:numId w:val="1"/>
+        </w:numPr>
+      </w:pPr>
+      <w:r>
+        <w:t xml:space="preserve"> User: Include students, book readers who wish to buy/sell or trade/donate books.</w:t>
+      </w:r>
+    </w:p>
+    <w:p>
+      <w:pPr>
+        <w:pStyle w:val="ListParagraph"/>
+        <w:ind w:left="1080"/>
+      </w:pPr>
+    </w:p>
+    <w:p>
+      <w:pPr>
+        <w:pStyle w:val="ListParagraph"/>
+        <w:numPr>
+          <w:ilvl w:val="0"/>
+          <w:numId w:val="1"/>
+        </w:numPr>
+      </w:pPr>
+      <w:r>
+        <w:rPr>
+          <w:color w:val="2E74B5" w:themeColor="accent1" w:themeShade="BF"/>
+          <w:sz w:val="28"/>
+          <w:szCs w:val="28"/>
+        </w:rPr>
+        <w:t>Pre-Conditions</w:t>
+      </w:r>
+    </w:p>
+    <w:p>
+      <w:pPr>
+        <w:pStyle w:val="ListParagraph"/>
+        <w:rPr>
+          <w:color w:val="2E74B5" w:themeColor="accent1" w:themeShade="BF"/>
+          <w:sz w:val="28"/>
+          <w:szCs w:val="28"/>
+        </w:rPr>
+      </w:pPr>
+    </w:p>
+    <w:p>
+      <w:pPr>
+        <w:pStyle w:val="ListParagraph"/>
+        <w:rPr>
+          <w:color w:val="2E74B5" w:themeColor="accent1" w:themeShade="BF"/>
+          <w:sz w:val="28"/>
+          <w:szCs w:val="28"/>
+        </w:rPr>
+      </w:pPr>
+    </w:p>
+    <w:p>
+      <w:pPr>
+        <w:pStyle w:val="ListParagraph"/>
+        <w:numPr>
+          <w:ilvl w:val="1"/>
+          <w:numId w:val="1"/>
+        </w:numPr>
+      </w:pPr>
+      <w:r>
+        <w:t xml:space="preserve"> Be registered with </w:t>
+      </w:r>
+      <w:proofErr w:type="spellStart"/>
+      <w:r>
+        <w:t>BookTrade</w:t>
+      </w:r>
+      <w:proofErr w:type="spellEnd"/>
+      <w:r>
+        <w:t>.</w:t>
+      </w:r>
+    </w:p>
+    <w:p>
+      <w:pPr>
+        <w:pStyle w:val="ListParagraph"/>
+        <w:numPr>
+          <w:ilvl w:val="1"/>
+          <w:numId w:val="1"/>
+        </w:numPr>
+      </w:pPr>
+      <w:r>
+        <w:t xml:space="preserve"> Be using a laptop, personal computer, mobile phone. </w:t>
+      </w:r>
+    </w:p>
+    <w:p>
+      <w:pPr>
+        <w:pStyle w:val="ListParagraph"/>
+        <w:numPr>
+          <w:ilvl w:val="1"/>
+          <w:numId w:val="1"/>
+        </w:numPr>
+      </w:pPr>
+      <w:r>
+        <w:t xml:space="preserve"> Be connected to Internet</w:t>
+      </w:r>
+    </w:p>
+    <w:p>
+      <w:pPr>
+        <w:pStyle w:val="ListParagraph"/>
+        <w:numPr>
+          <w:ilvl w:val="1"/>
+          <w:numId w:val="1"/>
+        </w:numPr>
+      </w:pPr>
+      <w:r>
+        <w:t xml:space="preserve"> Login to </w:t>
+      </w:r>
+      <w:proofErr w:type="spellStart"/>
+      <w:r>
+        <w:t>BookTrade</w:t>
+      </w:r>
+      <w:proofErr w:type="spellEnd"/>
+      <w:r>
+        <w:t xml:space="preserve"> website and access your book list.</w:t>
+      </w:r>
+    </w:p>
+    <w:p>
+      <w:pPr>
+        <w:pStyle w:val="ListParagraph"/>
+        <w:ind w:left="792"/>
+      </w:pPr>
+    </w:p>
+    <w:p>
+      <w:pPr>
+        <w:pStyle w:val="ListParagraph"/>
+        <w:ind w:left="792"/>
+      </w:pPr>
+    </w:p>
+    <w:p>
+      <w:pPr>
+        <w:pStyle w:val="ListParagraph"/>
+        <w:numPr>
+          <w:ilvl w:val="0"/>
+          <w:numId w:val="1"/>
+        </w:numPr>
+      </w:pPr>
+      <w:r>
+        <w:rPr>
+          <w:color w:val="2E74B5" w:themeColor="accent1" w:themeShade="BF"/>
+          <w:sz w:val="28"/>
+          <w:szCs w:val="28"/>
+        </w:rPr>
+        <w:t>Normal Flow</w:t>
+      </w:r>
+    </w:p>
+    <w:p>
+      <w:pPr>
+        <w:pStyle w:val="ListParagraph"/>
+        <w:ind w:left="360"/>
+      </w:pPr>
+      <w:r>
+        <w:t>The use case begins when &lt;actor&gt; &lt;does something&gt;</w:t>
+      </w:r>
+    </w:p>
+    <w:tbl>
+      <w:tblPr>
+        <w:tblStyle w:val="TableGrid"/>
+        <w:tblW w:w="9016" w:type="dxa"/>
+        <w:tblLook w:val="04A0" w:firstRow="1" w:lastRow="0" w:firstColumn="1" w:lastColumn="0" w:noHBand="0" w:noVBand="1"/>
+      </w:tblPr>
+      <w:tblGrid>
+        <w:gridCol w:w="4509"/>
+        <w:gridCol w:w="4507"/>
+      </w:tblGrid>
+      <w:tr>
+        <w:tc>
+          <w:tcPr>
+            <w:tcW w:w="4508" w:type="dxa"/>
+            <w:shd w:val="clear" w:color="auto" w:fill="auto"/>
+            <w:tcMar>
+              <w:left w:w="108" w:type="dxa"/>
+            </w:tcMar>
+          </w:tcPr>
+          <w:p>
+            <w:pPr>
+              <w:pStyle w:val="ListParagraph"/>
+              <w:spacing w:after="0" w:line="240" w:lineRule="auto"/>
+              <w:ind w:left="0"/>
+              <w:jc w:val="center"/>
+            </w:pPr>
+            <w:r>
+              <w:t>Actor</w:t>
+            </w:r>
+          </w:p>
+        </w:tc>
+        <w:tc>
+          <w:tcPr>
+            <w:tcW w:w="4507" w:type="dxa"/>
+            <w:shd w:val="clear" w:color="auto" w:fill="auto"/>
+            <w:tcMar>
+              <w:left w:w="108" w:type="dxa"/>
+            </w:tcMar>
+          </w:tcPr>
+          <w:p>
+            <w:pPr>
+              <w:pStyle w:val="ListParagraph"/>
+              <w:spacing w:after="0" w:line="240" w:lineRule="auto"/>
+              <w:ind w:left="0"/>
+              <w:jc w:val="center"/>
+            </w:pPr>
+            <w:r>
+              <w:t>System</w:t>
+            </w:r>
+          </w:p>
+        </w:tc>
+      </w:tr>
+      <w:tr>
+        <w:tc>
+          <w:tcPr>
+            <w:tcW w:w="4508" w:type="dxa"/>
+            <w:shd w:val="clear" w:color="auto" w:fill="auto"/>
+            <w:tcMar>
+              <w:left w:w="108" w:type="dxa"/>
+            </w:tcMar>
+          </w:tcPr>
+          <w:p>
+            <w:pPr>
+              <w:pStyle w:val="ListParagraph"/>
+              <w:spacing w:after="0" w:line="240" w:lineRule="auto"/>
+              <w:ind w:left="0"/>
+            </w:pPr>
+            <w:r>
+              <w:t>1.  Click on edit book list button.</w:t>
+            </w:r>
+          </w:p>
+          <w:p>
+            <w:pPr>
+              <w:pStyle w:val="ListParagraph"/>
+              <w:spacing w:after="0" w:line="240" w:lineRule="auto"/>
+              <w:ind w:left="0"/>
+            </w:pPr>
+            <w:r>
+              <w:t>2. Add or Delete the name, price, ISBN number of the book and click on submit button.</w:t>
+            </w:r>
+          </w:p>
+        </w:tc>
+        <w:tc>
+          <w:tcPr>
+            <w:tcW w:w="4507" w:type="dxa"/>
+            <w:shd w:val="clear" w:color="auto" w:fill="auto"/>
+            <w:tcMar>
+              <w:left w:w="108" w:type="dxa"/>
+            </w:tcMar>
+          </w:tcPr>
+          <w:p>
+            <w:pPr>
+              <w:pStyle w:val="ListParagraph"/>
+              <w:spacing w:after="0" w:line="240" w:lineRule="auto"/>
+              <w:ind w:left="0"/>
+            </w:pPr>
+            <w:r>
+              <w:t xml:space="preserve">1. </w:t>
+            </w:r>
+            <w:r>
+              <w:t>Redirect the user to the book list page.</w:t>
+            </w:r>
+          </w:p>
+          <w:p>
+            <w:pPr>
+              <w:pStyle w:val="ListParagraph"/>
+              <w:spacing w:after="0" w:line="240" w:lineRule="auto"/>
+              <w:ind w:left="0"/>
+            </w:pPr>
+            <w:r>
+              <w:t>2.1 Verify the book list with user and make changes to the current book list.</w:t>
+            </w:r>
+          </w:p>
+        </w:tc>
+      </w:tr>
+    </w:tbl>
+    <w:p>
+      <w:pPr>
+        <w:pStyle w:val="ListParagraph"/>
+        <w:ind w:left="360"/>
+      </w:pPr>
+      <w:r>
+        <w:t>The use case ends.</w:t>
+      </w:r>
+    </w:p>
+    <w:p>
+      <w:pPr>
+        <w:pStyle w:val="ListParagraph"/>
+        <w:ind w:left="0"/>
+      </w:pPr>
+    </w:p>
+    <w:p>
+      <w:pPr>
+        <w:pStyle w:val="ListParagraph"/>
+        <w:numPr>
+          <w:ilvl w:val="0"/>
+          <w:numId w:val="1"/>
+        </w:numPr>
+      </w:pPr>
+      <w:r>
+        <w:rPr>
+          <w:color w:val="2E74B5" w:themeColor="accent1" w:themeShade="BF"/>
+          <w:sz w:val="28"/>
+          <w:szCs w:val="28"/>
+        </w:rPr>
+        <w:t>Alternate Flows</w:t>
+      </w:r>
+    </w:p>
+    <w:p>
+      <w:pPr>
+        <w:pStyle w:val="ListParagraph"/>
+        <w:numPr>
+          <w:ilvl w:val="1"/>
+          <w:numId w:val="1"/>
+        </w:numPr>
+      </w:pPr>
+      <w:r>
+        <w:t>&lt;alternate flow 1&gt;</w:t>
+      </w:r>
+    </w:p>
+    <w:p>
+      <w:pPr>
+        <w:pStyle w:val="ListParagraph"/>
+        <w:ind w:left="792"/>
+      </w:pPr>
+      <w:r>
+        <w:lastRenderedPageBreak/>
+        <w:t>If at step &lt;step number&gt; of the normal flow &lt;condition&gt;, then</w:t>
+      </w:r>
+    </w:p>
+    <w:tbl>
+      <w:tblPr>
+        <w:tblStyle w:val="TableGrid"/>
+        <w:tblW w:w="9016" w:type="dxa"/>
+        <w:tblLook w:val="04A0" w:firstRow="1" w:lastRow="0" w:firstColumn="1" w:lastColumn="0" w:noHBand="0" w:noVBand="1"/>
+      </w:tblPr>
+      <w:tblGrid>
+        <w:gridCol w:w="4509"/>
+        <w:gridCol w:w="4507"/>
+      </w:tblGrid>
+      <w:tr>
+        <w:tc>
+          <w:tcPr>
+            <w:tcW w:w="4508" w:type="dxa"/>
+            <w:shd w:val="clear" w:color="auto" w:fill="auto"/>
+            <w:tcMar>
+              <w:left w:w="108" w:type="dxa"/>
+            </w:tcMar>
+          </w:tcPr>
+          <w:p>
+            <w:pPr>
+              <w:spacing w:after="0" w:line="240" w:lineRule="auto"/>
+              <w:jc w:val="center"/>
+            </w:pPr>
+            <w:r>
+              <w:t>Actor</w:t>
+            </w:r>
+          </w:p>
+        </w:tc>
+        <w:tc>
+          <w:tcPr>
+            <w:tcW w:w="4507" w:type="dxa"/>
+            <w:shd w:val="clear" w:color="auto" w:fill="auto"/>
+            <w:tcMar>
+              <w:left w:w="108" w:type="dxa"/>
+            </w:tcMar>
+          </w:tcPr>
+          <w:p>
+            <w:pPr>
+              <w:spacing w:after="0" w:line="240" w:lineRule="auto"/>
+              <w:jc w:val="center"/>
+            </w:pPr>
+            <w:r>
+              <w:t>System</w:t>
+            </w:r>
+          </w:p>
+        </w:tc>
+      </w:tr>
+      <w:tr>
+        <w:tc>
+          <w:tcPr>
+            <w:tcW w:w="4508" w:type="dxa"/>
+            <w:shd w:val="clear" w:color="auto" w:fill="auto"/>
+            <w:tcMar>
+              <w:left w:w="108" w:type="dxa"/>
+            </w:tcMar>
+          </w:tcPr>
+          <w:p>
+            <w:pPr>
+              <w:spacing w:after="0" w:line="240" w:lineRule="auto"/>
+            </w:pPr>
+            <w:r>
+              <w:t>2. Incorrect name, ISBN number or price entered.</w:t>
+            </w:r>
+          </w:p>
+          <w:p>
+            <w:pPr>
+              <w:spacing w:after="0" w:line="240" w:lineRule="auto"/>
+            </w:pPr>
+            <w:r>
+              <w:t>2.1</w:t>
+            </w:r>
+            <w:r>
+              <w:t xml:space="preserve"> User checks that they have mistyped the details and corrects them.</w:t>
+            </w:r>
+          </w:p>
+          <w:p>
+            <w:pPr>
+              <w:spacing w:after="0" w:line="240" w:lineRule="auto"/>
+            </w:pPr>
+            <w:r>
+              <w:t>2.2 User submits.</w:t>
+            </w:r>
+          </w:p>
+        </w:tc>
+        <w:tc>
+          <w:tcPr>
+            <w:tcW w:w="4507" w:type="dxa"/>
+            <w:shd w:val="clear" w:color="auto" w:fill="auto"/>
+            <w:tcMar>
+              <w:left w:w="108" w:type="dxa"/>
+            </w:tcMar>
+          </w:tcPr>
+          <w:p>
+            <w:pPr>
+              <w:spacing w:after="0" w:line="240" w:lineRule="auto"/>
+            </w:pPr>
+            <w:r>
+              <w:t>2. As system v</w:t>
+            </w:r>
+            <w:r>
+              <w:t>erifies the list with the user.</w:t>
+            </w:r>
+          </w:p>
+          <w:p>
+            <w:pPr>
+              <w:spacing w:after="0" w:line="240" w:lineRule="auto"/>
+            </w:pPr>
+            <w:r>
+              <w:t>2.1 System verifies the details once more with the user.</w:t>
+            </w:r>
+          </w:p>
+          <w:p>
+            <w:pPr>
+              <w:spacing w:after="0" w:line="240" w:lineRule="auto"/>
+            </w:pPr>
+            <w:r>
+              <w:t xml:space="preserve">2.2 System updates the book list. </w:t>
+            </w:r>
+          </w:p>
+        </w:tc>
+      </w:tr>
+    </w:tbl>
+    <w:p/>
+    <w:p>
+      <w:pPr>
+        <w:pStyle w:val="ListParagraph"/>
+        <w:numPr>
+          <w:ilvl w:val="0"/>
+          <w:numId w:val="1"/>
+        </w:numPr>
+      </w:pPr>
+      <w:proofErr w:type="spellStart"/>
+      <w:r>
+        <w:rPr>
+          <w:color w:val="2E74B5" w:themeColor="accent1" w:themeShade="BF"/>
+          <w:sz w:val="28"/>
+          <w:szCs w:val="28"/>
+        </w:rPr>
+        <w:t>Subflows</w:t>
+      </w:r>
+      <w:proofErr w:type="spellEnd"/>
+    </w:p>
+    <w:p>
+      <w:pPr>
+        <w:pStyle w:val="ListParagraph"/>
+        <w:numPr>
+          <w:ilvl w:val="1"/>
+          <w:numId w:val="1"/>
+        </w:numPr>
+      </w:pPr>
+      <w:r>
+        <w:t>&lt;</w:t>
+      </w:r>
+      <w:proofErr w:type="spellStart"/>
+      <w:r>
+        <w:t>subflow</w:t>
+      </w:r>
+      <w:proofErr w:type="spellEnd"/>
+      <w:r>
+        <w:t xml:space="preserve"> 1&gt;</w:t>
+      </w:r>
+    </w:p>
+    <w:p>
+      <w:pPr>
+        <w:pStyle w:val="ListParagraph"/>
+        <w:ind w:left="792"/>
+      </w:pPr>
+    </w:p>
+    <w:p>
+      <w:pPr>
+        <w:pStyle w:val="ListParagraph"/>
+        <w:numPr>
+          <w:ilvl w:val="0"/>
+          <w:numId w:val="1"/>
+        </w:numPr>
+      </w:pPr>
+      <w:r>
+        <w:rPr>
+          <w:color w:val="2E74B5" w:themeColor="accent1" w:themeShade="BF"/>
+          <w:sz w:val="28"/>
+          <w:szCs w:val="28"/>
+        </w:rPr>
+        <w:t>Key Scenarios</w:t>
+      </w:r>
+    </w:p>
+    <w:p>
+      <w:pPr>
+        <w:pStyle w:val="ListParagraph"/>
+        <w:numPr>
+          <w:ilvl w:val="1"/>
+          <w:numId w:val="1"/>
+        </w:numPr>
+      </w:pPr>
+      <w:r>
+        <w:t>&lt;scenario 1&gt;</w:t>
+      </w:r>
+    </w:p>
+    <w:p>
+      <w:pPr>
+        <w:pStyle w:val="ListParagraph"/>
+        <w:ind w:left="792"/>
+      </w:pPr>
+      <w:r>
+        <w:t>&lt;</w:t>
+      </w:r>
+      <w:proofErr w:type="gramStart"/>
+      <w:r>
+        <w:t>brief</w:t>
+      </w:r>
+      <w:proofErr w:type="gramEnd"/>
+      <w:r>
+        <w:t xml:space="preserve"> description&gt;</w:t>
+      </w:r>
+    </w:p>
+    <w:p>
+      <w:pPr>
+        <w:pStyle w:val="ListParagraph"/>
+        <w:ind w:left="792"/>
+      </w:pPr>
+    </w:p>
+    <w:p>
+      <w:pPr>
+        <w:pStyle w:val="ListParagraph"/>
+        <w:numPr>
+          <w:ilvl w:val="0"/>
+          <w:numId w:val="1"/>
+        </w:numPr>
+      </w:pPr>
+      <w:r>
+        <w:rPr>
+          <w:color w:val="2E74B5" w:themeColor="accent1" w:themeShade="BF"/>
+          <w:sz w:val="28"/>
+          <w:szCs w:val="28"/>
+        </w:rPr>
+        <w:t>Post-conditions</w:t>
+      </w:r>
+    </w:p>
+    <w:p>
+      <w:pPr>
+        <w:pStyle w:val="ListParagraph"/>
+        <w:numPr>
+          <w:ilvl w:val="1"/>
+          <w:numId w:val="1"/>
+        </w:numPr>
+      </w:pPr>
+      <w:r>
+        <w:t xml:space="preserve"> User can continue browsing books.</w:t>
+      </w:r>
+    </w:p>
+    <w:p>
+      <w:pPr>
+        <w:pStyle w:val="ListParagraph"/>
+        <w:numPr>
+          <w:ilvl w:val="0"/>
+          <w:numId w:val="1"/>
+        </w:numPr>
+      </w:pPr>
+      <w:r>
+        <w:rPr>
+          <w:color w:val="2E74B5" w:themeColor="accent1" w:themeShade="BF"/>
+          <w:sz w:val="28"/>
+          <w:szCs w:val="28"/>
+        </w:rPr>
+        <w:t>Special Requirements</w:t>
+      </w:r>
+    </w:p>
+    <w:p>
+      <w:pPr>
+        <w:pStyle w:val="ListParagraph"/>
+        <w:numPr>
+          <w:ilvl w:val="1"/>
+          <w:numId w:val="1"/>
+        </w:numPr>
+        <w:ind w:left="1440" w:firstLine="0"/>
+      </w:pPr>
+      <w:r>
+        <w:t>&lt;special requirement 1&gt;</w:t>
+      </w:r>
+    </w:p>
+    <w:p>
+      <w:pPr>
+        <w:pStyle w:val="ListParagraph"/>
+        <w:ind w:left="0"/>
+      </w:pPr>
+    </w:p>
+    <w:p>
+      <w:pPr>
+        <w:pStyle w:val="ListParagraph"/>
+        <w:ind w:left="0"/>
+      </w:pPr>
+    </w:p>
+    <w:p>
+      <w:pPr>
+        <w:pStyle w:val="ListParagraph"/>
+        <w:ind w:left="0"/>
+      </w:pPr>
+    </w:p>
+    <w:p>
+      <w:pPr>
+        <w:pStyle w:val="ListParagraph"/>
+        <w:ind w:left="0"/>
+      </w:pPr>
+    </w:p>
+    <w:p>
+      <w:pPr>
+        <w:pStyle w:val="ListParagraph"/>
+        <w:ind w:left="0"/>
+      </w:pPr>
+    </w:p>
+    <w:p>
+      <w:pPr>
+        <w:pStyle w:val="ListParagraph"/>
+        <w:ind w:left="0"/>
+      </w:pPr>
+    </w:p>
+    <w:p>
+      <w:pPr>
+        <w:pStyle w:val="ListParagraph"/>
+        <w:ind w:left="0"/>
+      </w:pPr>
+    </w:p>
+    <w:p>
+      <w:pPr>
+        <w:pStyle w:val="ListParagraph"/>
+        <w:ind w:left="0"/>
+      </w:pPr>
+    </w:p>
+    <w:p>
+      <w:pPr>
+        <w:pStyle w:val="ListParagraph"/>
+        <w:ind w:left="0"/>
+      </w:pPr>
+    </w:p>
+    <w:p>
+      <w:pPr>
+        <w:pStyle w:val="ListParagraph"/>
+        <w:ind w:left="0"/>
+      </w:pPr>
+    </w:p>
+    <w:p>
+      <w:pPr>
+        <w:pStyle w:val="ListParagraph"/>
+        <w:ind w:left="0"/>
+      </w:pPr>
+    </w:p>
+    <w:p>
+      <w:pPr>
+        <w:pStyle w:val="ListParagraph"/>
+        <w:ind w:left="0"/>
+      </w:pPr>
+    </w:p>
+    <w:p>
+      <w:pPr>
+        <w:pStyle w:val="ListParagraph"/>
+        <w:ind w:left="0"/>
+      </w:pPr>
+    </w:p>
+    <w:p>
+      <w:pPr>
+        <w:pStyle w:val="ListParagraph"/>
+        <w:ind w:left="0"/>
+      </w:pPr>
+    </w:p>
+    <w:p>
+      <w:pPr>
+        <w:pStyle w:val="ListParagraph"/>
+        <w:ind w:left="0"/>
+      </w:pPr>
+    </w:p>
+    <w:p>
+      <w:pPr>
+        <w:pStyle w:val="ListParagraph"/>
+        <w:ind w:left="0"/>
+      </w:pPr>
+    </w:p>
+    <w:p>
+      <w:pPr>
+        <w:pStyle w:val="ListParagraph"/>
+        <w:ind w:left="0"/>
+      </w:pPr>
+    </w:p>
+    <w:p>
+      <w:pPr>
+        <w:pStyle w:val="ListParagraph"/>
+        <w:ind w:left="0"/>
+      </w:pPr>
+    </w:p>
+    <w:p>
+      <w:pPr>
+        <w:pStyle w:val="ListParagraph"/>
+        <w:ind w:left="0"/>
+      </w:pPr>
+    </w:p>
+    <w:p>
+      <w:pPr>
+        <w:pStyle w:val="ListParagraph"/>
+        <w:ind w:left="0"/>
+      </w:pPr>
+    </w:p>
+    <w:p>
+      <w:pPr>
+        <w:pStyle w:val="ListParagraph"/>
+        <w:ind w:left="0"/>
+      </w:pPr>
+    </w:p>
+    <w:p>
+      <w:pPr>
+        <w:pStyle w:val="ListParagraph"/>
+        <w:ind w:left="0"/>
+      </w:pPr>
+    </w:p>
+    <w:p>
+      <w:pPr>
+        <w:pStyle w:val="ListParagraph"/>
+        <w:ind w:left="0"/>
+      </w:pPr>
+    </w:p>
+    <w:p>
+      <w:pPr>
+        <w:pStyle w:val="ListParagraph"/>
+        <w:ind w:left="0"/>
+      </w:pPr>
+    </w:p>
+    <w:p>
+      <w:pPr>
+        <w:pStyle w:val="ListParagraph"/>
+        <w:ind w:left="0"/>
+      </w:pPr>
+    </w:p>
+    <w:p>
+      <w:pPr>
+        <w:pStyle w:val="ListParagraph"/>
+        <w:ind w:left="0"/>
+      </w:pPr>
+    </w:p>
+    <w:p>
+      <w:pPr>
+        <w:pStyle w:val="ListParagraph"/>
+        <w:ind w:left="0"/>
+      </w:pPr>
+    </w:p>
+    <w:p>
+      <w:pPr>
+        <w:pStyle w:val="ListParagraph"/>
+        <w:ind w:left="0"/>
+      </w:pPr>
+    </w:p>
+    <w:p>
+      <w:pPr>
+        <w:pStyle w:val="ListParagraph"/>
+        <w:ind w:left="0"/>
+      </w:pPr>
+    </w:p>
+    <w:p>
+      <w:pPr>
+        <w:pStyle w:val="Heading1"/>
+        <w:spacing w:before="0" w:after="120"/>
+        <w:jc w:val="center"/>
+      </w:pPr>
+      <w:r>
+        <w:t>Use-Case: Buying Books</w:t>
+      </w:r>
+    </w:p>
+    <w:p>
+      <w:pPr>
+        <w:pStyle w:val="ListParagraph"/>
+        <w:numPr>
+          <w:ilvl w:val="0"/>
+          <w:numId w:val="1"/>
+        </w:numPr>
+      </w:pPr>
+      <w:r>
+        <w:rPr>
+          <w:color w:val="2E74B5" w:themeColor="accent1" w:themeShade="BF"/>
+          <w:sz w:val="28"/>
+          <w:szCs w:val="28"/>
+        </w:rPr>
+        <w:t>Brief Description</w:t>
+      </w:r>
+    </w:p>
+    <w:p>
+      <w:r>
+        <w:t xml:space="preserve">            </w:t>
+      </w:r>
+      <w:r>
+        <w:t xml:space="preserve"> User wants to buy a book using </w:t>
+      </w:r>
+      <w:proofErr w:type="spellStart"/>
+      <w:r>
+        <w:t>booktrade</w:t>
+      </w:r>
+      <w:proofErr w:type="spellEnd"/>
+      <w:r>
+        <w:t xml:space="preserve"> website. </w:t>
+      </w:r>
+    </w:p>
+    <w:p>
+      <w:pPr>
+        <w:pStyle w:val="ListParagraph"/>
+        <w:numPr>
+          <w:ilvl w:val="0"/>
+          <w:numId w:val="1"/>
+        </w:numPr>
+      </w:pPr>
+      <w:r>
+        <w:rPr>
+          <w:color w:val="2E74B5" w:themeColor="accent1" w:themeShade="BF"/>
+          <w:sz w:val="28"/>
+          <w:szCs w:val="28"/>
+        </w:rPr>
+        <w:t>Actors</w:t>
+      </w:r>
+    </w:p>
+    <w:p>
+      <w:pPr>
+        <w:pStyle w:val="ListParagraph"/>
+        <w:numPr>
+          <w:ilvl w:val="1"/>
+          <w:numId w:val="1"/>
+        </w:numPr>
+      </w:pPr>
+      <w:r>
+        <w:t xml:space="preserve"> User: Include students, book readers who wish to buy/sell or trade/donate books.</w:t>
+      </w:r>
+    </w:p>
+    <w:p>
+      <w:pPr>
+        <w:pStyle w:val="ListParagraph"/>
+        <w:ind w:left="1080"/>
+      </w:pPr>
+    </w:p>
+    <w:p>
+      <w:pPr>
+        <w:pStyle w:val="ListParagraph"/>
+        <w:numPr>
+          <w:ilvl w:val="0"/>
+          <w:numId w:val="1"/>
+        </w:numPr>
+      </w:pPr>
+      <w:r>
+        <w:rPr>
+          <w:color w:val="2E74B5" w:themeColor="accent1" w:themeShade="BF"/>
+          <w:sz w:val="28"/>
+          <w:szCs w:val="28"/>
+        </w:rPr>
+        <w:t>Pre-Conditions</w:t>
+      </w:r>
+    </w:p>
+    <w:p>
+      <w:pPr>
+        <w:pStyle w:val="ListParagraph"/>
+        <w:rPr>
+          <w:color w:val="2E74B5" w:themeColor="accent1" w:themeShade="BF"/>
+          <w:sz w:val="28"/>
+          <w:szCs w:val="28"/>
+        </w:rPr>
+      </w:pPr>
+    </w:p>
+    <w:p>
+      <w:pPr>
+        <w:pStyle w:val="ListParagraph"/>
+        <w:rPr>
+          <w:color w:val="2E74B5" w:themeColor="accent1" w:themeShade="BF"/>
+          <w:sz w:val="28"/>
+          <w:szCs w:val="28"/>
+        </w:rPr>
+      </w:pPr>
+    </w:p>
+    <w:p>
+      <w:pPr>
+        <w:pStyle w:val="ListParagraph"/>
+        <w:numPr>
+          <w:ilvl w:val="1"/>
+          <w:numId w:val="1"/>
+        </w:numPr>
+      </w:pPr>
+      <w:r>
+        <w:t xml:space="preserve"> Be registered with </w:t>
+      </w:r>
+      <w:proofErr w:type="spellStart"/>
+      <w:r>
+        <w:t>BookTrade</w:t>
+      </w:r>
+      <w:proofErr w:type="spellEnd"/>
+      <w:r>
+        <w:t>.</w:t>
+      </w:r>
+    </w:p>
+    <w:p>
+      <w:pPr>
+        <w:pStyle w:val="ListParagraph"/>
+        <w:numPr>
+          <w:ilvl w:val="1"/>
+          <w:numId w:val="1"/>
+        </w:numPr>
+      </w:pPr>
+      <w:r>
+        <w:t xml:space="preserve"> Be using a laptop, personal computer, mobile phone. </w:t>
+      </w:r>
+    </w:p>
+    <w:p>
+      <w:pPr>
+        <w:pStyle w:val="ListParagraph"/>
+        <w:numPr>
+          <w:ilvl w:val="1"/>
+          <w:numId w:val="1"/>
+        </w:numPr>
+      </w:pPr>
+      <w:r>
+        <w:t xml:space="preserve"> Be connected to Internet</w:t>
+      </w:r>
+    </w:p>
+    <w:p>
+      <w:pPr>
+        <w:pStyle w:val="ListParagraph"/>
+        <w:numPr>
+          <w:ilvl w:val="1"/>
+          <w:numId w:val="1"/>
+        </w:numPr>
+      </w:pPr>
+      <w:r>
         <w:t xml:space="preserve"> </w:t>
       </w:r>
       <w:r>
-        <w:rPr/>
-        <w:t>User can now buy, sell, trade or donate books.</w:t>
+        <w:t xml:space="preserve">Login to </w:t>
+      </w:r>
+      <w:proofErr w:type="spellStart"/>
+      <w:r>
+        <w:t>BookTrade</w:t>
+      </w:r>
+      <w:proofErr w:type="spellEnd"/>
+      <w:r>
+        <w:t>.</w:t>
+      </w:r>
+    </w:p>
+    <w:p>
+      <w:pPr>
+        <w:pStyle w:val="ListParagraph"/>
+        <w:ind w:left="792"/>
+      </w:pPr>
+    </w:p>
+    <w:p>
+      <w:pPr>
+        <w:pStyle w:val="ListParagraph"/>
+        <w:ind w:left="792"/>
+      </w:pPr>
+    </w:p>
+    <w:p>
+      <w:pPr>
+        <w:pStyle w:val="ListParagraph"/>
+        <w:numPr>
+          <w:ilvl w:val="0"/>
+          <w:numId w:val="1"/>
+        </w:numPr>
+      </w:pPr>
+      <w:r>
+        <w:rPr>
+          <w:color w:val="2E74B5" w:themeColor="accent1" w:themeShade="BF"/>
+          <w:sz w:val="28"/>
+          <w:szCs w:val="28"/>
+        </w:rPr>
+        <w:t>Normal Flow</w:t>
+      </w:r>
+    </w:p>
+    <w:p>
+      <w:pPr>
+        <w:pStyle w:val="ListParagraph"/>
+        <w:ind w:left="360"/>
+      </w:pPr>
+      <w:r>
+        <w:t>The use case begins when &lt;actor&gt; &lt;does something&gt;</w:t>
+      </w:r>
+    </w:p>
+    <w:tbl>
+      <w:tblPr>
+        <w:tblStyle w:val="TableGrid"/>
+        <w:tblW w:w="9016" w:type="dxa"/>
+        <w:tblLook w:val="04A0" w:firstRow="1" w:lastRow="0" w:firstColumn="1" w:lastColumn="0" w:noHBand="0" w:noVBand="1"/>
+      </w:tblPr>
+      <w:tblGrid>
+        <w:gridCol w:w="4509"/>
+        <w:gridCol w:w="4507"/>
+      </w:tblGrid>
+      <w:tr>
+        <w:tc>
+          <w:tcPr>
+            <w:tcW w:w="4508" w:type="dxa"/>
+            <w:shd w:val="clear" w:color="auto" w:fill="auto"/>
+            <w:tcMar>
+              <w:left w:w="108" w:type="dxa"/>
+            </w:tcMar>
+          </w:tcPr>
+          <w:p>
+            <w:pPr>
+              <w:pStyle w:val="ListParagraph"/>
+              <w:spacing w:after="0" w:line="240" w:lineRule="auto"/>
+              <w:ind w:left="0"/>
+              <w:jc w:val="center"/>
+            </w:pPr>
+            <w:r>
+              <w:t>Actor</w:t>
+            </w:r>
+          </w:p>
+        </w:tc>
+        <w:tc>
+          <w:tcPr>
+            <w:tcW w:w="4507" w:type="dxa"/>
+            <w:shd w:val="clear" w:color="auto" w:fill="auto"/>
+            <w:tcMar>
+              <w:left w:w="108" w:type="dxa"/>
+            </w:tcMar>
+          </w:tcPr>
+          <w:p>
+            <w:pPr>
+              <w:pStyle w:val="ListParagraph"/>
+              <w:spacing w:after="0" w:line="240" w:lineRule="auto"/>
+              <w:ind w:left="0"/>
+              <w:jc w:val="center"/>
+            </w:pPr>
+            <w:r>
+              <w:t>System</w:t>
+            </w:r>
+          </w:p>
+        </w:tc>
+      </w:tr>
+      <w:tr>
+        <w:tc>
+          <w:tcPr>
+            <w:tcW w:w="4508" w:type="dxa"/>
+            <w:shd w:val="clear" w:color="auto" w:fill="auto"/>
+            <w:tcMar>
+              <w:left w:w="108" w:type="dxa"/>
+            </w:tcMar>
+          </w:tcPr>
+          <w:p>
+            <w:pPr>
+              <w:pStyle w:val="ListParagraph"/>
+              <w:spacing w:after="0" w:line="240" w:lineRule="auto"/>
+              <w:ind w:left="0"/>
+            </w:pPr>
+            <w:r>
+              <w:t xml:space="preserve">1. </w:t>
+            </w:r>
+            <w:r>
+              <w:t xml:space="preserve"> User</w:t>
+            </w:r>
+            <w:r>
+              <w:t xml:space="preserve"> Search</w:t>
+            </w:r>
+            <w:r>
+              <w:t>es</w:t>
+            </w:r>
+            <w:r>
+              <w:t xml:space="preserve"> for the book using </w:t>
+            </w:r>
+            <w:r>
+              <w:t>either the book title, author name, or ISBN number.</w:t>
+            </w:r>
+          </w:p>
+          <w:p>
+            <w:pPr>
+              <w:pStyle w:val="ListParagraph"/>
+              <w:spacing w:after="0" w:line="240" w:lineRule="auto"/>
+              <w:ind w:left="0"/>
+            </w:pPr>
+            <w:r>
+              <w:t xml:space="preserve">2. </w:t>
+            </w:r>
+            <w:r>
+              <w:t>User compares the prices of books being offered by different users.</w:t>
+            </w:r>
+          </w:p>
+          <w:p>
+            <w:pPr>
+              <w:pStyle w:val="ListParagraph"/>
+              <w:spacing w:after="0" w:line="240" w:lineRule="auto"/>
+              <w:ind w:left="0"/>
+            </w:pPr>
+            <w:r>
+              <w:t>3. User selects the book they want to buy.</w:t>
+            </w:r>
+          </w:p>
+          <w:p>
+            <w:pPr>
+              <w:pStyle w:val="ListParagraph"/>
+              <w:spacing w:after="0" w:line="240" w:lineRule="auto"/>
+              <w:ind w:left="0"/>
+            </w:pPr>
+            <w:r>
+              <w:t>4. User enters their address details.</w:t>
+            </w:r>
+          </w:p>
+          <w:p>
+            <w:pPr>
+              <w:pStyle w:val="ListParagraph"/>
+              <w:spacing w:after="0" w:line="240" w:lineRule="auto"/>
+              <w:ind w:left="0"/>
+            </w:pPr>
+            <w:r>
+              <w:t xml:space="preserve">5. User waits for confirmation from </w:t>
+            </w:r>
+            <w:proofErr w:type="spellStart"/>
+            <w:r>
+              <w:t>BookTrade</w:t>
+            </w:r>
+            <w:proofErr w:type="spellEnd"/>
+            <w:r>
+              <w:t xml:space="preserve"> to continue with the payment. </w:t>
+            </w:r>
+          </w:p>
+          <w:p>
+            <w:pPr>
+              <w:pStyle w:val="ListParagraph"/>
+              <w:spacing w:after="0" w:line="240" w:lineRule="auto"/>
+              <w:ind w:left="0"/>
+            </w:pPr>
+            <w:r>
+              <w:t>6. User selects the payment method and enters the required details.</w:t>
+            </w:r>
+          </w:p>
+        </w:tc>
+        <w:tc>
+          <w:tcPr>
+            <w:tcW w:w="4507" w:type="dxa"/>
+            <w:shd w:val="clear" w:color="auto" w:fill="auto"/>
+            <w:tcMar>
+              <w:left w:w="108" w:type="dxa"/>
+            </w:tcMar>
+          </w:tcPr>
+          <w:p>
+            <w:pPr>
+              <w:pStyle w:val="ListParagraph"/>
+              <w:spacing w:after="0" w:line="240" w:lineRule="auto"/>
+              <w:ind w:left="0"/>
+            </w:pPr>
+            <w:r>
+              <w:t xml:space="preserve">1. </w:t>
+            </w:r>
+            <w:r>
+              <w:t xml:space="preserve">The system shows list of books, along with their </w:t>
+            </w:r>
+            <w:r>
+              <w:t>prices and</w:t>
+            </w:r>
+            <w:r>
+              <w:t xml:space="preserve"> different users offering those books. </w:t>
+            </w:r>
+          </w:p>
+          <w:p>
+            <w:pPr>
+              <w:pStyle w:val="ListParagraph"/>
+              <w:spacing w:after="0" w:line="240" w:lineRule="auto"/>
+              <w:ind w:left="0"/>
+            </w:pPr>
+            <w:r>
+              <w:t xml:space="preserve">3. System takes the user to the </w:t>
+            </w:r>
+            <w:r>
+              <w:t>confirmation page, where the use</w:t>
+            </w:r>
+            <w:r>
+              <w:t xml:space="preserve">r enters their address. </w:t>
+            </w:r>
+          </w:p>
+          <w:p>
+            <w:pPr>
+              <w:pStyle w:val="ListParagraph"/>
+              <w:spacing w:after="0" w:line="240" w:lineRule="auto"/>
+              <w:ind w:left="0"/>
+            </w:pPr>
+            <w:r>
+              <w:t xml:space="preserve">4. System verifies the address with the user. </w:t>
+            </w:r>
+          </w:p>
+          <w:p>
+            <w:pPr>
+              <w:pStyle w:val="ListParagraph"/>
+              <w:spacing w:after="0" w:line="240" w:lineRule="auto"/>
+              <w:ind w:left="0"/>
+            </w:pPr>
+            <w:r>
+              <w:t>5. Book Trade sends confirmation email to user to continue with payment.</w:t>
+            </w:r>
+          </w:p>
+          <w:p>
+            <w:pPr>
+              <w:pStyle w:val="ListParagraph"/>
+              <w:spacing w:after="0" w:line="240" w:lineRule="auto"/>
+              <w:ind w:left="0"/>
+            </w:pPr>
+            <w:r>
+              <w:t xml:space="preserve">6. System confirms the payment. </w:t>
+            </w:r>
+          </w:p>
+        </w:tc>
+      </w:tr>
+    </w:tbl>
+    <w:p>
+      <w:pPr>
+        <w:pStyle w:val="ListParagraph"/>
+        <w:ind w:left="360"/>
+      </w:pPr>
+      <w:r>
+        <w:t>The use case ends.</w:t>
+      </w:r>
+    </w:p>
+    <w:p>
+      <w:pPr>
+        <w:pStyle w:val="ListParagraph"/>
+        <w:ind w:left="0"/>
+      </w:pPr>
+    </w:p>
+    <w:p>
+      <w:pPr>
+        <w:pStyle w:val="ListParagraph"/>
+        <w:numPr>
+          <w:ilvl w:val="0"/>
+          <w:numId w:val="1"/>
+        </w:numPr>
+      </w:pPr>
+      <w:r>
+        <w:rPr>
+          <w:color w:val="2E74B5" w:themeColor="accent1" w:themeShade="BF"/>
+          <w:sz w:val="28"/>
+          <w:szCs w:val="28"/>
+        </w:rPr>
+        <w:t>Alternate Flows</w:t>
       </w:r>
     </w:p>
     <w:p>
@@ -2469,27 +3446,105 @@
           <w:ilvl w:val="1"/>
           <w:numId w:val="1"/>
         </w:numPr>
-        <w:rPr/>
-      </w:pPr>
-      <w:r>
-        <w:rPr/>
-        <w:t xml:space="preserve"> </w:t>
-      </w:r>
-      <w:r>
-        <w:rPr/>
-        <w:t xml:space="preserve">User can update their booklist. </w:t>
-      </w:r>
-    </w:p>
-    <w:p>
-      <w:pPr>
-        <w:pStyle w:val="ListParagraph"/>
-        <w:ind w:left="792" w:hanging="0"/>
-        <w:rPr/>
-      </w:pPr>
-      <w:r>
-        <w:rPr/>
-      </w:r>
-    </w:p>
+      </w:pPr>
+      <w:r>
+        <w:t>&lt;alternate flow 1&gt;</w:t>
+      </w:r>
+    </w:p>
+    <w:p>
+      <w:pPr>
+        <w:pStyle w:val="ListParagraph"/>
+        <w:ind w:left="792"/>
+      </w:pPr>
+      <w:r>
+        <w:t>If at step &lt;step number&gt; of the normal flow &lt;condition&gt;, then</w:t>
+      </w:r>
+    </w:p>
+    <w:tbl>
+      <w:tblPr>
+        <w:tblStyle w:val="TableGrid"/>
+        <w:tblW w:w="9016" w:type="dxa"/>
+        <w:tblLook w:val="04A0" w:firstRow="1" w:lastRow="0" w:firstColumn="1" w:lastColumn="0" w:noHBand="0" w:noVBand="1"/>
+      </w:tblPr>
+      <w:tblGrid>
+        <w:gridCol w:w="4509"/>
+        <w:gridCol w:w="4507"/>
+      </w:tblGrid>
+      <w:tr>
+        <w:tc>
+          <w:tcPr>
+            <w:tcW w:w="4508" w:type="dxa"/>
+            <w:shd w:val="clear" w:color="auto" w:fill="auto"/>
+            <w:tcMar>
+              <w:left w:w="108" w:type="dxa"/>
+            </w:tcMar>
+          </w:tcPr>
+          <w:p>
+            <w:pPr>
+              <w:spacing w:after="0" w:line="240" w:lineRule="auto"/>
+              <w:jc w:val="center"/>
+            </w:pPr>
+            <w:r>
+              <w:t>Actor</w:t>
+            </w:r>
+          </w:p>
+        </w:tc>
+        <w:tc>
+          <w:tcPr>
+            <w:tcW w:w="4507" w:type="dxa"/>
+            <w:shd w:val="clear" w:color="auto" w:fill="auto"/>
+            <w:tcMar>
+              <w:left w:w="108" w:type="dxa"/>
+            </w:tcMar>
+          </w:tcPr>
+          <w:p>
+            <w:pPr>
+              <w:spacing w:after="0" w:line="240" w:lineRule="auto"/>
+              <w:jc w:val="center"/>
+            </w:pPr>
+            <w:r>
+              <w:t>System</w:t>
+            </w:r>
+          </w:p>
+        </w:tc>
+      </w:tr>
+      <w:tr>
+        <w:tc>
+          <w:tcPr>
+            <w:tcW w:w="4508" w:type="dxa"/>
+            <w:shd w:val="clear" w:color="auto" w:fill="auto"/>
+            <w:tcMar>
+              <w:left w:w="108" w:type="dxa"/>
+            </w:tcMar>
+          </w:tcPr>
+          <w:p>
+            <w:pPr>
+              <w:spacing w:after="0" w:line="240" w:lineRule="auto"/>
+            </w:pPr>
+            <w:bookmarkStart w:id="1" w:name="_GoBack"/>
+            <w:bookmarkEnd w:id="1"/>
+          </w:p>
+        </w:tc>
+        <w:tc>
+          <w:tcPr>
+            <w:tcW w:w="4507" w:type="dxa"/>
+            <w:shd w:val="clear" w:color="auto" w:fill="auto"/>
+            <w:tcMar>
+              <w:left w:w="108" w:type="dxa"/>
+            </w:tcMar>
+          </w:tcPr>
+          <w:p>
+            <w:pPr>
+              <w:spacing w:after="0" w:line="240" w:lineRule="auto"/>
+            </w:pPr>
+            <w:r>
+              <w:t xml:space="preserve"> </w:t>
+            </w:r>
+          </w:p>
+        </w:tc>
+      </w:tr>
+    </w:tbl>
+    <w:p/>
     <w:p>
       <w:pPr>
         <w:pStyle w:val="ListParagraph"/>
@@ -2497,11 +3552,137 @@
           <w:ilvl w:val="0"/>
           <w:numId w:val="1"/>
         </w:numPr>
-        <w:rPr/>
-      </w:pPr>
-      <w:r>
-        <w:rPr>
-          <w:color w:val="2E74B5" w:themeColor="accent1" w:themeShade="bf"/>
+      </w:pPr>
+      <w:proofErr w:type="spellStart"/>
+      <w:r>
+        <w:rPr>
+          <w:color w:val="2E74B5" w:themeColor="accent1" w:themeShade="BF"/>
+          <w:sz w:val="28"/>
+          <w:szCs w:val="28"/>
+        </w:rPr>
+        <w:t>Subflows</w:t>
+      </w:r>
+      <w:proofErr w:type="spellEnd"/>
+    </w:p>
+    <w:p>
+      <w:pPr>
+        <w:pStyle w:val="ListParagraph"/>
+        <w:numPr>
+          <w:ilvl w:val="1"/>
+          <w:numId w:val="1"/>
+        </w:numPr>
+      </w:pPr>
+      <w:r>
+        <w:t>&lt;</w:t>
+      </w:r>
+      <w:proofErr w:type="spellStart"/>
+      <w:r>
+        <w:t>subflow</w:t>
+      </w:r>
+      <w:proofErr w:type="spellEnd"/>
+      <w:r>
+        <w:t xml:space="preserve"> 1&gt;</w:t>
+      </w:r>
+    </w:p>
+    <w:p>
+      <w:pPr>
+        <w:pStyle w:val="ListParagraph"/>
+        <w:ind w:left="792"/>
+      </w:pPr>
+    </w:p>
+    <w:p>
+      <w:pPr>
+        <w:pStyle w:val="ListParagraph"/>
+        <w:numPr>
+          <w:ilvl w:val="0"/>
+          <w:numId w:val="1"/>
+        </w:numPr>
+      </w:pPr>
+      <w:r>
+        <w:rPr>
+          <w:color w:val="2E74B5" w:themeColor="accent1" w:themeShade="BF"/>
+          <w:sz w:val="28"/>
+          <w:szCs w:val="28"/>
+        </w:rPr>
+        <w:t>Key Scenarios</w:t>
+      </w:r>
+    </w:p>
+    <w:p>
+      <w:pPr>
+        <w:pStyle w:val="ListParagraph"/>
+        <w:numPr>
+          <w:ilvl w:val="1"/>
+          <w:numId w:val="1"/>
+        </w:numPr>
+      </w:pPr>
+      <w:r>
+        <w:lastRenderedPageBreak/>
+        <w:t>&lt;scenario 1&gt;</w:t>
+      </w:r>
+    </w:p>
+    <w:p>
+      <w:pPr>
+        <w:pStyle w:val="ListParagraph"/>
+        <w:ind w:left="792"/>
+      </w:pPr>
+      <w:r>
+        <w:t>&lt;</w:t>
+      </w:r>
+      <w:proofErr w:type="gramStart"/>
+      <w:r>
+        <w:t>brief</w:t>
+      </w:r>
+      <w:proofErr w:type="gramEnd"/>
+      <w:r>
+        <w:t xml:space="preserve"> description&gt;</w:t>
+      </w:r>
+    </w:p>
+    <w:p>
+      <w:pPr>
+        <w:pStyle w:val="ListParagraph"/>
+        <w:ind w:left="792"/>
+      </w:pPr>
+    </w:p>
+    <w:p>
+      <w:pPr>
+        <w:pStyle w:val="ListParagraph"/>
+        <w:numPr>
+          <w:ilvl w:val="0"/>
+          <w:numId w:val="1"/>
+        </w:numPr>
+      </w:pPr>
+      <w:r>
+        <w:rPr>
+          <w:color w:val="2E74B5" w:themeColor="accent1" w:themeShade="BF"/>
+          <w:sz w:val="28"/>
+          <w:szCs w:val="28"/>
+        </w:rPr>
+        <w:t>Post-conditions</w:t>
+      </w:r>
+    </w:p>
+    <w:p>
+      <w:pPr>
+        <w:pStyle w:val="ListParagraph"/>
+        <w:numPr>
+          <w:ilvl w:val="1"/>
+          <w:numId w:val="1"/>
+        </w:numPr>
+      </w:pPr>
+      <w:r>
+        <w:t xml:space="preserve"> User can continue browsing books.</w:t>
+      </w:r>
+    </w:p>
+    <w:p>
+      <w:pPr>
+        <w:pStyle w:val="ListParagraph"/>
+        <w:numPr>
+          <w:ilvl w:val="0"/>
+          <w:numId w:val="1"/>
+        </w:numPr>
+      </w:pPr>
+      <w:r>
+        <w:rPr>
+          <w:color w:val="2E74B5" w:themeColor="accent1" w:themeShade="BF"/>
           <w:sz w:val="28"/>
           <w:szCs w:val="28"/>
         </w:rPr>
@@ -2515,82 +3696,108 @@
           <w:ilvl w:val="1"/>
           <w:numId w:val="1"/>
         </w:numPr>
-        <w:ind w:left="1440" w:hanging="0"/>
-        <w:rPr/>
-      </w:pPr>
-      <w:r>
-        <w:rPr/>
+        <w:ind w:left="1440" w:firstLine="0"/>
+      </w:pPr>
+      <w:r>
         <w:t>&lt;special requirement 1&gt;</w:t>
       </w:r>
     </w:p>
     <w:p>
       <w:pPr>
         <w:pStyle w:val="ListParagraph"/>
-        <w:spacing w:before="0" w:after="160"/>
-        <w:ind w:left="0" w:hanging="0"/>
-        <w:contextualSpacing/>
-        <w:rPr/>
-      </w:pPr>
-      <w:r>
-        <w:rPr/>
-      </w:r>
+        <w:ind w:left="0"/>
+      </w:pPr>
     </w:p>
     <w:sectPr>
-      <w:headerReference w:type="default" r:id="rId2"/>
-      <w:footerReference w:type="default" r:id="rId3"/>
-      <w:type w:val="nextPage"/>
+      <w:headerReference w:type="default" r:id="rId7"/>
+      <w:footerReference w:type="default" r:id="rId8"/>
       <w:pgSz w:w="11906" w:h="16838"/>
-      <w:pgMar w:left="1440" w:right="1440" w:header="708" w:top="1440" w:footer="708" w:bottom="1440" w:gutter="0"/>
-      <w:pgNumType w:fmt="decimal"/>
-      <w:formProt w:val="false"/>
-      <w:textDirection w:val="lrTb"/>
-      <w:docGrid w:type="default" w:linePitch="360" w:charSpace="4294965247"/>
+      <w:pgMar w:top="1440" w:right="1440" w:bottom="1440" w:left="1440" w:header="708" w:footer="708" w:gutter="0"/>
+      <w:cols w:space="720"/>
+      <w:formProt w:val="0"/>
+      <w:docGrid w:linePitch="360" w:charSpace="-2049"/>
     </w:sectPr>
   </w:body>
 </w:document>
 </file>
 
+<file path=word/endnotes.xml><?xml version="1.0" encoding="utf-8"?>
+<w:endnotes xmlns:wpc="http://schemas.microsoft.com/office/word/2010/wordprocessingCanvas" xmlns:mc="http://schemas.openxmlformats.org/markup-compatibility/2006" xmlns:o="urn:schemas-microsoft-com:office:office" xmlns:r="http://schemas.openxmlformats.org/officeDocument/2006/relationships" xmlns:m="http://schemas.openxmlformats.org/officeDocument/2006/math" xmlns:v="urn:schemas-microsoft-com:vml" xmlns:wp14="http://schemas.microsoft.com/office/word/2010/wordprocessingDrawing" xmlns:wp="http://schemas.openxmlformats.org/drawingml/2006/wordprocessingDrawing" xmlns:w10="urn:schemas-microsoft-com:office:word" xmlns:w="http://schemas.openxmlformats.org/wordprocessingml/2006/main" xmlns:w14="http://schemas.microsoft.com/office/word/2010/wordml" xmlns:w15="http://schemas.microsoft.com/office/word/2012/wordml" xmlns:wpg="http://schemas.microsoft.com/office/word/2010/wordprocessingGroup" xmlns:wpi="http://schemas.microsoft.com/office/word/2010/wordprocessingInk" xmlns:wne="http://schemas.microsoft.com/office/word/2006/wordml" xmlns:wps="http://schemas.microsoft.com/office/word/2010/wordprocessingShape" mc:Ignorable="w14 w15 wp14">
+  <w:endnote w:type="separator" w:id="-1">
+    <w:p>
+      <w:pPr>
+        <w:spacing w:after="0" w:line="240" w:lineRule="auto"/>
+      </w:pPr>
+      <w:r>
+        <w:separator/>
+      </w:r>
+    </w:p>
+  </w:endnote>
+  <w:endnote w:type="continuationSeparator" w:id="0">
+    <w:p>
+      <w:pPr>
+        <w:spacing w:after="0" w:line="240" w:lineRule="auto"/>
+      </w:pPr>
+      <w:r>
+        <w:continuationSeparator/>
+      </w:r>
+    </w:p>
+  </w:endnote>
+</w:endnotes>
+</file>
+
 <file path=word/footer1.xml><?xml version="1.0" encoding="utf-8"?>
-<w:ftr xmlns:o="urn:schemas-microsoft-com:office:office" xmlns:r="http://schemas.openxmlformats.org/officeDocument/2006/relationships" xmlns:v="urn:schemas-microsoft-com:vml" xmlns:w="http://schemas.openxmlformats.org/wordprocessingml/2006/main" xmlns:w10="urn:schemas-microsoft-com:office:word" xmlns:wp="http://schemas.openxmlformats.org/drawingml/2006/wordprocessingDrawing" xmlns:wps="http://schemas.microsoft.com/office/word/2010/wordprocessingShape" xmlns:wpg="http://schemas.microsoft.com/office/word/2010/wordprocessingGroup" xmlns:mc="http://schemas.openxmlformats.org/markup-compatibility/2006" xmlns:wp14="http://schemas.microsoft.com/office/word/2010/wordprocessingDrawing" xmlns:w14="http://schemas.microsoft.com/office/word/2010/wordml" mc:Ignorable="w14 wp14">
+<w:ftr xmlns:wpc="http://schemas.microsoft.com/office/word/2010/wordprocessingCanvas" xmlns:mc="http://schemas.openxmlformats.org/markup-compatibility/2006" xmlns:o="urn:schemas-microsoft-com:office:office" xmlns:r="http://schemas.openxmlformats.org/officeDocument/2006/relationships" xmlns:m="http://schemas.openxmlformats.org/officeDocument/2006/math" xmlns:v="urn:schemas-microsoft-com:vml" xmlns:wp14="http://schemas.microsoft.com/office/word/2010/wordprocessingDrawing" xmlns:wp="http://schemas.openxmlformats.org/drawingml/2006/wordprocessingDrawing" xmlns:w10="urn:schemas-microsoft-com:office:word" xmlns:w="http://schemas.openxmlformats.org/wordprocessingml/2006/main" xmlns:w14="http://schemas.microsoft.com/office/word/2010/wordml" xmlns:w15="http://schemas.microsoft.com/office/word/2012/wordml" xmlns:wpg="http://schemas.microsoft.com/office/word/2010/wordprocessingGroup" xmlns:wpi="http://schemas.microsoft.com/office/word/2010/wordprocessingInk" xmlns:wne="http://schemas.microsoft.com/office/word/2006/wordml" xmlns:wps="http://schemas.microsoft.com/office/word/2010/wordprocessingShape" mc:Ignorable="w14 w15 wp14">
   <w:p>
     <w:pPr>
       <w:pStyle w:val="Footer"/>
-      <w:rPr/>
     </w:pPr>
-    <w:r>
-      <w:rPr/>
-    </w:r>
   </w:p>
 </w:ftr>
 </file>
 
+<file path=word/footnotes.xml><?xml version="1.0" encoding="utf-8"?>
+<w:footnotes xmlns:wpc="http://schemas.microsoft.com/office/word/2010/wordprocessingCanvas" xmlns:mc="http://schemas.openxmlformats.org/markup-compatibility/2006" xmlns:o="urn:schemas-microsoft-com:office:office" xmlns:r="http://schemas.openxmlformats.org/officeDocument/2006/relationships" xmlns:m="http://schemas.openxmlformats.org/officeDocument/2006/math" xmlns:v="urn:schemas-microsoft-com:vml" xmlns:wp14="http://schemas.microsoft.com/office/word/2010/wordprocessingDrawing" xmlns:wp="http://schemas.openxmlformats.org/drawingml/2006/wordprocessingDrawing" xmlns:w10="urn:schemas-microsoft-com:office:word" xmlns:w="http://schemas.openxmlformats.org/wordprocessingml/2006/main" xmlns:w14="http://schemas.microsoft.com/office/word/2010/wordml" xmlns:w15="http://schemas.microsoft.com/office/word/2012/wordml" xmlns:wpg="http://schemas.microsoft.com/office/word/2010/wordprocessingGroup" xmlns:wpi="http://schemas.microsoft.com/office/word/2010/wordprocessingInk" xmlns:wne="http://schemas.microsoft.com/office/word/2006/wordml" xmlns:wps="http://schemas.microsoft.com/office/word/2010/wordprocessingShape" mc:Ignorable="w14 w15 wp14">
+  <w:footnote w:type="separator" w:id="-1">
+    <w:p>
+      <w:pPr>
+        <w:spacing w:after="0" w:line="240" w:lineRule="auto"/>
+      </w:pPr>
+      <w:r>
+        <w:separator/>
+      </w:r>
+    </w:p>
+  </w:footnote>
+  <w:footnote w:type="continuationSeparator" w:id="0">
+    <w:p>
+      <w:pPr>
+        <w:spacing w:after="0" w:line="240" w:lineRule="auto"/>
+      </w:pPr>
+      <w:r>
+        <w:continuationSeparator/>
+      </w:r>
+    </w:p>
+  </w:footnote>
+</w:footnotes>
+</file>
+
 <file path=word/header1.xml><?xml version="1.0" encoding="utf-8"?>
-<w:hdr xmlns:o="urn:schemas-microsoft-com:office:office" xmlns:r="http://schemas.openxmlformats.org/officeDocument/2006/relationships" xmlns:v="urn:schemas-microsoft-com:vml" xmlns:w="http://schemas.openxmlformats.org/wordprocessingml/2006/main" xmlns:w10="urn:schemas-microsoft-com:office:word" xmlns:wp="http://schemas.openxmlformats.org/drawingml/2006/wordprocessingDrawing" xmlns:wps="http://schemas.microsoft.com/office/word/2010/wordprocessingShape" xmlns:wpg="http://schemas.microsoft.com/office/word/2010/wordprocessingGroup" xmlns:mc="http://schemas.openxmlformats.org/markup-compatibility/2006" xmlns:wp14="http://schemas.microsoft.com/office/word/2010/wordprocessingDrawing" xmlns:w14="http://schemas.microsoft.com/office/word/2010/wordml" mc:Ignorable="w14 wp14">
+<w:hdr xmlns:wpc="http://schemas.microsoft.com/office/word/2010/wordprocessingCanvas" xmlns:mc="http://schemas.openxmlformats.org/markup-compatibility/2006" xmlns:o="urn:schemas-microsoft-com:office:office" xmlns:r="http://schemas.openxmlformats.org/officeDocument/2006/relationships" xmlns:m="http://schemas.openxmlformats.org/officeDocument/2006/math" xmlns:v="urn:schemas-microsoft-com:vml" xmlns:wp14="http://schemas.microsoft.com/office/word/2010/wordprocessingDrawing" xmlns:wp="http://schemas.openxmlformats.org/drawingml/2006/wordprocessingDrawing" xmlns:w10="urn:schemas-microsoft-com:office:word" xmlns:w="http://schemas.openxmlformats.org/wordprocessingml/2006/main" xmlns:w14="http://schemas.microsoft.com/office/word/2010/wordml" xmlns:w15="http://schemas.microsoft.com/office/word/2012/wordml" xmlns:wpg="http://schemas.microsoft.com/office/word/2010/wordprocessingGroup" xmlns:wpi="http://schemas.microsoft.com/office/word/2010/wordprocessingInk" xmlns:wne="http://schemas.microsoft.com/office/word/2006/wordml" xmlns:wps="http://schemas.microsoft.com/office/word/2010/wordprocessingShape" mc:Ignorable="w14 w15 wp14">
   <w:tbl>
     <w:tblPr>
       <w:tblStyle w:val="TableGrid"/>
       <w:tblW w:w="9016" w:type="dxa"/>
-      <w:jc w:val="left"/>
-      <w:tblInd w:w="0" w:type="dxa"/>
-      <w:tblCellMar>
-        <w:top w:w="0" w:type="dxa"/>
-        <w:left w:w="108" w:type="dxa"/>
-        <w:bottom w:w="0" w:type="dxa"/>
-        <w:right w:w="108" w:type="dxa"/>
-      </w:tblCellMar>
-      <w:tblLook w:val="04a0" w:noVBand="1" w:noHBand="0" w:lastColumn="0" w:firstColumn="1" w:lastRow="0" w:firstRow="1"/>
+      <w:tblLook w:val="04A0" w:firstRow="1" w:lastRow="0" w:firstColumn="1" w:lastColumn="0" w:noHBand="0" w:noVBand="1"/>
     </w:tblPr>
     <w:tblGrid>
-      <w:gridCol w:w="4508"/>
+      <w:gridCol w:w="4509"/>
       <w:gridCol w:w="4507"/>
     </w:tblGrid>
     <w:tr>
-      <w:trPr/>
       <w:tc>
         <w:tcPr>
           <w:tcW w:w="4508" w:type="dxa"/>
-          <w:tcBorders/>
-          <w:shd w:fill="auto" w:val="clear"/>
+          <w:shd w:val="clear" w:color="auto" w:fill="auto"/>
           <w:tcMar>
             <w:left w:w="108" w:type="dxa"/>
           </w:tcMar>
@@ -2598,11 +3805,8 @@
         <w:p>
           <w:pPr>
             <w:pStyle w:val="Header"/>
-            <w:spacing w:lineRule="auto" w:line="240" w:before="0" w:after="0"/>
-            <w:rPr/>
           </w:pPr>
           <w:r>
-            <w:rPr/>
             <w:t>&lt;project&gt;</w:t>
           </w:r>
         </w:p>
@@ -2610,8 +3814,7 @@
       <w:tc>
         <w:tcPr>
           <w:tcW w:w="4507" w:type="dxa"/>
-          <w:tcBorders/>
-          <w:shd w:fill="auto" w:val="clear"/>
+          <w:shd w:val="clear" w:color="auto" w:fill="auto"/>
           <w:tcMar>
             <w:left w:w="108" w:type="dxa"/>
           </w:tcMar>
@@ -2619,22 +3822,15 @@
         <w:p>
           <w:pPr>
             <w:pStyle w:val="Header"/>
-            <w:spacing w:lineRule="auto" w:line="240" w:before="0" w:after="0"/>
-            <w:rPr/>
           </w:pPr>
-          <w:r>
-            <w:rPr/>
-          </w:r>
         </w:p>
       </w:tc>
     </w:tr>
     <w:tr>
-      <w:trPr/>
       <w:tc>
         <w:tcPr>
           <w:tcW w:w="4508" w:type="dxa"/>
-          <w:tcBorders/>
-          <w:shd w:fill="auto" w:val="clear"/>
+          <w:shd w:val="clear" w:color="auto" w:fill="auto"/>
           <w:tcMar>
             <w:left w:w="108" w:type="dxa"/>
           </w:tcMar>
@@ -2642,20 +3838,19 @@
         <w:p>
           <w:pPr>
             <w:pStyle w:val="Header"/>
-            <w:spacing w:lineRule="auto" w:line="240" w:before="0" w:after="0"/>
-            <w:rPr/>
           </w:pPr>
           <w:r>
-            <w:rPr/>
-            <w:t>Use-case Specification: &lt;use case name&gt;</w:t>
+            <w:t xml:space="preserve">Use-case Specification: &lt;use </w:t>
+          </w:r>
+          <w:r>
+            <w:t>case name&gt;</w:t>
           </w:r>
         </w:p>
       </w:tc>
       <w:tc>
         <w:tcPr>
           <w:tcW w:w="4507" w:type="dxa"/>
-          <w:tcBorders/>
-          <w:shd w:fill="auto" w:val="clear"/>
+          <w:shd w:val="clear" w:color="auto" w:fill="auto"/>
           <w:tcMar>
             <w:left w:w="108" w:type="dxa"/>
           </w:tcMar>
@@ -2663,12 +3858,25 @@
         <w:p>
           <w:pPr>
             <w:pStyle w:val="Header"/>
-            <w:spacing w:lineRule="auto" w:line="240" w:before="0" w:after="0"/>
-            <w:rPr/>
           </w:pPr>
           <w:r>
-            <w:rPr/>
-            <w:t>Date: &lt;dd/mm/yyyy&gt;</w:t>
+            <w:t>Date: &lt;</w:t>
+          </w:r>
+          <w:proofErr w:type="spellStart"/>
+          <w:r>
+            <w:t>dd</w:t>
+          </w:r>
+          <w:proofErr w:type="spellEnd"/>
+          <w:r>
+            <w:t>/mm/</w:t>
+          </w:r>
+          <w:proofErr w:type="spellStart"/>
+          <w:r>
+            <w:t>yyyy</w:t>
+          </w:r>
+          <w:proofErr w:type="spellEnd"/>
+          <w:r>
+            <w:t>&gt;</w:t>
           </w:r>
         </w:p>
       </w:tc>
@@ -2677,18 +3885,17 @@
   <w:p>
     <w:pPr>
       <w:pStyle w:val="Header"/>
-      <w:rPr/>
     </w:pPr>
-    <w:r>
-      <w:rPr/>
-    </w:r>
   </w:p>
 </w:hdr>
 </file>
 
 <file path=word/numbering.xml><?xml version="1.0" encoding="utf-8"?>
-<w:numbering xmlns:w="http://schemas.openxmlformats.org/wordprocessingml/2006/main" xmlns:o="urn:schemas-microsoft-com:office:office" xmlns:r="http://schemas.openxmlformats.org/officeDocument/2006/relationships" xmlns:v="urn:schemas-microsoft-com:vml">
-  <w:abstractNum w:abstractNumId="1">
+<w:numbering xmlns:wpc="http://schemas.microsoft.com/office/word/2010/wordprocessingCanvas" xmlns:mc="http://schemas.openxmlformats.org/markup-compatibility/2006" xmlns:o="urn:schemas-microsoft-com:office:office" xmlns:r="http://schemas.openxmlformats.org/officeDocument/2006/relationships" xmlns:m="http://schemas.openxmlformats.org/officeDocument/2006/math" xmlns:v="urn:schemas-microsoft-com:vml" xmlns:wp14="http://schemas.microsoft.com/office/word/2010/wordprocessingDrawing" xmlns:wp="http://schemas.openxmlformats.org/drawingml/2006/wordprocessingDrawing" xmlns:w10="urn:schemas-microsoft-com:office:word" xmlns:w="http://schemas.openxmlformats.org/wordprocessingml/2006/main" xmlns:w14="http://schemas.microsoft.com/office/word/2010/wordml" xmlns:w15="http://schemas.microsoft.com/office/word/2012/wordml" xmlns:wpg="http://schemas.microsoft.com/office/word/2010/wordprocessingGroup" xmlns:wpi="http://schemas.microsoft.com/office/word/2010/wordprocessingInk" xmlns:wne="http://schemas.microsoft.com/office/word/2006/wordml" xmlns:wps="http://schemas.microsoft.com/office/word/2010/wordprocessingShape" mc:Ignorable="w14 w15 wp14">
+  <w:abstractNum w:abstractNumId="0" w15:restartNumberingAfterBreak="0">
+    <w:nsid w:val="324718C2"/>
+    <w:multiLevelType w:val="multilevel"/>
+    <w:tmpl w:val="0409001F"/>
     <w:lvl w:ilvl="0">
       <w:start w:val="1"/>
       <w:numFmt w:val="decimal"/>
@@ -2771,7 +3978,10 @@
       </w:pPr>
     </w:lvl>
   </w:abstractNum>
-  <w:abstractNum w:abstractNumId="2">
+  <w:abstractNum w:abstractNumId="1" w15:restartNumberingAfterBreak="0">
+    <w:nsid w:val="73CB70CB"/>
+    <w:multiLevelType w:val="multilevel"/>
+    <w:tmpl w:val="D3804F02"/>
     <w:lvl w:ilvl="0">
       <w:start w:val="1"/>
       <w:numFmt w:val="none"/>
@@ -2891,40 +4101,38 @@
     </w:lvl>
   </w:abstractNum>
   <w:num w:numId="1">
-    <w:abstractNumId w:val="1"/>
+    <w:abstractNumId w:val="0"/>
   </w:num>
   <w:num w:numId="2">
-    <w:abstractNumId w:val="2"/>
+    <w:abstractNumId w:val="1"/>
   </w:num>
 </w:numbering>
 </file>
 
 <file path=word/styles.xml><?xml version="1.0" encoding="utf-8"?>
-<w:styles xmlns:w="http://schemas.openxmlformats.org/wordprocessingml/2006/main" xmlns:w14="http://schemas.microsoft.com/office/word/2010/wordml" xmlns:mc="http://schemas.openxmlformats.org/markup-compatibility/2006" mc:Ignorable="w14">
+<w:styles xmlns:mc="http://schemas.openxmlformats.org/markup-compatibility/2006" xmlns:r="http://schemas.openxmlformats.org/officeDocument/2006/relationships" xmlns:w="http://schemas.openxmlformats.org/wordprocessingml/2006/main" xmlns:w14="http://schemas.microsoft.com/office/word/2010/wordml" xmlns:w15="http://schemas.microsoft.com/office/word/2012/wordml" mc:Ignorable="w14 w15">
   <w:docDefaults>
     <w:rPrDefault>
       <w:rPr>
-        <w:rFonts w:ascii="Calibri" w:hAnsi="Calibri" w:eastAsia="Calibri" w:cs="" w:asciiTheme="minorHAnsi" w:cstheme="minorBidi" w:eastAsiaTheme="minorHAnsi" w:hAnsiTheme="minorHAnsi"/>
+        <w:rFonts w:asciiTheme="minorHAnsi" w:eastAsiaTheme="minorHAnsi" w:hAnsiTheme="minorHAnsi" w:cstheme="minorBidi"/>
         <w:sz w:val="22"/>
         <w:szCs w:val="22"/>
         <w:lang w:val="en-AU" w:eastAsia="en-US" w:bidi="ar-SA"/>
       </w:rPr>
     </w:rPrDefault>
-    <w:pPrDefault>
-      <w:pPr/>
-    </w:pPrDefault>
+    <w:pPrDefault/>
   </w:docDefaults>
   <w:latentStyles w:defLockedState="0" w:defUIPriority="99" w:defSemiHidden="0" w:defUnhideWhenUsed="0" w:defQFormat="0" w:count="371">
     <w:lsdException w:name="Normal" w:uiPriority="0" w:qFormat="1"/>
     <w:lsdException w:name="heading 1" w:uiPriority="9" w:qFormat="1"/>
-    <w:lsdException w:name="heading 2" w:uiPriority="9" w:semiHidden="1" w:unhideWhenUsed="1" w:qFormat="1"/>
-    <w:lsdException w:name="heading 3" w:uiPriority="9" w:semiHidden="1" w:unhideWhenUsed="1" w:qFormat="1"/>
-    <w:lsdException w:name="heading 4" w:uiPriority="9" w:semiHidden="1" w:unhideWhenUsed="1" w:qFormat="1"/>
-    <w:lsdException w:name="heading 5" w:uiPriority="9" w:semiHidden="1" w:unhideWhenUsed="1" w:qFormat="1"/>
-    <w:lsdException w:name="heading 6" w:uiPriority="9" w:semiHidden="1" w:unhideWhenUsed="1" w:qFormat="1"/>
-    <w:lsdException w:name="heading 7" w:uiPriority="9" w:semiHidden="1" w:unhideWhenUsed="1" w:qFormat="1"/>
-    <w:lsdException w:name="heading 8" w:uiPriority="9" w:semiHidden="1" w:unhideWhenUsed="1" w:qFormat="1"/>
-    <w:lsdException w:name="heading 9" w:uiPriority="9" w:semiHidden="1" w:unhideWhenUsed="1" w:qFormat="1"/>
+    <w:lsdException w:name="heading 2" w:semiHidden="1" w:uiPriority="9" w:unhideWhenUsed="1" w:qFormat="1"/>
+    <w:lsdException w:name="heading 3" w:semiHidden="1" w:uiPriority="9" w:unhideWhenUsed="1" w:qFormat="1"/>
+    <w:lsdException w:name="heading 4" w:semiHidden="1" w:uiPriority="9" w:unhideWhenUsed="1" w:qFormat="1"/>
+    <w:lsdException w:name="heading 5" w:semiHidden="1" w:uiPriority="9" w:unhideWhenUsed="1" w:qFormat="1"/>
+    <w:lsdException w:name="heading 6" w:semiHidden="1" w:uiPriority="9" w:unhideWhenUsed="1" w:qFormat="1"/>
+    <w:lsdException w:name="heading 7" w:semiHidden="1" w:uiPriority="9" w:unhideWhenUsed="1" w:qFormat="1"/>
+    <w:lsdException w:name="heading 8" w:semiHidden="1" w:uiPriority="9" w:unhideWhenUsed="1" w:qFormat="1"/>
+    <w:lsdException w:name="heading 9" w:semiHidden="1" w:uiPriority="9" w:unhideWhenUsed="1" w:qFormat="1"/>
     <w:lsdException w:name="index 1" w:semiHidden="1" w:unhideWhenUsed="1"/>
     <w:lsdException w:name="index 2" w:semiHidden="1" w:unhideWhenUsed="1"/>
     <w:lsdException w:name="index 3" w:semiHidden="1" w:unhideWhenUsed="1"/>
@@ -2934,22 +4142,22 @@
     <w:lsdException w:name="index 7" w:semiHidden="1" w:unhideWhenUsed="1"/>
     <w:lsdException w:name="index 8" w:semiHidden="1" w:unhideWhenUsed="1"/>
     <w:lsdException w:name="index 9" w:semiHidden="1" w:unhideWhenUsed="1"/>
-    <w:lsdException w:name="toc 1" w:uiPriority="39" w:semiHidden="1" w:unhideWhenUsed="1"/>
-    <w:lsdException w:name="toc 2" w:uiPriority="39" w:semiHidden="1" w:unhideWhenUsed="1"/>
-    <w:lsdException w:name="toc 3" w:uiPriority="39" w:semiHidden="1" w:unhideWhenUsed="1"/>
-    <w:lsdException w:name="toc 4" w:uiPriority="39" w:semiHidden="1" w:unhideWhenUsed="1"/>
-    <w:lsdException w:name="toc 5" w:uiPriority="39" w:semiHidden="1" w:unhideWhenUsed="1"/>
-    <w:lsdException w:name="toc 6" w:uiPriority="39" w:semiHidden="1" w:unhideWhenUsed="1"/>
-    <w:lsdException w:name="toc 7" w:uiPriority="39" w:semiHidden="1" w:unhideWhenUsed="1"/>
-    <w:lsdException w:name="toc 8" w:uiPriority="39" w:semiHidden="1" w:unhideWhenUsed="1"/>
-    <w:lsdException w:name="toc 9" w:uiPriority="39" w:semiHidden="1" w:unhideWhenUsed="1"/>
+    <w:lsdException w:name="toc 1" w:semiHidden="1" w:uiPriority="39" w:unhideWhenUsed="1"/>
+    <w:lsdException w:name="toc 2" w:semiHidden="1" w:uiPriority="39" w:unhideWhenUsed="1"/>
+    <w:lsdException w:name="toc 3" w:semiHidden="1" w:uiPriority="39" w:unhideWhenUsed="1"/>
+    <w:lsdException w:name="toc 4" w:semiHidden="1" w:uiPriority="39" w:unhideWhenUsed="1"/>
+    <w:lsdException w:name="toc 5" w:semiHidden="1" w:uiPriority="39" w:unhideWhenUsed="1"/>
+    <w:lsdException w:name="toc 6" w:semiHidden="1" w:uiPriority="39" w:unhideWhenUsed="1"/>
+    <w:lsdException w:name="toc 7" w:semiHidden="1" w:uiPriority="39" w:unhideWhenUsed="1"/>
+    <w:lsdException w:name="toc 8" w:semiHidden="1" w:uiPriority="39" w:unhideWhenUsed="1"/>
+    <w:lsdException w:name="toc 9" w:semiHidden="1" w:uiPriority="39" w:unhideWhenUsed="1"/>
     <w:lsdException w:name="Normal Indent" w:semiHidden="1" w:unhideWhenUsed="1"/>
     <w:lsdException w:name="footnote text" w:semiHidden="1" w:unhideWhenUsed="1"/>
     <w:lsdException w:name="annotation text" w:semiHidden="1" w:unhideWhenUsed="1"/>
     <w:lsdException w:name="header" w:semiHidden="1" w:unhideWhenUsed="1"/>
     <w:lsdException w:name="footer" w:semiHidden="1" w:unhideWhenUsed="1"/>
     <w:lsdException w:name="index heading" w:semiHidden="1" w:unhideWhenUsed="1"/>
-    <w:lsdException w:name="caption" w:uiPriority="35" w:semiHidden="1" w:unhideWhenUsed="1" w:qFormat="1"/>
+    <w:lsdException w:name="caption" w:semiHidden="1" w:uiPriority="35" w:unhideWhenUsed="1" w:qFormat="1"/>
     <w:lsdException w:name="table of figures" w:semiHidden="1" w:unhideWhenUsed="1"/>
     <w:lsdException w:name="envelope address" w:semiHidden="1" w:unhideWhenUsed="1"/>
     <w:lsdException w:name="envelope return" w:semiHidden="1" w:unhideWhenUsed="1"/>
@@ -2980,7 +4188,7 @@
     <w:lsdException w:name="Title" w:uiPriority="10" w:qFormat="1"/>
     <w:lsdException w:name="Closing" w:semiHidden="1" w:unhideWhenUsed="1"/>
     <w:lsdException w:name="Signature" w:semiHidden="1" w:unhideWhenUsed="1"/>
-    <w:lsdException w:name="Default Paragraph Font" w:uiPriority="1" w:semiHidden="1" w:unhideWhenUsed="1"/>
+    <w:lsdException w:name="Default Paragraph Font" w:semiHidden="1" w:uiPriority="1" w:unhideWhenUsed="1"/>
     <w:lsdException w:name="Body Text" w:semiHidden="1" w:unhideWhenUsed="1"/>
     <w:lsdException w:name="Body Text Indent" w:semiHidden="1" w:unhideWhenUsed="1"/>
     <w:lsdException w:name="List Continue" w:semiHidden="1" w:unhideWhenUsed="1"/>
@@ -3180,8 +4388,8 @@
     <w:lsdException w:name="Subtle Reference" w:uiPriority="31" w:qFormat="1"/>
     <w:lsdException w:name="Intense Reference" w:uiPriority="32" w:qFormat="1"/>
     <w:lsdException w:name="Book Title" w:uiPriority="33" w:qFormat="1"/>
-    <w:lsdException w:name="Bibliography" w:uiPriority="37" w:semiHidden="1" w:unhideWhenUsed="1"/>
-    <w:lsdException w:name="TOC Heading" w:uiPriority="39" w:semiHidden="1" w:unhideWhenUsed="1" w:qFormat="1"/>
+    <w:lsdException w:name="Bibliography" w:semiHidden="1" w:uiPriority="37" w:unhideWhenUsed="1"/>
+    <w:lsdException w:name="TOC Heading" w:semiHidden="1" w:uiPriority="39" w:unhideWhenUsed="1" w:qFormat="1"/>
     <w:lsdException w:name="Plain Table 1" w:uiPriority="41"/>
     <w:lsdException w:name="Plain Table 2" w:uiPriority="42"/>
     <w:lsdException w:name="Plain Table 3" w:uiPriority="43"/>
@@ -3287,32 +4495,22 @@
     <w:lsdException w:name="List Table 6 Colorful Accent 6" w:uiPriority="51"/>
     <w:lsdException w:name="List Table 7 Colorful Accent 6" w:uiPriority="52"/>
   </w:latentStyles>
-  <w:style w:type="paragraph" w:styleId="Normal" w:default="1">
+  <w:style w:type="paragraph" w:default="1" w:styleId="Normal">
     <w:name w:val="Normal"/>
     <w:qFormat/>
-    <w:rsid w:val="009e2880"/>
+    <w:rsid w:val="009E2880"/>
     <w:pPr>
-      <w:widowControl/>
-      <w:bidi w:val="0"/>
-      <w:spacing w:lineRule="auto" w:line="259" w:before="0" w:after="160"/>
-      <w:jc w:val="left"/>
+      <w:spacing w:after="160" w:line="259" w:lineRule="auto"/>
     </w:pPr>
-    <w:rPr>
-      <w:rFonts w:ascii="Calibri" w:hAnsi="Calibri" w:eastAsia="Calibri" w:cs="" w:asciiTheme="minorHAnsi" w:cstheme="minorBidi" w:eastAsiaTheme="minorHAnsi" w:hAnsiTheme="minorHAnsi"/>
-      <w:color w:val="auto"/>
-      <w:sz w:val="22"/>
-      <w:szCs w:val="22"/>
-      <w:lang w:val="en-AU" w:eastAsia="en-US" w:bidi="ar-SA"/>
-    </w:rPr>
   </w:style>
   <w:style w:type="paragraph" w:styleId="Heading1">
-    <w:name w:val="Heading 1"/>
+    <w:name w:val="heading 1"/>
     <w:basedOn w:val="Normal"/>
     <w:next w:val="Normal"/>
     <w:link w:val="Heading1Char"/>
     <w:uiPriority w:val="9"/>
     <w:qFormat/>
-    <w:rsid w:val="00c30076"/>
+    <w:rsid w:val="00C30076"/>
     <w:pPr>
       <w:keepNext/>
       <w:keepLines/>
@@ -3320,161 +4518,17 @@
       <w:outlineLvl w:val="0"/>
     </w:pPr>
     <w:rPr>
-      <w:rFonts w:ascii="Calibri Light" w:hAnsi="Calibri Light" w:eastAsia="" w:cs="" w:asciiTheme="majorHAnsi" w:cstheme="majorBidi" w:eastAsiaTheme="majorEastAsia" w:hAnsiTheme="majorHAnsi"/>
-      <w:color w:val="2E74B5" w:themeColor="accent1" w:themeShade="bf"/>
+      <w:rFonts w:asciiTheme="majorHAnsi" w:eastAsiaTheme="majorEastAsia" w:hAnsiTheme="majorHAnsi" w:cstheme="majorBidi"/>
+      <w:color w:val="2E74B5" w:themeColor="accent1" w:themeShade="BF"/>
       <w:sz w:val="32"/>
       <w:szCs w:val="32"/>
     </w:rPr>
   </w:style>
-  <w:style w:type="character" w:styleId="DefaultParagraphFont" w:default="1">
+  <w:style w:type="character" w:default="1" w:styleId="DefaultParagraphFont">
     <w:name w:val="Default Paragraph Font"/>
     <w:uiPriority w:val="1"/>
     <w:semiHidden/>
     <w:unhideWhenUsed/>
-    <w:qFormat/>
-    <w:rPr/>
-  </w:style>
-  <w:style w:type="character" w:styleId="HeaderChar" w:customStyle="1">
-    <w:name w:val="Header Char"/>
-    <w:basedOn w:val="DefaultParagraphFont"/>
-    <w:link w:val="Header"/>
-    <w:uiPriority w:val="99"/>
-    <w:qFormat/>
-    <w:rsid w:val="00fa00ee"/>
-    <w:rPr/>
-  </w:style>
-  <w:style w:type="character" w:styleId="FooterChar" w:customStyle="1">
-    <w:name w:val="Footer Char"/>
-    <w:basedOn w:val="DefaultParagraphFont"/>
-    <w:link w:val="Footer"/>
-    <w:uiPriority w:val="99"/>
-    <w:qFormat/>
-    <w:rsid w:val="00fa00ee"/>
-    <w:rPr/>
-  </w:style>
-  <w:style w:type="character" w:styleId="Heading1Char" w:customStyle="1">
-    <w:name w:val="Heading 1 Char"/>
-    <w:basedOn w:val="DefaultParagraphFont"/>
-    <w:link w:val="Heading1"/>
-    <w:uiPriority w:val="9"/>
-    <w:qFormat/>
-    <w:rsid w:val="00c30076"/>
-    <w:rPr>
-      <w:rFonts w:ascii="Calibri Light" w:hAnsi="Calibri Light" w:eastAsia="" w:cs="" w:asciiTheme="majorHAnsi" w:cstheme="majorBidi" w:eastAsiaTheme="majorEastAsia" w:hAnsiTheme="majorHAnsi"/>
-      <w:color w:val="2E74B5" w:themeColor="accent1" w:themeShade="bf"/>
-      <w:sz w:val="32"/>
-      <w:szCs w:val="32"/>
-    </w:rPr>
-  </w:style>
-  <w:style w:type="paragraph" w:styleId="Heading">
-    <w:name w:val="Heading"/>
-    <w:basedOn w:val="Normal"/>
-    <w:next w:val="TextBody"/>
-    <w:qFormat/>
-    <w:pPr>
-      <w:keepNext/>
-      <w:spacing w:before="240" w:after="120"/>
-    </w:pPr>
-    <w:rPr>
-      <w:rFonts w:ascii="Liberation Sans" w:hAnsi="Liberation Sans" w:eastAsia="Noto Sans CJK SC Regular" w:cs="FreeSans"/>
-      <w:sz w:val="28"/>
-      <w:szCs w:val="28"/>
-    </w:rPr>
-  </w:style>
-  <w:style w:type="paragraph" w:styleId="TextBody">
-    <w:name w:val="Body Text"/>
-    <w:basedOn w:val="Normal"/>
-    <w:pPr>
-      <w:spacing w:lineRule="auto" w:line="288" w:before="0" w:after="140"/>
-    </w:pPr>
-    <w:rPr/>
-  </w:style>
-  <w:style w:type="paragraph" w:styleId="List">
-    <w:name w:val="List"/>
-    <w:basedOn w:val="TextBody"/>
-    <w:pPr/>
-    <w:rPr>
-      <w:rFonts w:cs="FreeSans"/>
-    </w:rPr>
-  </w:style>
-  <w:style w:type="paragraph" w:styleId="Caption">
-    <w:name w:val="Caption"/>
-    <w:basedOn w:val="Normal"/>
-    <w:qFormat/>
-    <w:pPr>
-      <w:suppressLineNumbers/>
-      <w:spacing w:before="120" w:after="120"/>
-    </w:pPr>
-    <w:rPr>
-      <w:rFonts w:cs="FreeSans"/>
-      <w:i/>
-      <w:iCs/>
-      <w:sz w:val="24"/>
-      <w:szCs w:val="24"/>
-    </w:rPr>
-  </w:style>
-  <w:style w:type="paragraph" w:styleId="Index">
-    <w:name w:val="Index"/>
-    <w:basedOn w:val="Normal"/>
-    <w:qFormat/>
-    <w:pPr>
-      <w:suppressLineNumbers/>
-    </w:pPr>
-    <w:rPr>
-      <w:rFonts w:cs="FreeSans"/>
-    </w:rPr>
-  </w:style>
-  <w:style w:type="paragraph" w:styleId="Header">
-    <w:name w:val="Header"/>
-    <w:basedOn w:val="Normal"/>
-    <w:link w:val="HeaderChar"/>
-    <w:uiPriority w:val="99"/>
-    <w:unhideWhenUsed/>
-    <w:rsid w:val="00fa00ee"/>
-    <w:pPr>
-      <w:tabs>
-        <w:tab w:val="center" w:pos="4513" w:leader="none"/>
-        <w:tab w:val="right" w:pos="9026" w:leader="none"/>
-      </w:tabs>
-      <w:spacing w:lineRule="auto" w:line="240" w:before="0" w:after="0"/>
-    </w:pPr>
-    <w:rPr/>
-  </w:style>
-  <w:style w:type="paragraph" w:styleId="Footer">
-    <w:name w:val="Footer"/>
-    <w:basedOn w:val="Normal"/>
-    <w:link w:val="FooterChar"/>
-    <w:uiPriority w:val="99"/>
-    <w:unhideWhenUsed/>
-    <w:rsid w:val="00fa00ee"/>
-    <w:pPr>
-      <w:tabs>
-        <w:tab w:val="center" w:pos="4513" w:leader="none"/>
-        <w:tab w:val="right" w:pos="9026" w:leader="none"/>
-      </w:tabs>
-      <w:spacing w:lineRule="auto" w:line="240" w:before="0" w:after="0"/>
-    </w:pPr>
-    <w:rPr/>
-  </w:style>
-  <w:style w:type="paragraph" w:styleId="ListParagraph">
-    <w:name w:val="List Paragraph"/>
-    <w:basedOn w:val="Normal"/>
-    <w:uiPriority w:val="34"/>
-    <w:qFormat/>
-    <w:rsid w:val="00c30076"/>
-    <w:pPr>
-      <w:spacing w:before="0" w:after="160"/>
-      <w:ind w:left="720" w:hanging="0"/>
-      <w:contextualSpacing/>
-    </w:pPr>
-    <w:rPr/>
-  </w:style>
-  <w:style w:type="numbering" w:styleId="NoList" w:default="1">
-    <w:name w:val="No List"/>
-    <w:uiPriority w:val="99"/>
-    <w:semiHidden/>
-    <w:unhideWhenUsed/>
-    <w:qFormat/>
   </w:style>
   <w:style w:type="table" w:default="1" w:styleId="TableNormal">
     <w:name w:val="Normal Table"/>
@@ -3491,22 +4545,152 @@
       </w:tblCellMar>
     </w:tblPr>
   </w:style>
+  <w:style w:type="numbering" w:default="1" w:styleId="NoList">
+    <w:name w:val="No List"/>
+    <w:uiPriority w:val="99"/>
+    <w:semiHidden/>
+    <w:unhideWhenUsed/>
+  </w:style>
+  <w:style w:type="character" w:customStyle="1" w:styleId="HeaderChar">
+    <w:name w:val="Header Char"/>
+    <w:basedOn w:val="DefaultParagraphFont"/>
+    <w:link w:val="Header"/>
+    <w:uiPriority w:val="99"/>
+    <w:qFormat/>
+    <w:rsid w:val="00FA00EE"/>
+  </w:style>
+  <w:style w:type="character" w:customStyle="1" w:styleId="FooterChar">
+    <w:name w:val="Footer Char"/>
+    <w:basedOn w:val="DefaultParagraphFont"/>
+    <w:link w:val="Footer"/>
+    <w:uiPriority w:val="99"/>
+    <w:qFormat/>
+    <w:rsid w:val="00FA00EE"/>
+  </w:style>
+  <w:style w:type="character" w:customStyle="1" w:styleId="Heading1Char">
+    <w:name w:val="Heading 1 Char"/>
+    <w:basedOn w:val="DefaultParagraphFont"/>
+    <w:link w:val="Heading1"/>
+    <w:uiPriority w:val="9"/>
+    <w:qFormat/>
+    <w:rsid w:val="00C30076"/>
+    <w:rPr>
+      <w:rFonts w:asciiTheme="majorHAnsi" w:eastAsiaTheme="majorEastAsia" w:hAnsiTheme="majorHAnsi" w:cstheme="majorBidi"/>
+      <w:color w:val="2E74B5" w:themeColor="accent1" w:themeShade="BF"/>
+      <w:sz w:val="32"/>
+      <w:szCs w:val="32"/>
+    </w:rPr>
+  </w:style>
+  <w:style w:type="paragraph" w:customStyle="1" w:styleId="Heading">
+    <w:name w:val="Heading"/>
+    <w:basedOn w:val="Normal"/>
+    <w:next w:val="BodyText"/>
+    <w:qFormat/>
+    <w:pPr>
+      <w:keepNext/>
+      <w:spacing w:before="240" w:after="120"/>
+    </w:pPr>
+    <w:rPr>
+      <w:rFonts w:ascii="Liberation Sans" w:eastAsia="Noto Sans CJK SC Regular" w:hAnsi="Liberation Sans" w:cs="FreeSans"/>
+      <w:sz w:val="28"/>
+      <w:szCs w:val="28"/>
+    </w:rPr>
+  </w:style>
+  <w:style w:type="paragraph" w:styleId="BodyText">
+    <w:name w:val="Body Text"/>
+    <w:basedOn w:val="Normal"/>
+    <w:pPr>
+      <w:spacing w:after="140" w:line="288" w:lineRule="auto"/>
+    </w:pPr>
+  </w:style>
+  <w:style w:type="paragraph" w:styleId="List">
+    <w:name w:val="List"/>
+    <w:basedOn w:val="BodyText"/>
+    <w:rPr>
+      <w:rFonts w:cs="FreeSans"/>
+    </w:rPr>
+  </w:style>
+  <w:style w:type="paragraph" w:styleId="Caption">
+    <w:name w:val="caption"/>
+    <w:basedOn w:val="Normal"/>
+    <w:qFormat/>
+    <w:pPr>
+      <w:suppressLineNumbers/>
+      <w:spacing w:before="120" w:after="120"/>
+    </w:pPr>
+    <w:rPr>
+      <w:rFonts w:cs="FreeSans"/>
+      <w:i/>
+      <w:iCs/>
+      <w:sz w:val="24"/>
+      <w:szCs w:val="24"/>
+    </w:rPr>
+  </w:style>
+  <w:style w:type="paragraph" w:customStyle="1" w:styleId="Index">
+    <w:name w:val="Index"/>
+    <w:basedOn w:val="Normal"/>
+    <w:qFormat/>
+    <w:pPr>
+      <w:suppressLineNumbers/>
+    </w:pPr>
+    <w:rPr>
+      <w:rFonts w:cs="FreeSans"/>
+    </w:rPr>
+  </w:style>
+  <w:style w:type="paragraph" w:styleId="Header">
+    <w:name w:val="header"/>
+    <w:basedOn w:val="Normal"/>
+    <w:link w:val="HeaderChar"/>
+    <w:uiPriority w:val="99"/>
+    <w:unhideWhenUsed/>
+    <w:rsid w:val="00FA00EE"/>
+    <w:pPr>
+      <w:tabs>
+        <w:tab w:val="center" w:pos="4513"/>
+        <w:tab w:val="right" w:pos="9026"/>
+      </w:tabs>
+      <w:spacing w:after="0" w:line="240" w:lineRule="auto"/>
+    </w:pPr>
+  </w:style>
+  <w:style w:type="paragraph" w:styleId="Footer">
+    <w:name w:val="footer"/>
+    <w:basedOn w:val="Normal"/>
+    <w:link w:val="FooterChar"/>
+    <w:uiPriority w:val="99"/>
+    <w:unhideWhenUsed/>
+    <w:rsid w:val="00FA00EE"/>
+    <w:pPr>
+      <w:tabs>
+        <w:tab w:val="center" w:pos="4513"/>
+        <w:tab w:val="right" w:pos="9026"/>
+      </w:tabs>
+      <w:spacing w:after="0" w:line="240" w:lineRule="auto"/>
+    </w:pPr>
+  </w:style>
+  <w:style w:type="paragraph" w:styleId="ListParagraph">
+    <w:name w:val="List Paragraph"/>
+    <w:basedOn w:val="Normal"/>
+    <w:uiPriority w:val="34"/>
+    <w:qFormat/>
+    <w:rsid w:val="00C30076"/>
+    <w:pPr>
+      <w:ind w:left="720"/>
+      <w:contextualSpacing/>
+    </w:pPr>
+  </w:style>
   <w:style w:type="table" w:styleId="TableGrid">
     <w:name w:val="Table Grid"/>
     <w:basedOn w:val="TableNormal"/>
     <w:uiPriority w:val="39"/>
-    <w:rsid w:val="00fa00ee"/>
-    <w:pPr>
-      <w:spacing w:after="0" w:line="240" w:lineRule="auto"/>
-    </w:pPr>
+    <w:rsid w:val="00FA00EE"/>
     <w:tblPr>
       <w:tblBorders>
-        <w:top w:val="single" w:color="auto" w:sz="4" w:space="0"/>
-        <w:left w:val="single" w:color="auto" w:sz="4" w:space="0"/>
-        <w:bottom w:val="single" w:color="auto" w:sz="4" w:space="0"/>
-        <w:right w:val="single" w:color="auto" w:sz="4" w:space="0"/>
-        <w:insideH w:val="single" w:color="auto" w:sz="4" w:space="0"/>
-        <w:insideV w:val="single" w:color="auto" w:sz="4" w:space="0"/>
+        <w:top w:val="single" w:sz="4" w:space="0" w:color="auto"/>
+        <w:left w:val="single" w:sz="4" w:space="0" w:color="auto"/>
+        <w:bottom w:val="single" w:sz="4" w:space="0" w:color="auto"/>
+        <w:right w:val="single" w:sz="4" w:space="0" w:color="auto"/>
+        <w:insideH w:val="single" w:sz="4" w:space="0" w:color="auto"/>
+        <w:insideV w:val="single" w:sz="4" w:space="0" w:color="auto"/>
       </w:tblBorders>
     </w:tblPr>
   </w:style>
